--- a/Pertemuan1/1808561045_I Gusti Gede Ngurah Adryan Pratama Putra Bueka_Pertemuan 1.docx
+++ b/Pertemuan1/1808561045_I Gusti Gede Ngurah Adryan Pratama Putra Bueka_Pertemuan 1.docx
@@ -588,27 +588,8 @@
           <w:szCs w:val="24"/>
         </w:rPr>
       </w:pPr>
-      <w:r>
-        <w:rPr>
-          <w:rFonts w:ascii="Times New Roman" w:hAnsi="Times New Roman"/>
-          <w:b/>
-          <w:sz w:val="24"/>
-          <w:szCs w:val="24"/>
-        </w:rPr>
-        <w:t>BADUNG</w:t>
-      </w:r>
-    </w:p>
-    <w:p>
-      <w:pPr>
-        <w:spacing w:line="360" w:lineRule="auto"/>
-        <w:jc w:val="center"/>
-        <w:rPr>
-          <w:rFonts w:ascii="Times New Roman" w:hAnsi="Times New Roman"/>
-          <w:b/>
-          <w:sz w:val="24"/>
-          <w:szCs w:val="24"/>
-        </w:rPr>
-      </w:pPr>
+      <w:bookmarkStart w:id="0" w:name="_GoBack"/>
+      <w:bookmarkEnd w:id="0"/>
       <w:r>
         <w:rPr>
           <w:rFonts w:ascii="Times New Roman" w:hAnsi="Times New Roman"/>
@@ -2486,7 +2467,7 @@
           <w:sz w:val="24"/>
           <w:szCs w:val="22"/>
         </w:rPr>
-        <w:t xml:space="preserve">3.1 </w:t>
+        <w:t>3.1</w:t>
       </w:r>
       <w:r>
         <w:rPr>
@@ -2495,41 +2476,7 @@
           <w:sz w:val="24"/>
           <w:szCs w:val="22"/>
         </w:rPr>
-        <w:t>GITHUB</w:t>
-      </w:r>
-      <w:r>
-        <w:rPr>
-          <w:rFonts w:ascii="Times New Roman" w:hAnsi="Times New Roman" w:cs="Times New Roman"/>
-          <w:bCs/>
-          <w:sz w:val="24"/>
-          <w:szCs w:val="22"/>
-        </w:rPr>
-        <w:tab/>
-        <w:t>4</w:t>
-      </w:r>
-    </w:p>
-    <w:p>
-      <w:pPr>
-        <w:tabs>
-          <w:tab w:val="left" w:leader="dot" w:pos="6804"/>
-        </w:tabs>
-        <w:spacing w:line="360" w:lineRule="auto"/>
-        <w:ind w:left="720" w:firstLine="720"/>
-        <w:rPr>
-          <w:rFonts w:ascii="Times New Roman" w:hAnsi="Times New Roman" w:cs="Times New Roman"/>
-          <w:bCs/>
-          <w:sz w:val="24"/>
-          <w:szCs w:val="22"/>
-        </w:rPr>
-      </w:pPr>
-      <w:r>
-        <w:rPr>
-          <w:rFonts w:ascii="Times New Roman" w:hAnsi="Times New Roman" w:cs="Times New Roman"/>
-          <w:bCs/>
-          <w:sz w:val="24"/>
-          <w:szCs w:val="22"/>
-        </w:rPr>
-        <w:t xml:space="preserve">3.2 </w:t>
+        <w:t xml:space="preserve"> </w:t>
       </w:r>
       <w:r>
         <w:rPr>
@@ -9542,58 +9489,400 @@
           <w:szCs w:val="24"/>
         </w:rPr>
       </w:pPr>
-      <w:r>
-        <w:rPr>
-          <w:rFonts w:ascii="Times New Roman" w:hAnsi="Times New Roman" w:cs="Times New Roman"/>
-          <w:sz w:val="24"/>
-          <w:szCs w:val="24"/>
-        </w:rPr>
-        <w:t xml:space="preserve">Download </w:t>
-      </w:r>
-      <w:proofErr w:type="spellStart"/>
-      <w:r>
-        <w:rPr>
-          <w:rFonts w:ascii="Times New Roman" w:hAnsi="Times New Roman" w:cs="Times New Roman"/>
-          <w:sz w:val="24"/>
-          <w:szCs w:val="24"/>
-        </w:rPr>
-        <w:t>Git</w:t>
-      </w:r>
-      <w:proofErr w:type="spellEnd"/>
-      <w:r>
-        <w:rPr>
-          <w:rFonts w:ascii="Times New Roman" w:hAnsi="Times New Roman" w:cs="Times New Roman"/>
-          <w:sz w:val="24"/>
-          <w:szCs w:val="24"/>
-        </w:rPr>
-        <w:t xml:space="preserve"> </w:t>
-      </w:r>
-      <w:proofErr w:type="spellStart"/>
-      <w:r>
-        <w:rPr>
-          <w:rFonts w:ascii="Times New Roman" w:hAnsi="Times New Roman" w:cs="Times New Roman"/>
-          <w:sz w:val="24"/>
-          <w:szCs w:val="24"/>
-        </w:rPr>
-        <w:t>terlebih</w:t>
-      </w:r>
-      <w:proofErr w:type="spellEnd"/>
-      <w:r>
-        <w:rPr>
-          <w:rFonts w:ascii="Times New Roman" w:hAnsi="Times New Roman" w:cs="Times New Roman"/>
-          <w:sz w:val="24"/>
-          <w:szCs w:val="24"/>
-        </w:rPr>
-        <w:t xml:space="preserve"> </w:t>
-      </w:r>
-      <w:proofErr w:type="spellStart"/>
-      <w:r>
-        <w:rPr>
-          <w:rFonts w:ascii="Times New Roman" w:hAnsi="Times New Roman" w:cs="Times New Roman"/>
-          <w:sz w:val="24"/>
-          <w:szCs w:val="24"/>
-        </w:rPr>
-        <w:t>dahulu</w:t>
+      <w:proofErr w:type="spellStart"/>
+      <w:r>
+        <w:rPr>
+          <w:rFonts w:ascii="Times New Roman" w:hAnsi="Times New Roman" w:cs="Times New Roman"/>
+          <w:sz w:val="24"/>
+          <w:szCs w:val="24"/>
+        </w:rPr>
+        <w:t>keti</w:t>
+      </w:r>
+      <w:r>
+        <w:rPr>
+          <w:rFonts w:ascii="Times New Roman" w:hAnsi="Times New Roman" w:cs="Times New Roman"/>
+          <w:sz w:val="24"/>
+          <w:szCs w:val="24"/>
+        </w:rPr>
+        <w:t>kkan</w:t>
+      </w:r>
+      <w:proofErr w:type="spellEnd"/>
+      <w:r>
+        <w:rPr>
+          <w:rFonts w:ascii="Times New Roman" w:hAnsi="Times New Roman" w:cs="Times New Roman"/>
+          <w:sz w:val="24"/>
+          <w:szCs w:val="24"/>
+        </w:rPr>
+        <w:t xml:space="preserve"> </w:t>
+      </w:r>
+      <w:proofErr w:type="spellStart"/>
+      <w:r>
+        <w:rPr>
+          <w:rFonts w:ascii="Times New Roman" w:hAnsi="Times New Roman" w:cs="Times New Roman"/>
+          <w:sz w:val="24"/>
+          <w:szCs w:val="24"/>
+        </w:rPr>
+        <w:t>git</w:t>
+      </w:r>
+      <w:proofErr w:type="spellEnd"/>
+      <w:r>
+        <w:rPr>
+          <w:rFonts w:ascii="Times New Roman" w:hAnsi="Times New Roman" w:cs="Times New Roman"/>
+          <w:sz w:val="24"/>
+          <w:szCs w:val="24"/>
+        </w:rPr>
+        <w:t xml:space="preserve"> </w:t>
+      </w:r>
+      <w:proofErr w:type="spellStart"/>
+      <w:r>
+        <w:rPr>
+          <w:rFonts w:ascii="Times New Roman" w:hAnsi="Times New Roman" w:cs="Times New Roman"/>
+          <w:sz w:val="24"/>
+          <w:szCs w:val="24"/>
+        </w:rPr>
+        <w:t>config</w:t>
+      </w:r>
+      <w:proofErr w:type="spellEnd"/>
+      <w:r>
+        <w:rPr>
+          <w:rFonts w:ascii="Times New Roman" w:hAnsi="Times New Roman" w:cs="Times New Roman"/>
+          <w:sz w:val="24"/>
+          <w:szCs w:val="24"/>
+        </w:rPr>
+        <w:t xml:space="preserve"> –global user</w:t>
+      </w:r>
+      <w:r>
+        <w:rPr>
+          <w:rFonts w:ascii="Times New Roman" w:hAnsi="Times New Roman" w:cs="Times New Roman"/>
+          <w:sz w:val="24"/>
+          <w:szCs w:val="24"/>
+        </w:rPr>
+        <w:t>.name “</w:t>
+      </w:r>
+      <w:r>
+        <w:rPr>
+          <w:rFonts w:ascii="Times New Roman" w:hAnsi="Times New Roman" w:cs="Times New Roman"/>
+          <w:i/>
+          <w:iCs/>
+          <w:sz w:val="24"/>
+          <w:szCs w:val="24"/>
+        </w:rPr>
+        <w:t xml:space="preserve">username </w:t>
+      </w:r>
+      <w:proofErr w:type="spellStart"/>
+      <w:r>
+        <w:rPr>
+          <w:rFonts w:ascii="Times New Roman" w:hAnsi="Times New Roman" w:cs="Times New Roman"/>
+          <w:i/>
+          <w:iCs/>
+          <w:sz w:val="24"/>
+          <w:szCs w:val="24"/>
+        </w:rPr>
+        <w:t>github</w:t>
+      </w:r>
+      <w:proofErr w:type="spellEnd"/>
+      <w:r>
+        <w:rPr>
+          <w:rFonts w:ascii="Times New Roman" w:hAnsi="Times New Roman" w:cs="Times New Roman"/>
+          <w:i/>
+          <w:iCs/>
+          <w:sz w:val="24"/>
+          <w:szCs w:val="24"/>
+        </w:rPr>
+        <w:t xml:space="preserve"> </w:t>
+      </w:r>
+      <w:proofErr w:type="spellStart"/>
+      <w:r>
+        <w:rPr>
+          <w:rFonts w:ascii="Times New Roman" w:hAnsi="Times New Roman" w:cs="Times New Roman"/>
+          <w:i/>
+          <w:iCs/>
+          <w:sz w:val="24"/>
+          <w:szCs w:val="24"/>
+        </w:rPr>
+        <w:t>kita</w:t>
+      </w:r>
+      <w:proofErr w:type="spellEnd"/>
+      <w:r>
+        <w:rPr>
+          <w:rFonts w:ascii="Times New Roman" w:hAnsi="Times New Roman" w:cs="Times New Roman"/>
+          <w:sz w:val="24"/>
+          <w:szCs w:val="24"/>
+        </w:rPr>
+        <w:t xml:space="preserve">” </w:t>
+      </w:r>
+      <w:proofErr w:type="spellStart"/>
+      <w:r>
+        <w:rPr>
+          <w:rFonts w:ascii="Times New Roman" w:hAnsi="Times New Roman" w:cs="Times New Roman"/>
+          <w:sz w:val="24"/>
+          <w:szCs w:val="24"/>
+        </w:rPr>
+        <w:t>dan</w:t>
+      </w:r>
+      <w:proofErr w:type="spellEnd"/>
+      <w:r>
+        <w:rPr>
+          <w:rFonts w:ascii="Times New Roman" w:hAnsi="Times New Roman" w:cs="Times New Roman"/>
+          <w:sz w:val="24"/>
+          <w:szCs w:val="24"/>
+        </w:rPr>
+        <w:t xml:space="preserve"> </w:t>
+      </w:r>
+      <w:proofErr w:type="spellStart"/>
+      <w:r>
+        <w:rPr>
+          <w:rFonts w:ascii="Times New Roman" w:hAnsi="Times New Roman" w:cs="Times New Roman"/>
+          <w:sz w:val="24"/>
+          <w:szCs w:val="24"/>
+        </w:rPr>
+        <w:t>git</w:t>
+      </w:r>
+      <w:proofErr w:type="spellEnd"/>
+      <w:r>
+        <w:rPr>
+          <w:rFonts w:ascii="Times New Roman" w:hAnsi="Times New Roman" w:cs="Times New Roman"/>
+          <w:sz w:val="24"/>
+          <w:szCs w:val="24"/>
+        </w:rPr>
+        <w:t xml:space="preserve"> </w:t>
+      </w:r>
+      <w:proofErr w:type="spellStart"/>
+      <w:r>
+        <w:rPr>
+          <w:rFonts w:ascii="Times New Roman" w:hAnsi="Times New Roman" w:cs="Times New Roman"/>
+          <w:sz w:val="24"/>
+          <w:szCs w:val="24"/>
+        </w:rPr>
+        <w:t>config</w:t>
+      </w:r>
+      <w:proofErr w:type="spellEnd"/>
+      <w:r>
+        <w:rPr>
+          <w:rFonts w:ascii="Times New Roman" w:hAnsi="Times New Roman" w:cs="Times New Roman"/>
+          <w:sz w:val="24"/>
+          <w:szCs w:val="24"/>
+        </w:rPr>
+        <w:t xml:space="preserve"> –global </w:t>
+      </w:r>
+      <w:proofErr w:type="spellStart"/>
+      <w:proofErr w:type="gramStart"/>
+      <w:r>
+        <w:rPr>
+          <w:rFonts w:ascii="Times New Roman" w:hAnsi="Times New Roman" w:cs="Times New Roman"/>
+          <w:sz w:val="24"/>
+          <w:szCs w:val="24"/>
+        </w:rPr>
+        <w:t>user.email</w:t>
+      </w:r>
+      <w:proofErr w:type="spellEnd"/>
+      <w:proofErr w:type="gramEnd"/>
+      <w:r>
+        <w:rPr>
+          <w:rFonts w:ascii="Times New Roman" w:hAnsi="Times New Roman" w:cs="Times New Roman"/>
+          <w:sz w:val="24"/>
+          <w:szCs w:val="24"/>
+        </w:rPr>
+        <w:t xml:space="preserve"> “</w:t>
+      </w:r>
+      <w:proofErr w:type="spellStart"/>
+      <w:r>
+        <w:rPr>
+          <w:rFonts w:ascii="Times New Roman" w:hAnsi="Times New Roman" w:cs="Times New Roman"/>
+          <w:i/>
+          <w:iCs/>
+          <w:sz w:val="24"/>
+          <w:szCs w:val="24"/>
+        </w:rPr>
+        <w:t>alamat</w:t>
+      </w:r>
+      <w:proofErr w:type="spellEnd"/>
+      <w:r>
+        <w:rPr>
+          <w:rFonts w:ascii="Times New Roman" w:hAnsi="Times New Roman" w:cs="Times New Roman"/>
+          <w:i/>
+          <w:iCs/>
+          <w:sz w:val="24"/>
+          <w:szCs w:val="24"/>
+        </w:rPr>
+        <w:t xml:space="preserve"> email </w:t>
+      </w:r>
+      <w:proofErr w:type="spellStart"/>
+      <w:r>
+        <w:rPr>
+          <w:rFonts w:ascii="Times New Roman" w:hAnsi="Times New Roman" w:cs="Times New Roman"/>
+          <w:i/>
+          <w:iCs/>
+          <w:sz w:val="24"/>
+          <w:szCs w:val="24"/>
+        </w:rPr>
+        <w:t>github</w:t>
+      </w:r>
+      <w:proofErr w:type="spellEnd"/>
+      <w:r>
+        <w:rPr>
+          <w:rFonts w:ascii="Times New Roman" w:hAnsi="Times New Roman" w:cs="Times New Roman"/>
+          <w:i/>
+          <w:iCs/>
+          <w:sz w:val="24"/>
+          <w:szCs w:val="24"/>
+        </w:rPr>
+        <w:t xml:space="preserve"> </w:t>
+      </w:r>
+      <w:proofErr w:type="spellStart"/>
+      <w:r>
+        <w:rPr>
+          <w:rFonts w:ascii="Times New Roman" w:hAnsi="Times New Roman" w:cs="Times New Roman"/>
+          <w:i/>
+          <w:iCs/>
+          <w:sz w:val="24"/>
+          <w:szCs w:val="24"/>
+        </w:rPr>
+        <w:t>kita</w:t>
+      </w:r>
+      <w:proofErr w:type="spellEnd"/>
+      <w:r>
+        <w:rPr>
+          <w:rFonts w:ascii="Times New Roman" w:hAnsi="Times New Roman" w:cs="Times New Roman"/>
+          <w:sz w:val="24"/>
+          <w:szCs w:val="24"/>
+        </w:rPr>
+        <w:t xml:space="preserve">”. </w:t>
+      </w:r>
+      <w:proofErr w:type="spellStart"/>
+      <w:r>
+        <w:rPr>
+          <w:rFonts w:ascii="Times New Roman" w:hAnsi="Times New Roman" w:cs="Times New Roman"/>
+          <w:sz w:val="24"/>
+          <w:szCs w:val="24"/>
+        </w:rPr>
+        <w:t>Ini</w:t>
+      </w:r>
+      <w:proofErr w:type="spellEnd"/>
+      <w:r>
+        <w:rPr>
+          <w:rFonts w:ascii="Times New Roman" w:hAnsi="Times New Roman" w:cs="Times New Roman"/>
+          <w:sz w:val="24"/>
+          <w:szCs w:val="24"/>
+        </w:rPr>
+        <w:t xml:space="preserve"> </w:t>
+      </w:r>
+      <w:proofErr w:type="spellStart"/>
+      <w:r>
+        <w:rPr>
+          <w:rFonts w:ascii="Times New Roman" w:hAnsi="Times New Roman" w:cs="Times New Roman"/>
+          <w:sz w:val="24"/>
+          <w:szCs w:val="24"/>
+        </w:rPr>
+        <w:t>berfungsi</w:t>
+      </w:r>
+      <w:proofErr w:type="spellEnd"/>
+      <w:r>
+        <w:rPr>
+          <w:rFonts w:ascii="Times New Roman" w:hAnsi="Times New Roman" w:cs="Times New Roman"/>
+          <w:sz w:val="24"/>
+          <w:szCs w:val="24"/>
+        </w:rPr>
+        <w:t xml:space="preserve"> </w:t>
+      </w:r>
+      <w:proofErr w:type="spellStart"/>
+      <w:r>
+        <w:rPr>
+          <w:rFonts w:ascii="Times New Roman" w:hAnsi="Times New Roman" w:cs="Times New Roman"/>
+          <w:sz w:val="24"/>
+          <w:szCs w:val="24"/>
+        </w:rPr>
+        <w:t>untuk</w:t>
+      </w:r>
+      <w:proofErr w:type="spellEnd"/>
+      <w:r>
+        <w:rPr>
+          <w:rFonts w:ascii="Times New Roman" w:hAnsi="Times New Roman" w:cs="Times New Roman"/>
+          <w:sz w:val="24"/>
+          <w:szCs w:val="24"/>
+        </w:rPr>
+        <w:t xml:space="preserve"> </w:t>
+      </w:r>
+      <w:proofErr w:type="spellStart"/>
+      <w:r>
+        <w:rPr>
+          <w:rFonts w:ascii="Times New Roman" w:hAnsi="Times New Roman" w:cs="Times New Roman"/>
+          <w:sz w:val="24"/>
+          <w:szCs w:val="24"/>
+        </w:rPr>
+        <w:t>menghubungkan</w:t>
+      </w:r>
+      <w:proofErr w:type="spellEnd"/>
+      <w:r>
+        <w:rPr>
+          <w:rFonts w:ascii="Times New Roman" w:hAnsi="Times New Roman" w:cs="Times New Roman"/>
+          <w:sz w:val="24"/>
+          <w:szCs w:val="24"/>
+        </w:rPr>
+        <w:t xml:space="preserve"> </w:t>
+      </w:r>
+      <w:proofErr w:type="spellStart"/>
+      <w:r>
+        <w:rPr>
+          <w:rFonts w:ascii="Times New Roman" w:hAnsi="Times New Roman" w:cs="Times New Roman"/>
+          <w:sz w:val="24"/>
+          <w:szCs w:val="24"/>
+        </w:rPr>
+        <w:t>dengan</w:t>
+      </w:r>
+      <w:proofErr w:type="spellEnd"/>
+      <w:r>
+        <w:rPr>
+          <w:rFonts w:ascii="Times New Roman" w:hAnsi="Times New Roman" w:cs="Times New Roman"/>
+          <w:sz w:val="24"/>
+          <w:szCs w:val="24"/>
+        </w:rPr>
+        <w:t xml:space="preserve"> </w:t>
+      </w:r>
+      <w:proofErr w:type="spellStart"/>
+      <w:r>
+        <w:rPr>
+          <w:rFonts w:ascii="Times New Roman" w:hAnsi="Times New Roman" w:cs="Times New Roman"/>
+          <w:sz w:val="24"/>
+          <w:szCs w:val="24"/>
+        </w:rPr>
+        <w:t>akun</w:t>
+      </w:r>
+      <w:proofErr w:type="spellEnd"/>
+      <w:r>
+        <w:rPr>
+          <w:rFonts w:ascii="Times New Roman" w:hAnsi="Times New Roman" w:cs="Times New Roman"/>
+          <w:sz w:val="24"/>
+          <w:szCs w:val="24"/>
+        </w:rPr>
+        <w:t xml:space="preserve"> </w:t>
+      </w:r>
+      <w:proofErr w:type="spellStart"/>
+      <w:r>
+        <w:rPr>
+          <w:rFonts w:ascii="Times New Roman" w:hAnsi="Times New Roman" w:cs="Times New Roman"/>
+          <w:sz w:val="24"/>
+          <w:szCs w:val="24"/>
+        </w:rPr>
+        <w:t>github</w:t>
+      </w:r>
+      <w:proofErr w:type="spellEnd"/>
+      <w:r>
+        <w:rPr>
+          <w:rFonts w:ascii="Times New Roman" w:hAnsi="Times New Roman" w:cs="Times New Roman"/>
+          <w:sz w:val="24"/>
+          <w:szCs w:val="24"/>
+        </w:rPr>
+        <w:t xml:space="preserve"> </w:t>
+      </w:r>
+      <w:proofErr w:type="spellStart"/>
+      <w:r>
+        <w:rPr>
+          <w:rFonts w:ascii="Times New Roman" w:hAnsi="Times New Roman" w:cs="Times New Roman"/>
+          <w:sz w:val="24"/>
+          <w:szCs w:val="24"/>
+        </w:rPr>
+        <w:t>kita</w:t>
       </w:r>
       <w:proofErr w:type="spellEnd"/>
       <w:r>
@@ -9607,7 +9896,9 @@
     </w:p>
     <w:p>
       <w:pPr>
+        <w:pStyle w:val="ListParagraph"/>
         <w:spacing w:after="160" w:line="360" w:lineRule="auto"/>
+        <w:ind w:left="1440"/>
         <w:jc w:val="both"/>
         <w:rPr>
           <w:rFonts w:ascii="Times New Roman" w:hAnsi="Times New Roman" w:cs="Times New Roman"/>
@@ -9620,9 +9911,25 @@
           <w:noProof/>
         </w:rPr>
         <w:drawing>
-          <wp:inline distT="0" distB="0" distL="0" distR="0" wp14:anchorId="79B02634" wp14:editId="7881C580">
-            <wp:extent cx="5038725" cy="790575"/>
-            <wp:effectExtent l="0" t="0" r="9525" b="9525"/>
+          <wp:anchor distT="0" distB="0" distL="114300" distR="114300" simplePos="0" relativeHeight="251669504" behindDoc="0" locked="0" layoutInCell="1" allowOverlap="1" wp14:anchorId="0AA0931E" wp14:editId="38858416">
+            <wp:simplePos x="0" y="0"/>
+            <wp:positionH relativeFrom="column">
+              <wp:posOffset>495300</wp:posOffset>
+            </wp:positionH>
+            <wp:positionV relativeFrom="paragraph">
+              <wp:posOffset>266065</wp:posOffset>
+            </wp:positionV>
+            <wp:extent cx="5039995" cy="913765"/>
+            <wp:effectExtent l="0" t="0" r="8255" b="635"/>
+            <wp:wrapTight wrapText="bothSides">
+              <wp:wrapPolygon edited="0">
+                <wp:start x="0" y="0"/>
+                <wp:lineTo x="0" y="21165"/>
+                <wp:lineTo x="21554" y="21165"/>
+                <wp:lineTo x="21554" y="0"/>
+                <wp:lineTo x="0" y="0"/>
+              </wp:wrapPolygon>
+            </wp:wrapTight>
             <wp:docPr id="1" name="Picture 1"/>
             <wp:cNvGraphicFramePr>
               <a:graphicFrameLocks xmlns:a="http://schemas.openxmlformats.org/drawingml/2006/main" noChangeAspect="1"/>
@@ -9631,44 +9938,28 @@
               <a:graphicData uri="http://schemas.openxmlformats.org/drawingml/2006/picture">
                 <pic:pic xmlns:pic="http://schemas.openxmlformats.org/drawingml/2006/picture">
                   <pic:nvPicPr>
-                    <pic:cNvPr id="0" name="Picture 1"/>
-                    <pic:cNvPicPr>
-                      <a:picLocks noChangeAspect="1" noChangeArrowheads="1"/>
-                    </pic:cNvPicPr>
+                    <pic:cNvPr id="1" name=""/>
+                    <pic:cNvPicPr/>
                   </pic:nvPicPr>
-                  <pic:blipFill rotWithShape="1">
-                    <a:blip r:embed="rId11">
-                      <a:extLst>
-                        <a:ext uri="{28A0092B-C50C-407E-A947-70E740481C1C}">
-                          <a14:useLocalDpi xmlns:a14="http://schemas.microsoft.com/office/drawing/2010/main" val="0"/>
-                        </a:ext>
-                      </a:extLst>
-                    </a:blip>
-                    <a:srcRect t="61518" b="15989"/>
-                    <a:stretch/>
+                  <pic:blipFill>
+                    <a:blip r:embed="rId11"/>
+                    <a:stretch>
+                      <a:fillRect/>
+                    </a:stretch>
                   </pic:blipFill>
-                  <pic:spPr bwMode="auto">
+                  <pic:spPr>
                     <a:xfrm>
                       <a:off x="0" y="0"/>
-                      <a:ext cx="5038725" cy="790575"/>
+                      <a:ext cx="5039995" cy="913765"/>
                     </a:xfrm>
                     <a:prstGeom prst="rect">
                       <a:avLst/>
                     </a:prstGeom>
-                    <a:noFill/>
-                    <a:ln>
-                      <a:noFill/>
-                    </a:ln>
-                    <a:extLst>
-                      <a:ext uri="{53640926-AAD7-44D8-BBD7-CCE9431645EC}">
-                        <a14:shadowObscured xmlns:a14="http://schemas.microsoft.com/office/drawing/2010/main"/>
-                      </a:ext>
-                    </a:extLst>
                   </pic:spPr>
                 </pic:pic>
               </a:graphicData>
             </a:graphic>
-          </wp:inline>
+          </wp:anchor>
         </w:drawing>
       </w:r>
     </w:p>
@@ -9687,8 +9978,6 @@
           <w:szCs w:val="24"/>
         </w:rPr>
       </w:pPr>
-      <w:bookmarkStart w:id="0" w:name="_GoBack"/>
-      <w:bookmarkEnd w:id="0"/>
       <w:proofErr w:type="spellStart"/>
       <w:r>
         <w:rPr>
@@ -9714,292 +10003,141 @@
           <w:sz w:val="24"/>
           <w:szCs w:val="24"/>
         </w:rPr>
-        <w:t>klik</w:t>
-      </w:r>
-      <w:proofErr w:type="spellEnd"/>
-      <w:r>
-        <w:rPr>
-          <w:rFonts w:ascii="Times New Roman" w:hAnsi="Times New Roman" w:cs="Times New Roman"/>
-          <w:sz w:val="24"/>
-          <w:szCs w:val="24"/>
-        </w:rPr>
-        <w:t xml:space="preserve"> </w:t>
-      </w:r>
-      <w:proofErr w:type="spellStart"/>
-      <w:r>
-        <w:rPr>
-          <w:rFonts w:ascii="Times New Roman" w:hAnsi="Times New Roman" w:cs="Times New Roman"/>
-          <w:sz w:val="24"/>
-          <w:szCs w:val="24"/>
-        </w:rPr>
-        <w:t>kanan</w:t>
-      </w:r>
-      <w:proofErr w:type="spellEnd"/>
-      <w:r>
-        <w:rPr>
-          <w:rFonts w:ascii="Times New Roman" w:hAnsi="Times New Roman" w:cs="Times New Roman"/>
-          <w:sz w:val="24"/>
-          <w:szCs w:val="24"/>
-        </w:rPr>
-        <w:t xml:space="preserve"> </w:t>
-      </w:r>
-      <w:proofErr w:type="spellStart"/>
-      <w:r>
-        <w:rPr>
-          <w:rFonts w:ascii="Times New Roman" w:hAnsi="Times New Roman" w:cs="Times New Roman"/>
-          <w:sz w:val="24"/>
-          <w:szCs w:val="24"/>
-        </w:rPr>
-        <w:t>pada</w:t>
-      </w:r>
-      <w:proofErr w:type="spellEnd"/>
-      <w:r>
-        <w:rPr>
-          <w:rFonts w:ascii="Times New Roman" w:hAnsi="Times New Roman" w:cs="Times New Roman"/>
-          <w:sz w:val="24"/>
-          <w:szCs w:val="24"/>
-        </w:rPr>
-        <w:t xml:space="preserve"> file yang </w:t>
-      </w:r>
-      <w:proofErr w:type="spellStart"/>
-      <w:r>
-        <w:rPr>
-          <w:rFonts w:ascii="Times New Roman" w:hAnsi="Times New Roman" w:cs="Times New Roman"/>
-          <w:sz w:val="24"/>
-          <w:szCs w:val="24"/>
-        </w:rPr>
-        <w:t>ingin</w:t>
-      </w:r>
-      <w:proofErr w:type="spellEnd"/>
-      <w:r>
-        <w:rPr>
-          <w:rFonts w:ascii="Times New Roman" w:hAnsi="Times New Roman" w:cs="Times New Roman"/>
-          <w:sz w:val="24"/>
-          <w:szCs w:val="24"/>
-        </w:rPr>
-        <w:t xml:space="preserve"> </w:t>
-      </w:r>
-      <w:proofErr w:type="spellStart"/>
-      <w:r>
-        <w:rPr>
-          <w:rFonts w:ascii="Times New Roman" w:hAnsi="Times New Roman" w:cs="Times New Roman"/>
-          <w:sz w:val="24"/>
-          <w:szCs w:val="24"/>
-        </w:rPr>
-        <w:t>diunggah</w:t>
-      </w:r>
-      <w:proofErr w:type="spellEnd"/>
-      <w:r>
-        <w:rPr>
-          <w:rFonts w:ascii="Times New Roman" w:hAnsi="Times New Roman" w:cs="Times New Roman"/>
-          <w:sz w:val="24"/>
-          <w:szCs w:val="24"/>
-        </w:rPr>
-        <w:t xml:space="preserve"> </w:t>
-      </w:r>
-      <w:proofErr w:type="spellStart"/>
-      <w:r>
-        <w:rPr>
-          <w:rFonts w:ascii="Times New Roman" w:hAnsi="Times New Roman" w:cs="Times New Roman"/>
-          <w:sz w:val="24"/>
-          <w:szCs w:val="24"/>
-        </w:rPr>
-        <w:t>ke</w:t>
-      </w:r>
-      <w:proofErr w:type="spellEnd"/>
-      <w:r>
-        <w:rPr>
-          <w:rFonts w:ascii="Times New Roman" w:hAnsi="Times New Roman" w:cs="Times New Roman"/>
-          <w:sz w:val="24"/>
-          <w:szCs w:val="24"/>
-        </w:rPr>
-        <w:t xml:space="preserve"> </w:t>
-      </w:r>
-      <w:proofErr w:type="spellStart"/>
-      <w:r>
-        <w:rPr>
-          <w:rFonts w:ascii="Times New Roman" w:hAnsi="Times New Roman" w:cs="Times New Roman"/>
-          <w:sz w:val="24"/>
-          <w:szCs w:val="24"/>
-        </w:rPr>
-        <w:t>github</w:t>
-      </w:r>
-      <w:proofErr w:type="spellEnd"/>
-      <w:r>
-        <w:rPr>
-          <w:rFonts w:ascii="Times New Roman" w:hAnsi="Times New Roman" w:cs="Times New Roman"/>
-          <w:sz w:val="24"/>
-          <w:szCs w:val="24"/>
-        </w:rPr>
-        <w:t xml:space="preserve">. </w:t>
-      </w:r>
-      <w:proofErr w:type="spellStart"/>
-      <w:r>
-        <w:rPr>
-          <w:rFonts w:ascii="Times New Roman" w:hAnsi="Times New Roman" w:cs="Times New Roman"/>
-          <w:sz w:val="24"/>
-          <w:szCs w:val="24"/>
-        </w:rPr>
-        <w:t>Kemudian</w:t>
-      </w:r>
-      <w:proofErr w:type="spellEnd"/>
-      <w:r>
-        <w:rPr>
-          <w:rFonts w:ascii="Times New Roman" w:hAnsi="Times New Roman" w:cs="Times New Roman"/>
-          <w:sz w:val="24"/>
-          <w:szCs w:val="24"/>
-        </w:rPr>
-        <w:t xml:space="preserve"> </w:t>
-      </w:r>
-      <w:proofErr w:type="spellStart"/>
-      <w:r>
-        <w:rPr>
-          <w:rFonts w:ascii="Times New Roman" w:hAnsi="Times New Roman" w:cs="Times New Roman"/>
-          <w:sz w:val="24"/>
-          <w:szCs w:val="24"/>
-        </w:rPr>
-        <w:t>tekan</w:t>
-      </w:r>
-      <w:proofErr w:type="spellEnd"/>
-      <w:r>
-        <w:rPr>
-          <w:rFonts w:ascii="Times New Roman" w:hAnsi="Times New Roman" w:cs="Times New Roman"/>
-          <w:sz w:val="24"/>
-          <w:szCs w:val="24"/>
-        </w:rPr>
-        <w:t xml:space="preserve"> ‘</w:t>
-      </w:r>
-      <w:proofErr w:type="spellStart"/>
-      <w:r>
-        <w:rPr>
-          <w:rFonts w:ascii="Times New Roman" w:hAnsi="Times New Roman" w:cs="Times New Roman"/>
-          <w:sz w:val="24"/>
-          <w:szCs w:val="24"/>
-        </w:rPr>
-        <w:t>Git</w:t>
-      </w:r>
-      <w:proofErr w:type="spellEnd"/>
-      <w:r>
-        <w:rPr>
-          <w:rFonts w:ascii="Times New Roman" w:hAnsi="Times New Roman" w:cs="Times New Roman"/>
-          <w:sz w:val="24"/>
-          <w:szCs w:val="24"/>
-        </w:rPr>
-        <w:t xml:space="preserve"> Bash Here’. </w:t>
-      </w:r>
-      <w:proofErr w:type="spellStart"/>
-      <w:r>
-        <w:rPr>
-          <w:rFonts w:ascii="Times New Roman" w:hAnsi="Times New Roman" w:cs="Times New Roman"/>
-          <w:sz w:val="24"/>
-          <w:szCs w:val="24"/>
-        </w:rPr>
-        <w:t>Maka</w:t>
-      </w:r>
-      <w:proofErr w:type="spellEnd"/>
-      <w:r>
-        <w:rPr>
-          <w:rFonts w:ascii="Times New Roman" w:hAnsi="Times New Roman" w:cs="Times New Roman"/>
-          <w:sz w:val="24"/>
-          <w:szCs w:val="24"/>
-        </w:rPr>
-        <w:t xml:space="preserve"> </w:t>
-      </w:r>
-      <w:proofErr w:type="spellStart"/>
-      <w:r>
-        <w:rPr>
-          <w:rFonts w:ascii="Times New Roman" w:hAnsi="Times New Roman" w:cs="Times New Roman"/>
-          <w:sz w:val="24"/>
-          <w:szCs w:val="24"/>
-        </w:rPr>
-        <w:t>akan</w:t>
-      </w:r>
-      <w:proofErr w:type="spellEnd"/>
-      <w:r>
-        <w:rPr>
-          <w:rFonts w:ascii="Times New Roman" w:hAnsi="Times New Roman" w:cs="Times New Roman"/>
-          <w:sz w:val="24"/>
-          <w:szCs w:val="24"/>
-        </w:rPr>
-        <w:t xml:space="preserve"> </w:t>
-      </w:r>
-      <w:proofErr w:type="spellStart"/>
-      <w:r>
-        <w:rPr>
-          <w:rFonts w:ascii="Times New Roman" w:hAnsi="Times New Roman" w:cs="Times New Roman"/>
-          <w:sz w:val="24"/>
-          <w:szCs w:val="24"/>
-        </w:rPr>
-        <w:t>muncul</w:t>
-      </w:r>
-      <w:proofErr w:type="spellEnd"/>
-      <w:r>
-        <w:rPr>
-          <w:rFonts w:ascii="Times New Roman" w:hAnsi="Times New Roman" w:cs="Times New Roman"/>
-          <w:sz w:val="24"/>
-          <w:szCs w:val="24"/>
-        </w:rPr>
-        <w:t xml:space="preserve"> </w:t>
-      </w:r>
-      <w:proofErr w:type="spellStart"/>
-      <w:r>
-        <w:rPr>
-          <w:rFonts w:ascii="Times New Roman" w:hAnsi="Times New Roman" w:cs="Times New Roman"/>
-          <w:sz w:val="24"/>
-          <w:szCs w:val="24"/>
-        </w:rPr>
-        <w:t>tampilan</w:t>
-      </w:r>
-      <w:proofErr w:type="spellEnd"/>
-      <w:r>
-        <w:rPr>
-          <w:rFonts w:ascii="Times New Roman" w:hAnsi="Times New Roman" w:cs="Times New Roman"/>
-          <w:sz w:val="24"/>
-          <w:szCs w:val="24"/>
-        </w:rPr>
-        <w:t xml:space="preserve"> </w:t>
-      </w:r>
-      <w:proofErr w:type="spellStart"/>
-      <w:r>
-        <w:rPr>
-          <w:rFonts w:ascii="Times New Roman" w:hAnsi="Times New Roman" w:cs="Times New Roman"/>
-          <w:sz w:val="24"/>
-          <w:szCs w:val="24"/>
-        </w:rPr>
-        <w:t>seperti</w:t>
-      </w:r>
-      <w:proofErr w:type="spellEnd"/>
-      <w:r>
-        <w:rPr>
-          <w:rFonts w:ascii="Times New Roman" w:hAnsi="Times New Roman" w:cs="Times New Roman"/>
-          <w:sz w:val="24"/>
-          <w:szCs w:val="24"/>
-        </w:rPr>
-        <w:t xml:space="preserve"> </w:t>
-      </w:r>
-      <w:proofErr w:type="spellStart"/>
-      <w:r>
-        <w:rPr>
-          <w:rFonts w:ascii="Times New Roman" w:hAnsi="Times New Roman" w:cs="Times New Roman"/>
-          <w:sz w:val="24"/>
-          <w:szCs w:val="24"/>
-        </w:rPr>
-        <w:t>ini</w:t>
-      </w:r>
-      <w:proofErr w:type="spellEnd"/>
-      <w:r>
-        <w:rPr>
-          <w:rFonts w:ascii="Times New Roman" w:hAnsi="Times New Roman" w:cs="Times New Roman"/>
-          <w:sz w:val="24"/>
-          <w:szCs w:val="24"/>
-        </w:rPr>
-        <w:t>.</w:t>
-      </w:r>
+        <w:t>lakukan</w:t>
+      </w:r>
+      <w:proofErr w:type="spellEnd"/>
+      <w:r>
+        <w:rPr>
+          <w:rFonts w:ascii="Times New Roman" w:hAnsi="Times New Roman" w:cs="Times New Roman"/>
+          <w:sz w:val="24"/>
+          <w:szCs w:val="24"/>
+        </w:rPr>
+        <w:t xml:space="preserve"> </w:t>
+      </w:r>
+      <w:proofErr w:type="spellStart"/>
+      <w:r>
+        <w:rPr>
+          <w:rFonts w:ascii="Times New Roman" w:hAnsi="Times New Roman" w:cs="Times New Roman"/>
+          <w:sz w:val="24"/>
+          <w:szCs w:val="24"/>
+        </w:rPr>
+        <w:t>inisialisasi</w:t>
+      </w:r>
+      <w:proofErr w:type="spellEnd"/>
+      <w:r>
+        <w:rPr>
+          <w:rFonts w:ascii="Times New Roman" w:hAnsi="Times New Roman" w:cs="Times New Roman"/>
+          <w:sz w:val="24"/>
+          <w:szCs w:val="24"/>
+        </w:rPr>
+        <w:t xml:space="preserve"> local directory </w:t>
+      </w:r>
+      <w:proofErr w:type="spellStart"/>
+      <w:r>
+        <w:rPr>
+          <w:rFonts w:ascii="Times New Roman" w:hAnsi="Times New Roman" w:cs="Times New Roman"/>
+          <w:sz w:val="24"/>
+          <w:szCs w:val="24"/>
+        </w:rPr>
+        <w:t>sebagai</w:t>
+      </w:r>
+      <w:proofErr w:type="spellEnd"/>
+      <w:r>
+        <w:rPr>
+          <w:rFonts w:ascii="Times New Roman" w:hAnsi="Times New Roman" w:cs="Times New Roman"/>
+          <w:sz w:val="24"/>
+          <w:szCs w:val="24"/>
+        </w:rPr>
+        <w:t xml:space="preserve"> </w:t>
+      </w:r>
+      <w:proofErr w:type="spellStart"/>
+      <w:r>
+        <w:rPr>
+          <w:rFonts w:ascii="Times New Roman" w:hAnsi="Times New Roman" w:cs="Times New Roman"/>
+          <w:sz w:val="24"/>
+          <w:szCs w:val="24"/>
+        </w:rPr>
+        <w:t>git</w:t>
+      </w:r>
+      <w:proofErr w:type="spellEnd"/>
+      <w:r>
+        <w:rPr>
+          <w:rFonts w:ascii="Times New Roman" w:hAnsi="Times New Roman" w:cs="Times New Roman"/>
+          <w:sz w:val="24"/>
+          <w:szCs w:val="24"/>
+        </w:rPr>
+        <w:t xml:space="preserve"> repository </w:t>
+      </w:r>
+      <w:proofErr w:type="spellStart"/>
+      <w:r>
+        <w:rPr>
+          <w:rFonts w:ascii="Times New Roman" w:hAnsi="Times New Roman" w:cs="Times New Roman"/>
+          <w:sz w:val="24"/>
+          <w:szCs w:val="24"/>
+        </w:rPr>
+        <w:t>dengan</w:t>
+      </w:r>
+      <w:proofErr w:type="spellEnd"/>
+      <w:r>
+        <w:rPr>
+          <w:rFonts w:ascii="Times New Roman" w:hAnsi="Times New Roman" w:cs="Times New Roman"/>
+          <w:sz w:val="24"/>
+          <w:szCs w:val="24"/>
+        </w:rPr>
+        <w:t xml:space="preserve"> </w:t>
+      </w:r>
+      <w:proofErr w:type="spellStart"/>
+      <w:r>
+        <w:rPr>
+          <w:rFonts w:ascii="Times New Roman" w:hAnsi="Times New Roman" w:cs="Times New Roman"/>
+          <w:sz w:val="24"/>
+          <w:szCs w:val="24"/>
+        </w:rPr>
+        <w:t>cara</w:t>
+      </w:r>
+      <w:proofErr w:type="spellEnd"/>
+      <w:r>
+        <w:rPr>
+          <w:rFonts w:ascii="Times New Roman" w:hAnsi="Times New Roman" w:cs="Times New Roman"/>
+          <w:sz w:val="24"/>
+          <w:szCs w:val="24"/>
+        </w:rPr>
+        <w:t xml:space="preserve"> </w:t>
+      </w:r>
+      <w:proofErr w:type="spellStart"/>
+      <w:r>
+        <w:rPr>
+          <w:rFonts w:ascii="Times New Roman" w:hAnsi="Times New Roman" w:cs="Times New Roman"/>
+          <w:sz w:val="24"/>
+          <w:szCs w:val="24"/>
+        </w:rPr>
+        <w:t>git</w:t>
+      </w:r>
+      <w:proofErr w:type="spellEnd"/>
+      <w:r>
+        <w:rPr>
+          <w:rFonts w:ascii="Times New Roman" w:hAnsi="Times New Roman" w:cs="Times New Roman"/>
+          <w:sz w:val="24"/>
+          <w:szCs w:val="24"/>
+        </w:rPr>
+        <w:t xml:space="preserve"> </w:t>
+      </w:r>
+      <w:proofErr w:type="spellStart"/>
+      <w:r>
+        <w:rPr>
+          <w:rFonts w:ascii="Times New Roman" w:hAnsi="Times New Roman" w:cs="Times New Roman"/>
+          <w:sz w:val="24"/>
+          <w:szCs w:val="24"/>
+        </w:rPr>
+        <w:t>init.</w:t>
+      </w:r>
+      <w:proofErr w:type="spellEnd"/>
     </w:p>
     <w:p>
       <w:pPr>
+        <w:pStyle w:val="ListParagraph"/>
         <w:spacing w:after="160" w:line="360" w:lineRule="auto"/>
-        <w:ind w:left="1080"/>
+        <w:ind w:left="1440"/>
         <w:jc w:val="both"/>
         <w:rPr>
           <w:rFonts w:ascii="Times New Roman" w:hAnsi="Times New Roman" w:cs="Times New Roman"/>
@@ -10012,10 +10150,26 @@
           <w:noProof/>
         </w:rPr>
         <w:drawing>
-          <wp:inline distT="0" distB="0" distL="0" distR="0" wp14:anchorId="1D6451AA" wp14:editId="2E2755F8">
-            <wp:extent cx="5038725" cy="1152525"/>
-            <wp:effectExtent l="0" t="0" r="9525" b="9525"/>
-            <wp:docPr id="4" name="Picture 4"/>
+          <wp:anchor distT="0" distB="0" distL="114300" distR="114300" simplePos="0" relativeHeight="251663360" behindDoc="0" locked="0" layoutInCell="1" allowOverlap="1" wp14:anchorId="21BA7BB3" wp14:editId="15719D20">
+            <wp:simplePos x="0" y="0"/>
+            <wp:positionH relativeFrom="column">
+              <wp:posOffset>495300</wp:posOffset>
+            </wp:positionH>
+            <wp:positionV relativeFrom="paragraph">
+              <wp:posOffset>257175</wp:posOffset>
+            </wp:positionV>
+            <wp:extent cx="5039995" cy="690245"/>
+            <wp:effectExtent l="0" t="0" r="8255" b="0"/>
+            <wp:wrapTight wrapText="bothSides">
+              <wp:wrapPolygon edited="0">
+                <wp:start x="0" y="0"/>
+                <wp:lineTo x="0" y="20865"/>
+                <wp:lineTo x="21554" y="20865"/>
+                <wp:lineTo x="21554" y="0"/>
+                <wp:lineTo x="0" y="0"/>
+              </wp:wrapPolygon>
+            </wp:wrapTight>
+            <wp:docPr id="2" name="Picture 2"/>
             <wp:cNvGraphicFramePr>
               <a:graphicFrameLocks xmlns:a="http://schemas.openxmlformats.org/drawingml/2006/main" noChangeAspect="1"/>
             </wp:cNvGraphicFramePr>
@@ -10023,46 +10177,43 @@
               <a:graphicData uri="http://schemas.openxmlformats.org/drawingml/2006/picture">
                 <pic:pic xmlns:pic="http://schemas.openxmlformats.org/drawingml/2006/picture">
                   <pic:nvPicPr>
-                    <pic:cNvPr id="0" name="Picture 4"/>
-                    <pic:cNvPicPr>
-                      <a:picLocks noChangeAspect="1" noChangeArrowheads="1"/>
-                    </pic:cNvPicPr>
+                    <pic:cNvPr id="1" name=""/>
+                    <pic:cNvPicPr/>
                   </pic:nvPicPr>
-                  <pic:blipFill rotWithShape="1">
-                    <a:blip r:embed="rId12">
-                      <a:extLst>
-                        <a:ext uri="{28A0092B-C50C-407E-A947-70E740481C1C}">
-                          <a14:useLocalDpi xmlns:a14="http://schemas.microsoft.com/office/drawing/2010/main" val="0"/>
-                        </a:ext>
-                      </a:extLst>
-                    </a:blip>
-                    <a:srcRect b="65819"/>
-                    <a:stretch/>
+                  <pic:blipFill>
+                    <a:blip r:embed="rId12"/>
+                    <a:stretch>
+                      <a:fillRect/>
+                    </a:stretch>
                   </pic:blipFill>
-                  <pic:spPr bwMode="auto">
+                  <pic:spPr>
                     <a:xfrm>
                       <a:off x="0" y="0"/>
-                      <a:ext cx="5038725" cy="1152525"/>
+                      <a:ext cx="5039995" cy="690245"/>
                     </a:xfrm>
                     <a:prstGeom prst="rect">
                       <a:avLst/>
                     </a:prstGeom>
-                    <a:noFill/>
-                    <a:ln>
-                      <a:noFill/>
-                    </a:ln>
-                    <a:extLst>
-                      <a:ext uri="{53640926-AAD7-44D8-BBD7-CCE9431645EC}">
-                        <a14:shadowObscured xmlns:a14="http://schemas.microsoft.com/office/drawing/2010/main"/>
-                      </a:ext>
-                    </a:extLst>
                   </pic:spPr>
                 </pic:pic>
               </a:graphicData>
             </a:graphic>
-          </wp:inline>
+          </wp:anchor>
         </w:drawing>
       </w:r>
+    </w:p>
+    <w:p>
+      <w:pPr>
+        <w:pStyle w:val="ListParagraph"/>
+        <w:spacing w:after="160" w:line="360" w:lineRule="auto"/>
+        <w:ind w:left="1440"/>
+        <w:jc w:val="both"/>
+        <w:rPr>
+          <w:rFonts w:ascii="Times New Roman" w:hAnsi="Times New Roman" w:cs="Times New Roman"/>
+          <w:sz w:val="24"/>
+          <w:szCs w:val="24"/>
+        </w:rPr>
+      </w:pPr>
     </w:p>
     <w:p>
       <w:pPr>
@@ -10133,62 +10284,154 @@
         </w:rPr>
         <w:t xml:space="preserve"> </w:t>
       </w:r>
-      <w:proofErr w:type="spellStart"/>
-      <w:r>
-        <w:rPr>
-          <w:rFonts w:ascii="Times New Roman" w:hAnsi="Times New Roman" w:cs="Times New Roman"/>
-          <w:sz w:val="24"/>
-          <w:szCs w:val="24"/>
-        </w:rPr>
-        <w:t>config</w:t>
-      </w:r>
-      <w:proofErr w:type="spellEnd"/>
-      <w:r>
-        <w:rPr>
-          <w:rFonts w:ascii="Times New Roman" w:hAnsi="Times New Roman" w:cs="Times New Roman"/>
-          <w:sz w:val="24"/>
-          <w:szCs w:val="24"/>
-        </w:rPr>
-        <w:t xml:space="preserve"> –global username.name “</w:t>
-      </w:r>
-      <w:r>
-        <w:rPr>
-          <w:rFonts w:ascii="Times New Roman" w:hAnsi="Times New Roman" w:cs="Times New Roman"/>
-          <w:i/>
-          <w:iCs/>
-          <w:sz w:val="24"/>
-          <w:szCs w:val="24"/>
-        </w:rPr>
-        <w:t xml:space="preserve">username </w:t>
-      </w:r>
-      <w:proofErr w:type="spellStart"/>
-      <w:r>
-        <w:rPr>
-          <w:rFonts w:ascii="Times New Roman" w:hAnsi="Times New Roman" w:cs="Times New Roman"/>
-          <w:i/>
-          <w:iCs/>
-          <w:sz w:val="24"/>
-          <w:szCs w:val="24"/>
-        </w:rPr>
-        <w:t>github</w:t>
-      </w:r>
-      <w:proofErr w:type="spellEnd"/>
-      <w:r>
-        <w:rPr>
-          <w:rFonts w:ascii="Times New Roman" w:hAnsi="Times New Roman" w:cs="Times New Roman"/>
-          <w:i/>
-          <w:iCs/>
-          <w:sz w:val="24"/>
-          <w:szCs w:val="24"/>
-        </w:rPr>
-        <w:t xml:space="preserve"> </w:t>
-      </w:r>
-      <w:proofErr w:type="spellStart"/>
-      <w:r>
-        <w:rPr>
-          <w:rFonts w:ascii="Times New Roman" w:hAnsi="Times New Roman" w:cs="Times New Roman"/>
-          <w:i/>
-          <w:iCs/>
+      <w:proofErr w:type="gramStart"/>
+      <w:r>
+        <w:rPr>
+          <w:rFonts w:ascii="Times New Roman" w:hAnsi="Times New Roman" w:cs="Times New Roman"/>
+          <w:sz w:val="24"/>
+          <w:szCs w:val="24"/>
+        </w:rPr>
+        <w:t>add .</w:t>
+      </w:r>
+      <w:proofErr w:type="gramEnd"/>
+      <w:r>
+        <w:rPr>
+          <w:rFonts w:ascii="Times New Roman" w:hAnsi="Times New Roman" w:cs="Times New Roman"/>
+          <w:sz w:val="24"/>
+          <w:szCs w:val="24"/>
+        </w:rPr>
+        <w:t xml:space="preserve"> (</w:t>
+      </w:r>
+      <w:proofErr w:type="spellStart"/>
+      <w:r>
+        <w:rPr>
+          <w:rFonts w:ascii="Times New Roman" w:hAnsi="Times New Roman" w:cs="Times New Roman"/>
+          <w:sz w:val="24"/>
+          <w:szCs w:val="24"/>
+        </w:rPr>
+        <w:t>git</w:t>
+      </w:r>
+      <w:proofErr w:type="spellEnd"/>
+      <w:r>
+        <w:rPr>
+          <w:rFonts w:ascii="Times New Roman" w:hAnsi="Times New Roman" w:cs="Times New Roman"/>
+          <w:sz w:val="24"/>
+          <w:szCs w:val="24"/>
+        </w:rPr>
+        <w:t xml:space="preserve"> add “</w:t>
+      </w:r>
+      <w:proofErr w:type="spellStart"/>
+      <w:r>
+        <w:rPr>
+          <w:rFonts w:ascii="Times New Roman" w:hAnsi="Times New Roman" w:cs="Times New Roman"/>
+          <w:sz w:val="24"/>
+          <w:szCs w:val="24"/>
+        </w:rPr>
+        <w:t>spasi</w:t>
+      </w:r>
+      <w:proofErr w:type="spellEnd"/>
+      <w:r>
+        <w:rPr>
+          <w:rFonts w:ascii="Times New Roman" w:hAnsi="Times New Roman" w:cs="Times New Roman"/>
+          <w:sz w:val="24"/>
+          <w:szCs w:val="24"/>
+        </w:rPr>
+        <w:t xml:space="preserve">” </w:t>
+      </w:r>
+      <w:proofErr w:type="spellStart"/>
+      <w:r>
+        <w:rPr>
+          <w:rFonts w:ascii="Times New Roman" w:hAnsi="Times New Roman" w:cs="Times New Roman"/>
+          <w:sz w:val="24"/>
+          <w:szCs w:val="24"/>
+        </w:rPr>
+        <w:t>titik</w:t>
+      </w:r>
+      <w:proofErr w:type="spellEnd"/>
+      <w:r>
+        <w:rPr>
+          <w:rFonts w:ascii="Times New Roman" w:hAnsi="Times New Roman" w:cs="Times New Roman"/>
+          <w:sz w:val="24"/>
+          <w:szCs w:val="24"/>
+        </w:rPr>
+        <w:t xml:space="preserve">) </w:t>
+      </w:r>
+      <w:proofErr w:type="spellStart"/>
+      <w:r>
+        <w:rPr>
+          <w:rFonts w:ascii="Times New Roman" w:hAnsi="Times New Roman" w:cs="Times New Roman"/>
+          <w:sz w:val="24"/>
+          <w:szCs w:val="24"/>
+        </w:rPr>
+        <w:t>untuk</w:t>
+      </w:r>
+      <w:proofErr w:type="spellEnd"/>
+      <w:r>
+        <w:rPr>
+          <w:rFonts w:ascii="Times New Roman" w:hAnsi="Times New Roman" w:cs="Times New Roman"/>
+          <w:sz w:val="24"/>
+          <w:szCs w:val="24"/>
+        </w:rPr>
+        <w:t xml:space="preserve"> </w:t>
+      </w:r>
+      <w:proofErr w:type="spellStart"/>
+      <w:r>
+        <w:rPr>
+          <w:rFonts w:ascii="Times New Roman" w:hAnsi="Times New Roman" w:cs="Times New Roman"/>
+          <w:sz w:val="24"/>
+          <w:szCs w:val="24"/>
+        </w:rPr>
+        <w:t>menambahkan</w:t>
+      </w:r>
+      <w:proofErr w:type="spellEnd"/>
+      <w:r>
+        <w:rPr>
+          <w:rFonts w:ascii="Times New Roman" w:hAnsi="Times New Roman" w:cs="Times New Roman"/>
+          <w:sz w:val="24"/>
+          <w:szCs w:val="24"/>
+        </w:rPr>
+        <w:t xml:space="preserve"> </w:t>
+      </w:r>
+      <w:proofErr w:type="spellStart"/>
+      <w:r>
+        <w:rPr>
+          <w:rFonts w:ascii="Times New Roman" w:hAnsi="Times New Roman" w:cs="Times New Roman"/>
+          <w:sz w:val="24"/>
+          <w:szCs w:val="24"/>
+        </w:rPr>
+        <w:t>semua</w:t>
+      </w:r>
+      <w:proofErr w:type="spellEnd"/>
+      <w:r>
+        <w:rPr>
+          <w:rFonts w:ascii="Times New Roman" w:hAnsi="Times New Roman" w:cs="Times New Roman"/>
+          <w:sz w:val="24"/>
+          <w:szCs w:val="24"/>
+        </w:rPr>
+        <w:t xml:space="preserve"> </w:t>
+      </w:r>
+      <w:proofErr w:type="spellStart"/>
+      <w:r>
+        <w:rPr>
+          <w:rFonts w:ascii="Times New Roman" w:hAnsi="Times New Roman" w:cs="Times New Roman"/>
+          <w:sz w:val="24"/>
+          <w:szCs w:val="24"/>
+        </w:rPr>
+        <w:t>isi</w:t>
+      </w:r>
+      <w:proofErr w:type="spellEnd"/>
+      <w:r>
+        <w:rPr>
+          <w:rFonts w:ascii="Times New Roman" w:hAnsi="Times New Roman" w:cs="Times New Roman"/>
+          <w:sz w:val="24"/>
+          <w:szCs w:val="24"/>
+        </w:rPr>
+        <w:t xml:space="preserve"> project yang </w:t>
+      </w:r>
+      <w:proofErr w:type="spellStart"/>
+      <w:r>
+        <w:rPr>
+          <w:rFonts w:ascii="Times New Roman" w:hAnsi="Times New Roman" w:cs="Times New Roman"/>
           <w:sz w:val="24"/>
           <w:szCs w:val="24"/>
         </w:rPr>
@@ -10201,280 +10444,16 @@
           <w:sz w:val="24"/>
           <w:szCs w:val="24"/>
         </w:rPr>
-        <w:t xml:space="preserve">” </w:t>
-      </w:r>
-      <w:proofErr w:type="spellStart"/>
-      <w:r>
-        <w:rPr>
-          <w:rFonts w:ascii="Times New Roman" w:hAnsi="Times New Roman" w:cs="Times New Roman"/>
-          <w:sz w:val="24"/>
-          <w:szCs w:val="24"/>
-        </w:rPr>
-        <w:t>dan</w:t>
-      </w:r>
-      <w:proofErr w:type="spellEnd"/>
-      <w:r>
-        <w:rPr>
-          <w:rFonts w:ascii="Times New Roman" w:hAnsi="Times New Roman" w:cs="Times New Roman"/>
-          <w:sz w:val="24"/>
-          <w:szCs w:val="24"/>
-        </w:rPr>
-        <w:t xml:space="preserve"> </w:t>
-      </w:r>
-      <w:proofErr w:type="spellStart"/>
-      <w:r>
-        <w:rPr>
-          <w:rFonts w:ascii="Times New Roman" w:hAnsi="Times New Roman" w:cs="Times New Roman"/>
-          <w:sz w:val="24"/>
-          <w:szCs w:val="24"/>
-        </w:rPr>
-        <w:t>git</w:t>
-      </w:r>
-      <w:proofErr w:type="spellEnd"/>
-      <w:r>
-        <w:rPr>
-          <w:rFonts w:ascii="Times New Roman" w:hAnsi="Times New Roman" w:cs="Times New Roman"/>
-          <w:sz w:val="24"/>
-          <w:szCs w:val="24"/>
-        </w:rPr>
-        <w:t xml:space="preserve"> </w:t>
-      </w:r>
-      <w:proofErr w:type="spellStart"/>
-      <w:r>
-        <w:rPr>
-          <w:rFonts w:ascii="Times New Roman" w:hAnsi="Times New Roman" w:cs="Times New Roman"/>
-          <w:sz w:val="24"/>
-          <w:szCs w:val="24"/>
-        </w:rPr>
-        <w:t>config</w:t>
-      </w:r>
-      <w:proofErr w:type="spellEnd"/>
-      <w:r>
-        <w:rPr>
-          <w:rFonts w:ascii="Times New Roman" w:hAnsi="Times New Roman" w:cs="Times New Roman"/>
-          <w:sz w:val="24"/>
-          <w:szCs w:val="24"/>
-        </w:rPr>
-        <w:t xml:space="preserve"> –global </w:t>
-      </w:r>
-      <w:proofErr w:type="spellStart"/>
-      <w:proofErr w:type="gramStart"/>
-      <w:r>
-        <w:rPr>
-          <w:rFonts w:ascii="Times New Roman" w:hAnsi="Times New Roman" w:cs="Times New Roman"/>
-          <w:sz w:val="24"/>
-          <w:szCs w:val="24"/>
-        </w:rPr>
-        <w:t>user.email</w:t>
-      </w:r>
-      <w:proofErr w:type="spellEnd"/>
-      <w:proofErr w:type="gramEnd"/>
-      <w:r>
-        <w:rPr>
-          <w:rFonts w:ascii="Times New Roman" w:hAnsi="Times New Roman" w:cs="Times New Roman"/>
-          <w:sz w:val="24"/>
-          <w:szCs w:val="24"/>
-        </w:rPr>
-        <w:t xml:space="preserve"> “</w:t>
-      </w:r>
-      <w:proofErr w:type="spellStart"/>
-      <w:r>
-        <w:rPr>
-          <w:rFonts w:ascii="Times New Roman" w:hAnsi="Times New Roman" w:cs="Times New Roman"/>
-          <w:i/>
-          <w:iCs/>
-          <w:sz w:val="24"/>
-          <w:szCs w:val="24"/>
-        </w:rPr>
-        <w:t>alamat</w:t>
-      </w:r>
-      <w:proofErr w:type="spellEnd"/>
-      <w:r>
-        <w:rPr>
-          <w:rFonts w:ascii="Times New Roman" w:hAnsi="Times New Roman" w:cs="Times New Roman"/>
-          <w:i/>
-          <w:iCs/>
-          <w:sz w:val="24"/>
-          <w:szCs w:val="24"/>
-        </w:rPr>
-        <w:t xml:space="preserve"> email </w:t>
-      </w:r>
-      <w:proofErr w:type="spellStart"/>
-      <w:r>
-        <w:rPr>
-          <w:rFonts w:ascii="Times New Roman" w:hAnsi="Times New Roman" w:cs="Times New Roman"/>
-          <w:i/>
-          <w:iCs/>
-          <w:sz w:val="24"/>
-          <w:szCs w:val="24"/>
-        </w:rPr>
-        <w:t>github</w:t>
-      </w:r>
-      <w:proofErr w:type="spellEnd"/>
-      <w:r>
-        <w:rPr>
-          <w:rFonts w:ascii="Times New Roman" w:hAnsi="Times New Roman" w:cs="Times New Roman"/>
-          <w:i/>
-          <w:iCs/>
-          <w:sz w:val="24"/>
-          <w:szCs w:val="24"/>
-        </w:rPr>
-        <w:t xml:space="preserve"> </w:t>
-      </w:r>
-      <w:proofErr w:type="spellStart"/>
-      <w:r>
-        <w:rPr>
-          <w:rFonts w:ascii="Times New Roman" w:hAnsi="Times New Roman" w:cs="Times New Roman"/>
-          <w:i/>
-          <w:iCs/>
-          <w:sz w:val="24"/>
-          <w:szCs w:val="24"/>
-        </w:rPr>
-        <w:t>kita</w:t>
-      </w:r>
-      <w:proofErr w:type="spellEnd"/>
-      <w:r>
-        <w:rPr>
-          <w:rFonts w:ascii="Times New Roman" w:hAnsi="Times New Roman" w:cs="Times New Roman"/>
-          <w:sz w:val="24"/>
-          <w:szCs w:val="24"/>
-        </w:rPr>
-        <w:t xml:space="preserve">”. </w:t>
-      </w:r>
-      <w:proofErr w:type="spellStart"/>
-      <w:r>
-        <w:rPr>
-          <w:rFonts w:ascii="Times New Roman" w:hAnsi="Times New Roman" w:cs="Times New Roman"/>
-          <w:sz w:val="24"/>
-          <w:szCs w:val="24"/>
-        </w:rPr>
-        <w:t>Ini</w:t>
-      </w:r>
-      <w:proofErr w:type="spellEnd"/>
-      <w:r>
-        <w:rPr>
-          <w:rFonts w:ascii="Times New Roman" w:hAnsi="Times New Roman" w:cs="Times New Roman"/>
-          <w:sz w:val="24"/>
-          <w:szCs w:val="24"/>
-        </w:rPr>
-        <w:t xml:space="preserve"> </w:t>
-      </w:r>
-      <w:proofErr w:type="spellStart"/>
-      <w:r>
-        <w:rPr>
-          <w:rFonts w:ascii="Times New Roman" w:hAnsi="Times New Roman" w:cs="Times New Roman"/>
-          <w:sz w:val="24"/>
-          <w:szCs w:val="24"/>
-        </w:rPr>
-        <w:t>berfungsi</w:t>
-      </w:r>
-      <w:proofErr w:type="spellEnd"/>
-      <w:r>
-        <w:rPr>
-          <w:rFonts w:ascii="Times New Roman" w:hAnsi="Times New Roman" w:cs="Times New Roman"/>
-          <w:sz w:val="24"/>
-          <w:szCs w:val="24"/>
-        </w:rPr>
-        <w:t xml:space="preserve"> </w:t>
-      </w:r>
-      <w:proofErr w:type="spellStart"/>
-      <w:r>
-        <w:rPr>
-          <w:rFonts w:ascii="Times New Roman" w:hAnsi="Times New Roman" w:cs="Times New Roman"/>
-          <w:sz w:val="24"/>
-          <w:szCs w:val="24"/>
-        </w:rPr>
-        <w:t>untuk</w:t>
-      </w:r>
-      <w:proofErr w:type="spellEnd"/>
-      <w:r>
-        <w:rPr>
-          <w:rFonts w:ascii="Times New Roman" w:hAnsi="Times New Roman" w:cs="Times New Roman"/>
-          <w:sz w:val="24"/>
-          <w:szCs w:val="24"/>
-        </w:rPr>
-        <w:t xml:space="preserve"> </w:t>
-      </w:r>
-      <w:proofErr w:type="spellStart"/>
-      <w:r>
-        <w:rPr>
-          <w:rFonts w:ascii="Times New Roman" w:hAnsi="Times New Roman" w:cs="Times New Roman"/>
-          <w:sz w:val="24"/>
-          <w:szCs w:val="24"/>
-        </w:rPr>
-        <w:t>menghubungkan</w:t>
-      </w:r>
-      <w:proofErr w:type="spellEnd"/>
-      <w:r>
-        <w:rPr>
-          <w:rFonts w:ascii="Times New Roman" w:hAnsi="Times New Roman" w:cs="Times New Roman"/>
-          <w:sz w:val="24"/>
-          <w:szCs w:val="24"/>
-        </w:rPr>
-        <w:t xml:space="preserve"> </w:t>
-      </w:r>
-      <w:proofErr w:type="spellStart"/>
-      <w:r>
-        <w:rPr>
-          <w:rFonts w:ascii="Times New Roman" w:hAnsi="Times New Roman" w:cs="Times New Roman"/>
-          <w:sz w:val="24"/>
-          <w:szCs w:val="24"/>
-        </w:rPr>
-        <w:t>dengan</w:t>
-      </w:r>
-      <w:proofErr w:type="spellEnd"/>
-      <w:r>
-        <w:rPr>
-          <w:rFonts w:ascii="Times New Roman" w:hAnsi="Times New Roman" w:cs="Times New Roman"/>
-          <w:sz w:val="24"/>
-          <w:szCs w:val="24"/>
-        </w:rPr>
-        <w:t xml:space="preserve"> </w:t>
-      </w:r>
-      <w:proofErr w:type="spellStart"/>
-      <w:r>
-        <w:rPr>
-          <w:rFonts w:ascii="Times New Roman" w:hAnsi="Times New Roman" w:cs="Times New Roman"/>
-          <w:sz w:val="24"/>
-          <w:szCs w:val="24"/>
-        </w:rPr>
-        <w:t>akun</w:t>
-      </w:r>
-      <w:proofErr w:type="spellEnd"/>
-      <w:r>
-        <w:rPr>
-          <w:rFonts w:ascii="Times New Roman" w:hAnsi="Times New Roman" w:cs="Times New Roman"/>
-          <w:sz w:val="24"/>
-          <w:szCs w:val="24"/>
-        </w:rPr>
-        <w:t xml:space="preserve"> </w:t>
-      </w:r>
-      <w:proofErr w:type="spellStart"/>
-      <w:r>
-        <w:rPr>
-          <w:rFonts w:ascii="Times New Roman" w:hAnsi="Times New Roman" w:cs="Times New Roman"/>
-          <w:sz w:val="24"/>
-          <w:szCs w:val="24"/>
-        </w:rPr>
-        <w:t>github</w:t>
-      </w:r>
-      <w:proofErr w:type="spellEnd"/>
-      <w:r>
-        <w:rPr>
-          <w:rFonts w:ascii="Times New Roman" w:hAnsi="Times New Roman" w:cs="Times New Roman"/>
-          <w:sz w:val="24"/>
-          <w:szCs w:val="24"/>
-        </w:rPr>
-        <w:t xml:space="preserve"> </w:t>
-      </w:r>
-      <w:proofErr w:type="spellStart"/>
-      <w:r>
-        <w:rPr>
-          <w:rFonts w:ascii="Times New Roman" w:hAnsi="Times New Roman" w:cs="Times New Roman"/>
-          <w:sz w:val="24"/>
-          <w:szCs w:val="24"/>
-        </w:rPr>
-        <w:t>kita</w:t>
+        <w:t xml:space="preserve"> </w:t>
+      </w:r>
+      <w:proofErr w:type="spellStart"/>
+      <w:r>
+        <w:rPr>
+          <w:rFonts w:ascii="Times New Roman" w:hAnsi="Times New Roman" w:cs="Times New Roman"/>
+          <w:sz w:val="24"/>
+          <w:szCs w:val="24"/>
+        </w:rPr>
+        <w:t>buat</w:t>
       </w:r>
       <w:proofErr w:type="spellEnd"/>
       <w:r>
@@ -10488,9 +10467,7 @@
     </w:p>
     <w:p>
       <w:pPr>
-        <w:pStyle w:val="ListParagraph"/>
         <w:spacing w:after="160" w:line="360" w:lineRule="auto"/>
-        <w:ind w:left="1440"/>
         <w:jc w:val="both"/>
         <w:rPr>
           <w:rFonts w:ascii="Times New Roman" w:hAnsi="Times New Roman" w:cs="Times New Roman"/>
@@ -10500,16 +10477,29 @@
       </w:pPr>
       <w:r>
         <w:rPr>
-          <w:rFonts w:ascii="Times New Roman" w:hAnsi="Times New Roman" w:cs="Times New Roman"/>
           <w:noProof/>
-          <w:sz w:val="24"/>
-          <w:szCs w:val="24"/>
         </w:rPr>
         <w:drawing>
-          <wp:inline distT="0" distB="0" distL="0" distR="0" wp14:anchorId="25F76017" wp14:editId="541CE795">
-            <wp:extent cx="5038725" cy="1905000"/>
-            <wp:effectExtent l="0" t="0" r="9525" b="0"/>
-            <wp:docPr id="5" name="Picture 5"/>
+          <wp:anchor distT="0" distB="0" distL="114300" distR="114300" simplePos="0" relativeHeight="251667456" behindDoc="0" locked="0" layoutInCell="1" allowOverlap="1" wp14:anchorId="47A9C7F5" wp14:editId="0725DB6C">
+            <wp:simplePos x="0" y="0"/>
+            <wp:positionH relativeFrom="column">
+              <wp:posOffset>495300</wp:posOffset>
+            </wp:positionH>
+            <wp:positionV relativeFrom="paragraph">
+              <wp:posOffset>257175</wp:posOffset>
+            </wp:positionV>
+            <wp:extent cx="5039995" cy="459105"/>
+            <wp:effectExtent l="0" t="0" r="8255" b="0"/>
+            <wp:wrapTight wrapText="bothSides">
+              <wp:wrapPolygon edited="0">
+                <wp:start x="0" y="0"/>
+                <wp:lineTo x="0" y="20614"/>
+                <wp:lineTo x="21554" y="20614"/>
+                <wp:lineTo x="21554" y="0"/>
+                <wp:lineTo x="0" y="0"/>
+              </wp:wrapPolygon>
+            </wp:wrapTight>
+            <wp:docPr id="3" name="Picture 3"/>
             <wp:cNvGraphicFramePr>
               <a:graphicFrameLocks xmlns:a="http://schemas.openxmlformats.org/drawingml/2006/main" noChangeAspect="1"/>
             </wp:cNvGraphicFramePr>
@@ -10517,46 +10507,43 @@
               <a:graphicData uri="http://schemas.openxmlformats.org/drawingml/2006/picture">
                 <pic:pic xmlns:pic="http://schemas.openxmlformats.org/drawingml/2006/picture">
                   <pic:nvPicPr>
-                    <pic:cNvPr id="0" name="Picture 5"/>
-                    <pic:cNvPicPr>
-                      <a:picLocks noChangeAspect="1" noChangeArrowheads="1"/>
-                    </pic:cNvPicPr>
+                    <pic:cNvPr id="1" name=""/>
+                    <pic:cNvPicPr/>
                   </pic:nvPicPr>
-                  <pic:blipFill rotWithShape="1">
-                    <a:blip r:embed="rId13">
-                      <a:extLst>
-                        <a:ext uri="{28A0092B-C50C-407E-A947-70E740481C1C}">
-                          <a14:useLocalDpi xmlns:a14="http://schemas.microsoft.com/office/drawing/2010/main" val="0"/>
-                        </a:ext>
-                      </a:extLst>
-                    </a:blip>
-                    <a:srcRect b="42197"/>
-                    <a:stretch/>
+                  <pic:blipFill>
+                    <a:blip r:embed="rId13"/>
+                    <a:stretch>
+                      <a:fillRect/>
+                    </a:stretch>
                   </pic:blipFill>
-                  <pic:spPr bwMode="auto">
+                  <pic:spPr>
                     <a:xfrm>
                       <a:off x="0" y="0"/>
-                      <a:ext cx="5038725" cy="1905000"/>
+                      <a:ext cx="5039995" cy="459105"/>
                     </a:xfrm>
                     <a:prstGeom prst="rect">
                       <a:avLst/>
                     </a:prstGeom>
-                    <a:noFill/>
-                    <a:ln>
-                      <a:noFill/>
-                    </a:ln>
-                    <a:extLst>
-                      <a:ext uri="{53640926-AAD7-44D8-BBD7-CCE9431645EC}">
-                        <a14:shadowObscured xmlns:a14="http://schemas.microsoft.com/office/drawing/2010/main"/>
-                      </a:ext>
-                    </a:extLst>
                   </pic:spPr>
                 </pic:pic>
               </a:graphicData>
             </a:graphic>
-          </wp:inline>
+          </wp:anchor>
         </w:drawing>
       </w:r>
+    </w:p>
+    <w:p>
+      <w:pPr>
+        <w:pStyle w:val="ListParagraph"/>
+        <w:spacing w:after="160" w:line="360" w:lineRule="auto"/>
+        <w:ind w:left="1211"/>
+        <w:jc w:val="both"/>
+        <w:rPr>
+          <w:rFonts w:ascii="Times New Roman" w:hAnsi="Times New Roman" w:cs="Times New Roman"/>
+          <w:sz w:val="24"/>
+          <w:szCs w:val="24"/>
+        </w:rPr>
+      </w:pPr>
     </w:p>
     <w:p>
       <w:pPr>
@@ -10573,68 +10560,94 @@
           <w:szCs w:val="24"/>
         </w:rPr>
       </w:pPr>
-      <w:proofErr w:type="spellStart"/>
-      <w:r>
-        <w:rPr>
-          <w:rFonts w:ascii="Times New Roman" w:hAnsi="Times New Roman" w:cs="Times New Roman"/>
-          <w:sz w:val="24"/>
-          <w:szCs w:val="24"/>
-        </w:rPr>
-        <w:t>Kemudian</w:t>
-      </w:r>
-      <w:proofErr w:type="spellEnd"/>
-      <w:r>
-        <w:rPr>
-          <w:rFonts w:ascii="Times New Roman" w:hAnsi="Times New Roman" w:cs="Times New Roman"/>
-          <w:sz w:val="24"/>
-          <w:szCs w:val="24"/>
-        </w:rPr>
-        <w:t xml:space="preserve"> </w:t>
-      </w:r>
-      <w:proofErr w:type="spellStart"/>
-      <w:r>
-        <w:rPr>
-          <w:rFonts w:ascii="Times New Roman" w:hAnsi="Times New Roman" w:cs="Times New Roman"/>
-          <w:sz w:val="24"/>
-          <w:szCs w:val="24"/>
-        </w:rPr>
-        <w:t>lakukan</w:t>
-      </w:r>
-      <w:proofErr w:type="spellEnd"/>
-      <w:r>
-        <w:rPr>
-          <w:rFonts w:ascii="Times New Roman" w:hAnsi="Times New Roman" w:cs="Times New Roman"/>
-          <w:sz w:val="24"/>
-          <w:szCs w:val="24"/>
-        </w:rPr>
-        <w:t xml:space="preserve"> </w:t>
-      </w:r>
-      <w:proofErr w:type="spellStart"/>
-      <w:r>
-        <w:rPr>
-          <w:rFonts w:ascii="Times New Roman" w:hAnsi="Times New Roman" w:cs="Times New Roman"/>
-          <w:sz w:val="24"/>
-          <w:szCs w:val="24"/>
-        </w:rPr>
-        <w:t>inisialisasi</w:t>
-      </w:r>
-      <w:proofErr w:type="spellEnd"/>
-      <w:r>
-        <w:rPr>
-          <w:rFonts w:ascii="Times New Roman" w:hAnsi="Times New Roman" w:cs="Times New Roman"/>
-          <w:sz w:val="24"/>
-          <w:szCs w:val="24"/>
-        </w:rPr>
-        <w:t xml:space="preserve"> local directory </w:t>
-      </w:r>
-      <w:proofErr w:type="spellStart"/>
-      <w:r>
-        <w:rPr>
-          <w:rFonts w:ascii="Times New Roman" w:hAnsi="Times New Roman" w:cs="Times New Roman"/>
-          <w:sz w:val="24"/>
-          <w:szCs w:val="24"/>
-        </w:rPr>
-        <w:t>sebagai</w:t>
+      <w:r>
+        <w:rPr>
+          <w:rFonts w:ascii="Times New Roman" w:hAnsi="Times New Roman" w:cs="Times New Roman"/>
+          <w:sz w:val="24"/>
+          <w:szCs w:val="24"/>
+        </w:rPr>
+        <w:t xml:space="preserve">Agar </w:t>
+      </w:r>
+      <w:proofErr w:type="spellStart"/>
+      <w:r>
+        <w:rPr>
+          <w:rFonts w:ascii="Times New Roman" w:hAnsi="Times New Roman" w:cs="Times New Roman"/>
+          <w:sz w:val="24"/>
+          <w:szCs w:val="24"/>
+        </w:rPr>
+        <w:t>mudah</w:t>
+      </w:r>
+      <w:proofErr w:type="spellEnd"/>
+      <w:r>
+        <w:rPr>
+          <w:rFonts w:ascii="Times New Roman" w:hAnsi="Times New Roman" w:cs="Times New Roman"/>
+          <w:sz w:val="24"/>
+          <w:szCs w:val="24"/>
+        </w:rPr>
+        <w:t xml:space="preserve"> </w:t>
+      </w:r>
+      <w:proofErr w:type="spellStart"/>
+      <w:r>
+        <w:rPr>
+          <w:rFonts w:ascii="Times New Roman" w:hAnsi="Times New Roman" w:cs="Times New Roman"/>
+          <w:sz w:val="24"/>
+          <w:szCs w:val="24"/>
+        </w:rPr>
+        <w:t>dicari</w:t>
+      </w:r>
+      <w:proofErr w:type="spellEnd"/>
+      <w:r>
+        <w:rPr>
+          <w:rFonts w:ascii="Times New Roman" w:hAnsi="Times New Roman" w:cs="Times New Roman"/>
+          <w:sz w:val="24"/>
+          <w:szCs w:val="24"/>
+        </w:rPr>
+        <w:t xml:space="preserve">, </w:t>
+      </w:r>
+      <w:proofErr w:type="spellStart"/>
+      <w:r>
+        <w:rPr>
+          <w:rFonts w:ascii="Times New Roman" w:hAnsi="Times New Roman" w:cs="Times New Roman"/>
+          <w:sz w:val="24"/>
+          <w:szCs w:val="24"/>
+        </w:rPr>
+        <w:t>berikan</w:t>
+      </w:r>
+      <w:proofErr w:type="spellEnd"/>
+      <w:r>
+        <w:rPr>
+          <w:rFonts w:ascii="Times New Roman" w:hAnsi="Times New Roman" w:cs="Times New Roman"/>
+          <w:sz w:val="24"/>
+          <w:szCs w:val="24"/>
+        </w:rPr>
+        <w:t xml:space="preserve"> </w:t>
+      </w:r>
+      <w:proofErr w:type="spellStart"/>
+      <w:r>
+        <w:rPr>
+          <w:rFonts w:ascii="Times New Roman" w:hAnsi="Times New Roman" w:cs="Times New Roman"/>
+          <w:sz w:val="24"/>
+          <w:szCs w:val="24"/>
+        </w:rPr>
+        <w:t>penanda</w:t>
+      </w:r>
+      <w:proofErr w:type="spellEnd"/>
+      <w:r>
+        <w:rPr>
+          <w:rFonts w:ascii="Times New Roman" w:hAnsi="Times New Roman" w:cs="Times New Roman"/>
+          <w:sz w:val="24"/>
+          <w:szCs w:val="24"/>
+        </w:rPr>
+        <w:t xml:space="preserve"> </w:t>
+      </w:r>
+      <w:proofErr w:type="spellStart"/>
+      <w:r>
+        <w:rPr>
+          <w:rFonts w:ascii="Times New Roman" w:hAnsi="Times New Roman" w:cs="Times New Roman"/>
+          <w:sz w:val="24"/>
+          <w:szCs w:val="24"/>
+        </w:rPr>
+        <w:t>dengan</w:t>
       </w:r>
       <w:proofErr w:type="spellEnd"/>
       <w:r>
@@ -10661,72 +10674,72 @@
           <w:sz w:val="24"/>
           <w:szCs w:val="24"/>
         </w:rPr>
-        <w:t xml:space="preserve"> repository </w:t>
-      </w:r>
-      <w:proofErr w:type="spellStart"/>
-      <w:r>
-        <w:rPr>
-          <w:rFonts w:ascii="Times New Roman" w:hAnsi="Times New Roman" w:cs="Times New Roman"/>
-          <w:sz w:val="24"/>
-          <w:szCs w:val="24"/>
-        </w:rPr>
-        <w:t>dengan</w:t>
-      </w:r>
-      <w:proofErr w:type="spellEnd"/>
-      <w:r>
-        <w:rPr>
-          <w:rFonts w:ascii="Times New Roman" w:hAnsi="Times New Roman" w:cs="Times New Roman"/>
-          <w:sz w:val="24"/>
-          <w:szCs w:val="24"/>
-        </w:rPr>
-        <w:t xml:space="preserve"> </w:t>
-      </w:r>
-      <w:proofErr w:type="spellStart"/>
-      <w:r>
-        <w:rPr>
-          <w:rFonts w:ascii="Times New Roman" w:hAnsi="Times New Roman" w:cs="Times New Roman"/>
-          <w:sz w:val="24"/>
-          <w:szCs w:val="24"/>
-        </w:rPr>
-        <w:t>cara</w:t>
-      </w:r>
-      <w:proofErr w:type="spellEnd"/>
-      <w:r>
-        <w:rPr>
-          <w:rFonts w:ascii="Times New Roman" w:hAnsi="Times New Roman" w:cs="Times New Roman"/>
-          <w:sz w:val="24"/>
-          <w:szCs w:val="24"/>
-        </w:rPr>
-        <w:t xml:space="preserve"> </w:t>
-      </w:r>
-      <w:proofErr w:type="spellStart"/>
-      <w:r>
-        <w:rPr>
-          <w:rFonts w:ascii="Times New Roman" w:hAnsi="Times New Roman" w:cs="Times New Roman"/>
-          <w:sz w:val="24"/>
-          <w:szCs w:val="24"/>
-        </w:rPr>
-        <w:t>git</w:t>
-      </w:r>
-      <w:proofErr w:type="spellEnd"/>
-      <w:r>
-        <w:rPr>
-          <w:rFonts w:ascii="Times New Roman" w:hAnsi="Times New Roman" w:cs="Times New Roman"/>
-          <w:sz w:val="24"/>
-          <w:szCs w:val="24"/>
-        </w:rPr>
-        <w:t xml:space="preserve"> </w:t>
-      </w:r>
-      <w:proofErr w:type="spellStart"/>
-      <w:r>
-        <w:rPr>
-          <w:rFonts w:ascii="Times New Roman" w:hAnsi="Times New Roman" w:cs="Times New Roman"/>
-          <w:sz w:val="24"/>
-          <w:szCs w:val="24"/>
-        </w:rPr>
-        <w:t>init.</w:t>
-      </w:r>
-      <w:proofErr w:type="spellEnd"/>
+        <w:t xml:space="preserve"> commit -m “</w:t>
+      </w:r>
+      <w:proofErr w:type="spellStart"/>
+      <w:r>
+        <w:rPr>
+          <w:rFonts w:ascii="Times New Roman" w:hAnsi="Times New Roman" w:cs="Times New Roman"/>
+          <w:i/>
+          <w:iCs/>
+          <w:sz w:val="24"/>
+          <w:szCs w:val="24"/>
+        </w:rPr>
+        <w:t>bebas</w:t>
+      </w:r>
+      <w:proofErr w:type="spellEnd"/>
+      <w:r>
+        <w:rPr>
+          <w:rFonts w:ascii="Times New Roman" w:hAnsi="Times New Roman" w:cs="Times New Roman"/>
+          <w:i/>
+          <w:iCs/>
+          <w:sz w:val="24"/>
+          <w:szCs w:val="24"/>
+        </w:rPr>
+        <w:t xml:space="preserve"> </w:t>
+      </w:r>
+      <w:proofErr w:type="spellStart"/>
+      <w:r>
+        <w:rPr>
+          <w:rFonts w:ascii="Times New Roman" w:hAnsi="Times New Roman" w:cs="Times New Roman"/>
+          <w:i/>
+          <w:iCs/>
+          <w:sz w:val="24"/>
+          <w:szCs w:val="24"/>
+        </w:rPr>
+        <w:t>mau</w:t>
+      </w:r>
+      <w:proofErr w:type="spellEnd"/>
+      <w:r>
+        <w:rPr>
+          <w:rFonts w:ascii="Times New Roman" w:hAnsi="Times New Roman" w:cs="Times New Roman"/>
+          <w:i/>
+          <w:iCs/>
+          <w:sz w:val="24"/>
+          <w:szCs w:val="24"/>
+        </w:rPr>
+        <w:t xml:space="preserve"> </w:t>
+      </w:r>
+      <w:proofErr w:type="spellStart"/>
+      <w:r>
+        <w:rPr>
+          <w:rFonts w:ascii="Times New Roman" w:hAnsi="Times New Roman" w:cs="Times New Roman"/>
+          <w:i/>
+          <w:iCs/>
+          <w:sz w:val="24"/>
+          <w:szCs w:val="24"/>
+        </w:rPr>
+        <w:t>apa</w:t>
+      </w:r>
+      <w:proofErr w:type="spellEnd"/>
+      <w:r>
+        <w:rPr>
+          <w:rFonts w:ascii="Times New Roman" w:hAnsi="Times New Roman" w:cs="Times New Roman"/>
+          <w:sz w:val="24"/>
+          <w:szCs w:val="24"/>
+        </w:rPr>
+        <w:t>”.</w:t>
+      </w:r>
     </w:p>
     <w:p>
       <w:pPr>
@@ -10742,17 +10755,30 @@
       </w:pPr>
       <w:r>
         <w:rPr>
-          <w:rFonts w:ascii="Times New Roman" w:hAnsi="Times New Roman" w:cs="Times New Roman"/>
           <w:noProof/>
-          <w:sz w:val="24"/>
-          <w:szCs w:val="24"/>
         </w:rPr>
         <w:lastRenderedPageBreak/>
         <w:drawing>
-          <wp:inline distT="0" distB="0" distL="0" distR="0" wp14:anchorId="31BABC95" wp14:editId="59EA56B4">
-            <wp:extent cx="5038725" cy="2638425"/>
-            <wp:effectExtent l="0" t="0" r="9525" b="9525"/>
-            <wp:docPr id="6" name="Picture 6"/>
+          <wp:anchor distT="0" distB="0" distL="114300" distR="114300" simplePos="0" relativeHeight="251671552" behindDoc="0" locked="0" layoutInCell="1" allowOverlap="1" wp14:anchorId="39543CA8" wp14:editId="6E2B08A0">
+            <wp:simplePos x="0" y="0"/>
+            <wp:positionH relativeFrom="column">
+              <wp:posOffset>238125</wp:posOffset>
+            </wp:positionH>
+            <wp:positionV relativeFrom="paragraph">
+              <wp:posOffset>190500</wp:posOffset>
+            </wp:positionV>
+            <wp:extent cx="5039995" cy="1276985"/>
+            <wp:effectExtent l="0" t="0" r="8255" b="0"/>
+            <wp:wrapTight wrapText="bothSides">
+              <wp:wrapPolygon edited="0">
+                <wp:start x="0" y="0"/>
+                <wp:lineTo x="0" y="21267"/>
+                <wp:lineTo x="21554" y="21267"/>
+                <wp:lineTo x="21554" y="0"/>
+                <wp:lineTo x="0" y="0"/>
+              </wp:wrapPolygon>
+            </wp:wrapTight>
+            <wp:docPr id="12" name="Picture 12"/>
             <wp:cNvGraphicFramePr>
               <a:graphicFrameLocks xmlns:a="http://schemas.openxmlformats.org/drawingml/2006/main" noChangeAspect="1"/>
             </wp:cNvGraphicFramePr>
@@ -10760,46 +10786,59 @@
               <a:graphicData uri="http://schemas.openxmlformats.org/drawingml/2006/picture">
                 <pic:pic xmlns:pic="http://schemas.openxmlformats.org/drawingml/2006/picture">
                   <pic:nvPicPr>
-                    <pic:cNvPr id="0" name="Picture 6"/>
-                    <pic:cNvPicPr>
-                      <a:picLocks noChangeAspect="1" noChangeArrowheads="1"/>
-                    </pic:cNvPicPr>
+                    <pic:cNvPr id="1" name=""/>
+                    <pic:cNvPicPr/>
                   </pic:nvPicPr>
-                  <pic:blipFill rotWithShape="1">
-                    <a:blip r:embed="rId14">
-                      <a:extLst>
-                        <a:ext uri="{28A0092B-C50C-407E-A947-70E740481C1C}">
-                          <a14:useLocalDpi xmlns:a14="http://schemas.microsoft.com/office/drawing/2010/main" val="0"/>
-                        </a:ext>
-                      </a:extLst>
-                    </a:blip>
-                    <a:srcRect b="19942"/>
-                    <a:stretch/>
+                  <pic:blipFill>
+                    <a:blip r:embed="rId14"/>
+                    <a:stretch>
+                      <a:fillRect/>
+                    </a:stretch>
                   </pic:blipFill>
-                  <pic:spPr bwMode="auto">
+                  <pic:spPr>
                     <a:xfrm>
                       <a:off x="0" y="0"/>
-                      <a:ext cx="5038725" cy="2638425"/>
+                      <a:ext cx="5039995" cy="1276985"/>
                     </a:xfrm>
                     <a:prstGeom prst="rect">
                       <a:avLst/>
                     </a:prstGeom>
-                    <a:noFill/>
-                    <a:ln>
-                      <a:noFill/>
-                    </a:ln>
-                    <a:extLst>
-                      <a:ext uri="{53640926-AAD7-44D8-BBD7-CCE9431645EC}">
-                        <a14:shadowObscured xmlns:a14="http://schemas.microsoft.com/office/drawing/2010/main"/>
-                      </a:ext>
-                    </a:extLst>
                   </pic:spPr>
                 </pic:pic>
               </a:graphicData>
             </a:graphic>
-          </wp:inline>
+            <wp14:sizeRelV relativeFrom="margin">
+              <wp14:pctHeight>0</wp14:pctHeight>
+            </wp14:sizeRelV>
+          </wp:anchor>
         </w:drawing>
       </w:r>
+    </w:p>
+    <w:p>
+      <w:pPr>
+        <w:pStyle w:val="ListParagraph"/>
+        <w:spacing w:after="160" w:line="360" w:lineRule="auto"/>
+        <w:ind w:left="1440"/>
+        <w:jc w:val="both"/>
+        <w:rPr>
+          <w:rFonts w:ascii="Times New Roman" w:hAnsi="Times New Roman" w:cs="Times New Roman"/>
+          <w:sz w:val="24"/>
+          <w:szCs w:val="24"/>
+        </w:rPr>
+      </w:pPr>
+    </w:p>
+    <w:p>
+      <w:pPr>
+        <w:pStyle w:val="ListParagraph"/>
+        <w:spacing w:after="160" w:line="360" w:lineRule="auto"/>
+        <w:ind w:left="1440"/>
+        <w:jc w:val="both"/>
+        <w:rPr>
+          <w:rFonts w:ascii="Times New Roman" w:hAnsi="Times New Roman" w:cs="Times New Roman"/>
+          <w:sz w:val="24"/>
+          <w:szCs w:val="24"/>
+        </w:rPr>
+      </w:pPr>
     </w:p>
     <w:p>
       <w:pPr>
@@ -10822,6 +10861,7 @@
           <w:numId w:val="37"/>
         </w:numPr>
         <w:spacing w:after="160" w:line="360" w:lineRule="auto"/>
+        <w:ind w:left="426" w:hanging="426"/>
         <w:jc w:val="both"/>
         <w:rPr>
           <w:rFonts w:ascii="Times New Roman" w:hAnsi="Times New Roman" w:cs="Times New Roman"/>
@@ -10881,178 +10921,80 @@
           <w:sz w:val="24"/>
           <w:szCs w:val="24"/>
         </w:rPr>
-        <w:t xml:space="preserve"> </w:t>
-      </w:r>
-      <w:proofErr w:type="gramStart"/>
-      <w:r>
-        <w:rPr>
-          <w:rFonts w:ascii="Times New Roman" w:hAnsi="Times New Roman" w:cs="Times New Roman"/>
-          <w:sz w:val="24"/>
-          <w:szCs w:val="24"/>
-        </w:rPr>
-        <w:t>add .</w:t>
-      </w:r>
-      <w:proofErr w:type="gramEnd"/>
-      <w:r>
-        <w:rPr>
-          <w:rFonts w:ascii="Times New Roman" w:hAnsi="Times New Roman" w:cs="Times New Roman"/>
-          <w:sz w:val="24"/>
-          <w:szCs w:val="24"/>
-        </w:rPr>
-        <w:t xml:space="preserve"> (</w:t>
-      </w:r>
-      <w:proofErr w:type="spellStart"/>
-      <w:r>
-        <w:rPr>
-          <w:rFonts w:ascii="Times New Roman" w:hAnsi="Times New Roman" w:cs="Times New Roman"/>
-          <w:sz w:val="24"/>
-          <w:szCs w:val="24"/>
-        </w:rPr>
-        <w:t>git</w:t>
-      </w:r>
-      <w:proofErr w:type="spellEnd"/>
-      <w:r>
-        <w:rPr>
-          <w:rFonts w:ascii="Times New Roman" w:hAnsi="Times New Roman" w:cs="Times New Roman"/>
-          <w:sz w:val="24"/>
-          <w:szCs w:val="24"/>
-        </w:rPr>
-        <w:t xml:space="preserve"> add “</w:t>
-      </w:r>
-      <w:proofErr w:type="spellStart"/>
-      <w:r>
-        <w:rPr>
-          <w:rFonts w:ascii="Times New Roman" w:hAnsi="Times New Roman" w:cs="Times New Roman"/>
-          <w:sz w:val="24"/>
-          <w:szCs w:val="24"/>
-        </w:rPr>
-        <w:t>spasi</w:t>
-      </w:r>
-      <w:proofErr w:type="spellEnd"/>
-      <w:r>
-        <w:rPr>
-          <w:rFonts w:ascii="Times New Roman" w:hAnsi="Times New Roman" w:cs="Times New Roman"/>
-          <w:sz w:val="24"/>
-          <w:szCs w:val="24"/>
-        </w:rPr>
-        <w:t xml:space="preserve">” </w:t>
-      </w:r>
-      <w:proofErr w:type="spellStart"/>
-      <w:r>
-        <w:rPr>
-          <w:rFonts w:ascii="Times New Roman" w:hAnsi="Times New Roman" w:cs="Times New Roman"/>
-          <w:sz w:val="24"/>
-          <w:szCs w:val="24"/>
-        </w:rPr>
-        <w:t>titik</w:t>
-      </w:r>
-      <w:proofErr w:type="spellEnd"/>
-      <w:r>
-        <w:rPr>
-          <w:rFonts w:ascii="Times New Roman" w:hAnsi="Times New Roman" w:cs="Times New Roman"/>
-          <w:sz w:val="24"/>
-          <w:szCs w:val="24"/>
-        </w:rPr>
-        <w:t xml:space="preserve">) </w:t>
-      </w:r>
-      <w:proofErr w:type="spellStart"/>
-      <w:r>
-        <w:rPr>
-          <w:rFonts w:ascii="Times New Roman" w:hAnsi="Times New Roman" w:cs="Times New Roman"/>
-          <w:sz w:val="24"/>
-          <w:szCs w:val="24"/>
-        </w:rPr>
-        <w:t>untuk</w:t>
-      </w:r>
-      <w:proofErr w:type="spellEnd"/>
-      <w:r>
-        <w:rPr>
-          <w:rFonts w:ascii="Times New Roman" w:hAnsi="Times New Roman" w:cs="Times New Roman"/>
-          <w:sz w:val="24"/>
-          <w:szCs w:val="24"/>
-        </w:rPr>
-        <w:t xml:space="preserve"> </w:t>
-      </w:r>
-      <w:proofErr w:type="spellStart"/>
-      <w:r>
-        <w:rPr>
-          <w:rFonts w:ascii="Times New Roman" w:hAnsi="Times New Roman" w:cs="Times New Roman"/>
-          <w:sz w:val="24"/>
-          <w:szCs w:val="24"/>
-        </w:rPr>
-        <w:t>menambahkan</w:t>
-      </w:r>
-      <w:proofErr w:type="spellEnd"/>
-      <w:r>
-        <w:rPr>
-          <w:rFonts w:ascii="Times New Roman" w:hAnsi="Times New Roman" w:cs="Times New Roman"/>
-          <w:sz w:val="24"/>
-          <w:szCs w:val="24"/>
-        </w:rPr>
-        <w:t xml:space="preserve"> </w:t>
-      </w:r>
-      <w:proofErr w:type="spellStart"/>
-      <w:r>
-        <w:rPr>
-          <w:rFonts w:ascii="Times New Roman" w:hAnsi="Times New Roman" w:cs="Times New Roman"/>
-          <w:sz w:val="24"/>
-          <w:szCs w:val="24"/>
-        </w:rPr>
-        <w:t>semua</w:t>
-      </w:r>
-      <w:proofErr w:type="spellEnd"/>
-      <w:r>
-        <w:rPr>
-          <w:rFonts w:ascii="Times New Roman" w:hAnsi="Times New Roman" w:cs="Times New Roman"/>
-          <w:sz w:val="24"/>
-          <w:szCs w:val="24"/>
-        </w:rPr>
-        <w:t xml:space="preserve"> </w:t>
-      </w:r>
-      <w:proofErr w:type="spellStart"/>
-      <w:r>
-        <w:rPr>
-          <w:rFonts w:ascii="Times New Roman" w:hAnsi="Times New Roman" w:cs="Times New Roman"/>
-          <w:sz w:val="24"/>
-          <w:szCs w:val="24"/>
-        </w:rPr>
-        <w:t>isi</w:t>
-      </w:r>
-      <w:proofErr w:type="spellEnd"/>
-      <w:r>
-        <w:rPr>
-          <w:rFonts w:ascii="Times New Roman" w:hAnsi="Times New Roman" w:cs="Times New Roman"/>
-          <w:sz w:val="24"/>
-          <w:szCs w:val="24"/>
-        </w:rPr>
-        <w:t xml:space="preserve"> project yang </w:t>
-      </w:r>
-      <w:proofErr w:type="spellStart"/>
-      <w:r>
-        <w:rPr>
-          <w:rFonts w:ascii="Times New Roman" w:hAnsi="Times New Roman" w:cs="Times New Roman"/>
+        <w:t xml:space="preserve"> remote add origin</w:t>
+      </w:r>
+      <w:r>
+        <w:rPr>
+          <w:rFonts w:ascii="Times New Roman" w:hAnsi="Times New Roman" w:cs="Times New Roman"/>
+          <w:sz w:val="24"/>
+          <w:szCs w:val="24"/>
+        </w:rPr>
+        <w:t xml:space="preserve"> </w:t>
+      </w:r>
+      <w:r>
+        <w:rPr>
+          <w:rFonts w:ascii="Times New Roman" w:hAnsi="Times New Roman" w:cs="Times New Roman"/>
+          <w:i/>
+          <w:iCs/>
+          <w:sz w:val="24"/>
+          <w:szCs w:val="24"/>
+        </w:rPr>
+        <w:t xml:space="preserve">link yang </w:t>
+      </w:r>
+      <w:proofErr w:type="spellStart"/>
+      <w:r>
+        <w:rPr>
+          <w:rFonts w:ascii="Times New Roman" w:hAnsi="Times New Roman" w:cs="Times New Roman"/>
+          <w:i/>
+          <w:iCs/>
+          <w:sz w:val="24"/>
+          <w:szCs w:val="24"/>
+        </w:rPr>
+        <w:t>ada</w:t>
+      </w:r>
+      <w:proofErr w:type="spellEnd"/>
+      <w:r>
+        <w:rPr>
+          <w:rFonts w:ascii="Times New Roman" w:hAnsi="Times New Roman" w:cs="Times New Roman"/>
+          <w:i/>
+          <w:iCs/>
+          <w:sz w:val="24"/>
+          <w:szCs w:val="24"/>
+        </w:rPr>
+        <w:t xml:space="preserve"> di </w:t>
+      </w:r>
+      <w:proofErr w:type="spellStart"/>
+      <w:r>
+        <w:rPr>
+          <w:rFonts w:ascii="Times New Roman" w:hAnsi="Times New Roman" w:cs="Times New Roman"/>
+          <w:i/>
+          <w:iCs/>
+          <w:sz w:val="24"/>
+          <w:szCs w:val="24"/>
+        </w:rPr>
+        <w:t>github</w:t>
+      </w:r>
+      <w:proofErr w:type="spellEnd"/>
+      <w:r>
+        <w:rPr>
+          <w:rFonts w:ascii="Times New Roman" w:hAnsi="Times New Roman" w:cs="Times New Roman"/>
+          <w:i/>
+          <w:iCs/>
+          <w:sz w:val="24"/>
+          <w:szCs w:val="24"/>
+        </w:rPr>
+        <w:t xml:space="preserve"> </w:t>
+      </w:r>
+      <w:proofErr w:type="spellStart"/>
+      <w:r>
+        <w:rPr>
+          <w:rFonts w:ascii="Times New Roman" w:hAnsi="Times New Roman" w:cs="Times New Roman"/>
+          <w:i/>
+          <w:iCs/>
           <w:sz w:val="24"/>
           <w:szCs w:val="24"/>
         </w:rPr>
         <w:t>kita</w:t>
-      </w:r>
-      <w:proofErr w:type="spellEnd"/>
-      <w:r>
-        <w:rPr>
-          <w:rFonts w:ascii="Times New Roman" w:hAnsi="Times New Roman" w:cs="Times New Roman"/>
-          <w:sz w:val="24"/>
-          <w:szCs w:val="24"/>
-        </w:rPr>
-        <w:t xml:space="preserve"> </w:t>
-      </w:r>
-      <w:proofErr w:type="spellStart"/>
-      <w:r>
-        <w:rPr>
-          <w:rFonts w:ascii="Times New Roman" w:hAnsi="Times New Roman" w:cs="Times New Roman"/>
-          <w:sz w:val="24"/>
-          <w:szCs w:val="24"/>
-        </w:rPr>
-        <w:t>buat</w:t>
       </w:r>
       <w:proofErr w:type="spellEnd"/>
       <w:r>
@@ -11078,16 +11020,29 @@
       </w:pPr>
       <w:r>
         <w:rPr>
-          <w:rFonts w:ascii="Times New Roman" w:hAnsi="Times New Roman" w:cs="Times New Roman"/>
           <w:noProof/>
-          <w:sz w:val="24"/>
-          <w:szCs w:val="24"/>
         </w:rPr>
         <w:drawing>
-          <wp:inline distT="0" distB="0" distL="0" distR="0" wp14:anchorId="64A9A456" wp14:editId="03157322">
-            <wp:extent cx="5038725" cy="3228975"/>
-            <wp:effectExtent l="0" t="0" r="9525" b="9525"/>
-            <wp:docPr id="7" name="Picture 7"/>
+          <wp:anchor distT="0" distB="0" distL="114300" distR="114300" simplePos="0" relativeHeight="251673600" behindDoc="0" locked="0" layoutInCell="1" allowOverlap="1" wp14:anchorId="27613310" wp14:editId="51DD0C94">
+            <wp:simplePos x="0" y="0"/>
+            <wp:positionH relativeFrom="column">
+              <wp:posOffset>238125</wp:posOffset>
+            </wp:positionH>
+            <wp:positionV relativeFrom="paragraph">
+              <wp:posOffset>266065</wp:posOffset>
+            </wp:positionV>
+            <wp:extent cx="5039995" cy="581025"/>
+            <wp:effectExtent l="0" t="0" r="8255" b="9525"/>
+            <wp:wrapTight wrapText="bothSides">
+              <wp:wrapPolygon edited="0">
+                <wp:start x="0" y="0"/>
+                <wp:lineTo x="0" y="21246"/>
+                <wp:lineTo x="21554" y="21246"/>
+                <wp:lineTo x="21554" y="0"/>
+                <wp:lineTo x="0" y="0"/>
+              </wp:wrapPolygon>
+            </wp:wrapTight>
+            <wp:docPr id="13" name="Picture 13"/>
             <wp:cNvGraphicFramePr>
               <a:graphicFrameLocks xmlns:a="http://schemas.openxmlformats.org/drawingml/2006/main" noChangeAspect="1"/>
             </wp:cNvGraphicFramePr>
@@ -11095,513 +11050,30 @@
               <a:graphicData uri="http://schemas.openxmlformats.org/drawingml/2006/picture">
                 <pic:pic xmlns:pic="http://schemas.openxmlformats.org/drawingml/2006/picture">
                   <pic:nvPicPr>
-                    <pic:cNvPr id="0" name="Picture 7"/>
-                    <pic:cNvPicPr>
-                      <a:picLocks noChangeAspect="1" noChangeArrowheads="1"/>
-                    </pic:cNvPicPr>
+                    <pic:cNvPr id="1" name=""/>
+                    <pic:cNvPicPr/>
                   </pic:nvPicPr>
                   <pic:blipFill>
-                    <a:blip r:embed="rId15">
-                      <a:extLst>
-                        <a:ext uri="{28A0092B-C50C-407E-A947-70E740481C1C}">
-                          <a14:useLocalDpi xmlns:a14="http://schemas.microsoft.com/office/drawing/2010/main" val="0"/>
-                        </a:ext>
-                      </a:extLst>
-                    </a:blip>
-                    <a:srcRect/>
+                    <a:blip r:embed="rId15"/>
                     <a:stretch>
                       <a:fillRect/>
                     </a:stretch>
                   </pic:blipFill>
-                  <pic:spPr bwMode="auto">
+                  <pic:spPr>
                     <a:xfrm>
                       <a:off x="0" y="0"/>
-                      <a:ext cx="5038725" cy="3228975"/>
+                      <a:ext cx="5039995" cy="581025"/>
                     </a:xfrm>
                     <a:prstGeom prst="rect">
                       <a:avLst/>
                     </a:prstGeom>
-                    <a:noFill/>
-                    <a:ln>
-                      <a:noFill/>
-                    </a:ln>
                   </pic:spPr>
                 </pic:pic>
               </a:graphicData>
             </a:graphic>
-          </wp:inline>
+          </wp:anchor>
         </w:drawing>
       </w:r>
-    </w:p>
-    <w:p>
-      <w:pPr>
-        <w:pStyle w:val="ListParagraph"/>
-        <w:numPr>
-          <w:ilvl w:val="0"/>
-          <w:numId w:val="37"/>
-        </w:numPr>
-        <w:spacing w:after="160" w:line="360" w:lineRule="auto"/>
-        <w:jc w:val="both"/>
-        <w:rPr>
-          <w:rFonts w:ascii="Times New Roman" w:hAnsi="Times New Roman" w:cs="Times New Roman"/>
-          <w:sz w:val="24"/>
-          <w:szCs w:val="24"/>
-        </w:rPr>
-      </w:pPr>
-      <w:r>
-        <w:rPr>
-          <w:rFonts w:ascii="Times New Roman" w:hAnsi="Times New Roman" w:cs="Times New Roman"/>
-          <w:sz w:val="24"/>
-          <w:szCs w:val="24"/>
-        </w:rPr>
-        <w:t xml:space="preserve">Agar </w:t>
-      </w:r>
-      <w:proofErr w:type="spellStart"/>
-      <w:r>
-        <w:rPr>
-          <w:rFonts w:ascii="Times New Roman" w:hAnsi="Times New Roman" w:cs="Times New Roman"/>
-          <w:sz w:val="24"/>
-          <w:szCs w:val="24"/>
-        </w:rPr>
-        <w:t>mudah</w:t>
-      </w:r>
-      <w:proofErr w:type="spellEnd"/>
-      <w:r>
-        <w:rPr>
-          <w:rFonts w:ascii="Times New Roman" w:hAnsi="Times New Roman" w:cs="Times New Roman"/>
-          <w:sz w:val="24"/>
-          <w:szCs w:val="24"/>
-        </w:rPr>
-        <w:t xml:space="preserve"> </w:t>
-      </w:r>
-      <w:proofErr w:type="spellStart"/>
-      <w:r>
-        <w:rPr>
-          <w:rFonts w:ascii="Times New Roman" w:hAnsi="Times New Roman" w:cs="Times New Roman"/>
-          <w:sz w:val="24"/>
-          <w:szCs w:val="24"/>
-        </w:rPr>
-        <w:t>dicari</w:t>
-      </w:r>
-      <w:proofErr w:type="spellEnd"/>
-      <w:r>
-        <w:rPr>
-          <w:rFonts w:ascii="Times New Roman" w:hAnsi="Times New Roman" w:cs="Times New Roman"/>
-          <w:sz w:val="24"/>
-          <w:szCs w:val="24"/>
-        </w:rPr>
-        <w:t xml:space="preserve">, </w:t>
-      </w:r>
-      <w:proofErr w:type="spellStart"/>
-      <w:r>
-        <w:rPr>
-          <w:rFonts w:ascii="Times New Roman" w:hAnsi="Times New Roman" w:cs="Times New Roman"/>
-          <w:sz w:val="24"/>
-          <w:szCs w:val="24"/>
-        </w:rPr>
-        <w:t>berikan</w:t>
-      </w:r>
-      <w:proofErr w:type="spellEnd"/>
-      <w:r>
-        <w:rPr>
-          <w:rFonts w:ascii="Times New Roman" w:hAnsi="Times New Roman" w:cs="Times New Roman"/>
-          <w:sz w:val="24"/>
-          <w:szCs w:val="24"/>
-        </w:rPr>
-        <w:t xml:space="preserve"> </w:t>
-      </w:r>
-      <w:proofErr w:type="spellStart"/>
-      <w:r>
-        <w:rPr>
-          <w:rFonts w:ascii="Times New Roman" w:hAnsi="Times New Roman" w:cs="Times New Roman"/>
-          <w:sz w:val="24"/>
-          <w:szCs w:val="24"/>
-        </w:rPr>
-        <w:t>penanda</w:t>
-      </w:r>
-      <w:proofErr w:type="spellEnd"/>
-      <w:r>
-        <w:rPr>
-          <w:rFonts w:ascii="Times New Roman" w:hAnsi="Times New Roman" w:cs="Times New Roman"/>
-          <w:sz w:val="24"/>
-          <w:szCs w:val="24"/>
-        </w:rPr>
-        <w:t xml:space="preserve"> </w:t>
-      </w:r>
-      <w:proofErr w:type="spellStart"/>
-      <w:r>
-        <w:rPr>
-          <w:rFonts w:ascii="Times New Roman" w:hAnsi="Times New Roman" w:cs="Times New Roman"/>
-          <w:sz w:val="24"/>
-          <w:szCs w:val="24"/>
-        </w:rPr>
-        <w:t>dengan</w:t>
-      </w:r>
-      <w:proofErr w:type="spellEnd"/>
-      <w:r>
-        <w:rPr>
-          <w:rFonts w:ascii="Times New Roman" w:hAnsi="Times New Roman" w:cs="Times New Roman"/>
-          <w:sz w:val="24"/>
-          <w:szCs w:val="24"/>
-        </w:rPr>
-        <w:t xml:space="preserve"> </w:t>
-      </w:r>
-      <w:proofErr w:type="spellStart"/>
-      <w:r>
-        <w:rPr>
-          <w:rFonts w:ascii="Times New Roman" w:hAnsi="Times New Roman" w:cs="Times New Roman"/>
-          <w:sz w:val="24"/>
-          <w:szCs w:val="24"/>
-        </w:rPr>
-        <w:t>git</w:t>
-      </w:r>
-      <w:proofErr w:type="spellEnd"/>
-      <w:r>
-        <w:rPr>
-          <w:rFonts w:ascii="Times New Roman" w:hAnsi="Times New Roman" w:cs="Times New Roman"/>
-          <w:sz w:val="24"/>
-          <w:szCs w:val="24"/>
-        </w:rPr>
-        <w:t xml:space="preserve"> commit -m “</w:t>
-      </w:r>
-      <w:proofErr w:type="spellStart"/>
-      <w:r>
-        <w:rPr>
-          <w:rFonts w:ascii="Times New Roman" w:hAnsi="Times New Roman" w:cs="Times New Roman"/>
-          <w:i/>
-          <w:iCs/>
-          <w:sz w:val="24"/>
-          <w:szCs w:val="24"/>
-        </w:rPr>
-        <w:t>bebas</w:t>
-      </w:r>
-      <w:proofErr w:type="spellEnd"/>
-      <w:r>
-        <w:rPr>
-          <w:rFonts w:ascii="Times New Roman" w:hAnsi="Times New Roman" w:cs="Times New Roman"/>
-          <w:i/>
-          <w:iCs/>
-          <w:sz w:val="24"/>
-          <w:szCs w:val="24"/>
-        </w:rPr>
-        <w:t xml:space="preserve"> </w:t>
-      </w:r>
-      <w:proofErr w:type="spellStart"/>
-      <w:r>
-        <w:rPr>
-          <w:rFonts w:ascii="Times New Roman" w:hAnsi="Times New Roman" w:cs="Times New Roman"/>
-          <w:i/>
-          <w:iCs/>
-          <w:sz w:val="24"/>
-          <w:szCs w:val="24"/>
-        </w:rPr>
-        <w:t>mau</w:t>
-      </w:r>
-      <w:proofErr w:type="spellEnd"/>
-      <w:r>
-        <w:rPr>
-          <w:rFonts w:ascii="Times New Roman" w:hAnsi="Times New Roman" w:cs="Times New Roman"/>
-          <w:i/>
-          <w:iCs/>
-          <w:sz w:val="24"/>
-          <w:szCs w:val="24"/>
-        </w:rPr>
-        <w:t xml:space="preserve"> </w:t>
-      </w:r>
-      <w:proofErr w:type="spellStart"/>
-      <w:r>
-        <w:rPr>
-          <w:rFonts w:ascii="Times New Roman" w:hAnsi="Times New Roman" w:cs="Times New Roman"/>
-          <w:i/>
-          <w:iCs/>
-          <w:sz w:val="24"/>
-          <w:szCs w:val="24"/>
-        </w:rPr>
-        <w:t>apa</w:t>
-      </w:r>
-      <w:proofErr w:type="spellEnd"/>
-      <w:r>
-        <w:rPr>
-          <w:rFonts w:ascii="Times New Roman" w:hAnsi="Times New Roman" w:cs="Times New Roman"/>
-          <w:sz w:val="24"/>
-          <w:szCs w:val="24"/>
-        </w:rPr>
-        <w:t>”.</w:t>
-      </w:r>
-    </w:p>
-    <w:p>
-      <w:pPr>
-        <w:pStyle w:val="ListParagraph"/>
-        <w:spacing w:after="160" w:line="360" w:lineRule="auto"/>
-        <w:ind w:left="1440"/>
-        <w:jc w:val="both"/>
-        <w:rPr>
-          <w:rFonts w:ascii="Times New Roman" w:hAnsi="Times New Roman" w:cs="Times New Roman"/>
-          <w:sz w:val="24"/>
-          <w:szCs w:val="24"/>
-        </w:rPr>
-      </w:pPr>
-      <w:r>
-        <w:rPr>
-          <w:rFonts w:ascii="Times New Roman" w:hAnsi="Times New Roman" w:cs="Times New Roman"/>
-          <w:noProof/>
-          <w:sz w:val="24"/>
-          <w:szCs w:val="24"/>
-        </w:rPr>
-        <w:lastRenderedPageBreak/>
-        <w:drawing>
-          <wp:inline distT="0" distB="0" distL="0" distR="0" wp14:anchorId="3B469852" wp14:editId="33BF1D8F">
-            <wp:extent cx="5038725" cy="3257550"/>
-            <wp:effectExtent l="0" t="0" r="9525" b="0"/>
-            <wp:docPr id="8" name="Picture 8"/>
-            <wp:cNvGraphicFramePr>
-              <a:graphicFrameLocks xmlns:a="http://schemas.openxmlformats.org/drawingml/2006/main" noChangeAspect="1"/>
-            </wp:cNvGraphicFramePr>
-            <a:graphic xmlns:a="http://schemas.openxmlformats.org/drawingml/2006/main">
-              <a:graphicData uri="http://schemas.openxmlformats.org/drawingml/2006/picture">
-                <pic:pic xmlns:pic="http://schemas.openxmlformats.org/drawingml/2006/picture">
-                  <pic:nvPicPr>
-                    <pic:cNvPr id="0" name="Picture 8"/>
-                    <pic:cNvPicPr>
-                      <a:picLocks noChangeAspect="1" noChangeArrowheads="1"/>
-                    </pic:cNvPicPr>
-                  </pic:nvPicPr>
-                  <pic:blipFill>
-                    <a:blip r:embed="rId16">
-                      <a:extLst>
-                        <a:ext uri="{28A0092B-C50C-407E-A947-70E740481C1C}">
-                          <a14:useLocalDpi xmlns:a14="http://schemas.microsoft.com/office/drawing/2010/main" val="0"/>
-                        </a:ext>
-                      </a:extLst>
-                    </a:blip>
-                    <a:srcRect/>
-                    <a:stretch>
-                      <a:fillRect/>
-                    </a:stretch>
-                  </pic:blipFill>
-                  <pic:spPr bwMode="auto">
-                    <a:xfrm>
-                      <a:off x="0" y="0"/>
-                      <a:ext cx="5038725" cy="3257550"/>
-                    </a:xfrm>
-                    <a:prstGeom prst="rect">
-                      <a:avLst/>
-                    </a:prstGeom>
-                    <a:noFill/>
-                    <a:ln>
-                      <a:noFill/>
-                    </a:ln>
-                  </pic:spPr>
-                </pic:pic>
-              </a:graphicData>
-            </a:graphic>
-          </wp:inline>
-        </w:drawing>
-      </w:r>
-    </w:p>
-    <w:p>
-      <w:pPr>
-        <w:pStyle w:val="ListParagraph"/>
-        <w:spacing w:after="160" w:line="360" w:lineRule="auto"/>
-        <w:ind w:left="1440"/>
-        <w:jc w:val="both"/>
-        <w:rPr>
-          <w:rFonts w:ascii="Times New Roman" w:hAnsi="Times New Roman" w:cs="Times New Roman"/>
-          <w:sz w:val="24"/>
-          <w:szCs w:val="24"/>
-        </w:rPr>
-      </w:pPr>
-    </w:p>
-    <w:p>
-      <w:pPr>
-        <w:pStyle w:val="ListParagraph"/>
-        <w:spacing w:after="160" w:line="360" w:lineRule="auto"/>
-        <w:ind w:left="1440"/>
-        <w:jc w:val="both"/>
-        <w:rPr>
-          <w:rFonts w:ascii="Times New Roman" w:hAnsi="Times New Roman" w:cs="Times New Roman"/>
-          <w:sz w:val="24"/>
-          <w:szCs w:val="24"/>
-        </w:rPr>
-      </w:pPr>
-    </w:p>
-    <w:p>
-      <w:pPr>
-        <w:pStyle w:val="ListParagraph"/>
-        <w:spacing w:after="160" w:line="360" w:lineRule="auto"/>
-        <w:ind w:left="1440"/>
-        <w:jc w:val="both"/>
-        <w:rPr>
-          <w:rFonts w:ascii="Times New Roman" w:hAnsi="Times New Roman" w:cs="Times New Roman"/>
-          <w:sz w:val="24"/>
-          <w:szCs w:val="24"/>
-        </w:rPr>
-      </w:pPr>
-    </w:p>
-    <w:p>
-      <w:pPr>
-        <w:pStyle w:val="ListParagraph"/>
-        <w:numPr>
-          <w:ilvl w:val="0"/>
-          <w:numId w:val="37"/>
-        </w:numPr>
-        <w:spacing w:after="160" w:line="360" w:lineRule="auto"/>
-        <w:jc w:val="both"/>
-        <w:rPr>
-          <w:rFonts w:ascii="Times New Roman" w:hAnsi="Times New Roman" w:cs="Times New Roman"/>
-          <w:sz w:val="24"/>
-          <w:szCs w:val="24"/>
-        </w:rPr>
-      </w:pPr>
-      <w:proofErr w:type="spellStart"/>
-      <w:r>
-        <w:rPr>
-          <w:rFonts w:ascii="Times New Roman" w:hAnsi="Times New Roman" w:cs="Times New Roman"/>
-          <w:sz w:val="24"/>
-          <w:szCs w:val="24"/>
-        </w:rPr>
-        <w:t>Kemudian</w:t>
-      </w:r>
-      <w:proofErr w:type="spellEnd"/>
-      <w:r>
-        <w:rPr>
-          <w:rFonts w:ascii="Times New Roman" w:hAnsi="Times New Roman" w:cs="Times New Roman"/>
-          <w:sz w:val="24"/>
-          <w:szCs w:val="24"/>
-        </w:rPr>
-        <w:t xml:space="preserve"> </w:t>
-      </w:r>
-      <w:proofErr w:type="spellStart"/>
-      <w:r>
-        <w:rPr>
-          <w:rFonts w:ascii="Times New Roman" w:hAnsi="Times New Roman" w:cs="Times New Roman"/>
-          <w:sz w:val="24"/>
-          <w:szCs w:val="24"/>
-        </w:rPr>
-        <w:t>ketikkan</w:t>
-      </w:r>
-      <w:proofErr w:type="spellEnd"/>
-      <w:r>
-        <w:rPr>
-          <w:rFonts w:ascii="Times New Roman" w:hAnsi="Times New Roman" w:cs="Times New Roman"/>
-          <w:sz w:val="24"/>
-          <w:szCs w:val="24"/>
-        </w:rPr>
-        <w:t xml:space="preserve"> </w:t>
-      </w:r>
-      <w:proofErr w:type="spellStart"/>
-      <w:r>
-        <w:rPr>
-          <w:rFonts w:ascii="Times New Roman" w:hAnsi="Times New Roman" w:cs="Times New Roman"/>
-          <w:sz w:val="24"/>
-          <w:szCs w:val="24"/>
-        </w:rPr>
-        <w:t>git</w:t>
-      </w:r>
-      <w:proofErr w:type="spellEnd"/>
-      <w:r>
-        <w:rPr>
-          <w:rFonts w:ascii="Times New Roman" w:hAnsi="Times New Roman" w:cs="Times New Roman"/>
-          <w:sz w:val="24"/>
-          <w:szCs w:val="24"/>
-        </w:rPr>
-        <w:t xml:space="preserve"> remote add origin</w:t>
-      </w:r>
-      <w:r>
-        <w:rPr>
-          <w:rFonts w:ascii="Times New Roman" w:hAnsi="Times New Roman" w:cs="Times New Roman"/>
-          <w:sz w:val="24"/>
-          <w:szCs w:val="24"/>
-        </w:rPr>
-        <w:t xml:space="preserve"> </w:t>
-      </w:r>
-      <w:r>
-        <w:rPr>
-          <w:rFonts w:ascii="Times New Roman" w:hAnsi="Times New Roman" w:cs="Times New Roman"/>
-          <w:i/>
-          <w:iCs/>
-          <w:sz w:val="24"/>
-          <w:szCs w:val="24"/>
-        </w:rPr>
-        <w:t xml:space="preserve">link yang </w:t>
-      </w:r>
-      <w:proofErr w:type="spellStart"/>
-      <w:r>
-        <w:rPr>
-          <w:rFonts w:ascii="Times New Roman" w:hAnsi="Times New Roman" w:cs="Times New Roman"/>
-          <w:i/>
-          <w:iCs/>
-          <w:sz w:val="24"/>
-          <w:szCs w:val="24"/>
-        </w:rPr>
-        <w:t>ada</w:t>
-      </w:r>
-      <w:proofErr w:type="spellEnd"/>
-      <w:r>
-        <w:rPr>
-          <w:rFonts w:ascii="Times New Roman" w:hAnsi="Times New Roman" w:cs="Times New Roman"/>
-          <w:i/>
-          <w:iCs/>
-          <w:sz w:val="24"/>
-          <w:szCs w:val="24"/>
-        </w:rPr>
-        <w:t xml:space="preserve"> di </w:t>
-      </w:r>
-      <w:proofErr w:type="spellStart"/>
-      <w:r>
-        <w:rPr>
-          <w:rFonts w:ascii="Times New Roman" w:hAnsi="Times New Roman" w:cs="Times New Roman"/>
-          <w:i/>
-          <w:iCs/>
-          <w:sz w:val="24"/>
-          <w:szCs w:val="24"/>
-        </w:rPr>
-        <w:t>github</w:t>
-      </w:r>
-      <w:proofErr w:type="spellEnd"/>
-      <w:r>
-        <w:rPr>
-          <w:rFonts w:ascii="Times New Roman" w:hAnsi="Times New Roman" w:cs="Times New Roman"/>
-          <w:i/>
-          <w:iCs/>
-          <w:sz w:val="24"/>
-          <w:szCs w:val="24"/>
-        </w:rPr>
-        <w:t xml:space="preserve"> </w:t>
-      </w:r>
-      <w:proofErr w:type="spellStart"/>
-      <w:r>
-        <w:rPr>
-          <w:rFonts w:ascii="Times New Roman" w:hAnsi="Times New Roman" w:cs="Times New Roman"/>
-          <w:i/>
-          <w:iCs/>
-          <w:sz w:val="24"/>
-          <w:szCs w:val="24"/>
-        </w:rPr>
-        <w:t>kita</w:t>
-      </w:r>
-      <w:proofErr w:type="spellEnd"/>
-      <w:r>
-        <w:rPr>
-          <w:rFonts w:ascii="Times New Roman" w:hAnsi="Times New Roman" w:cs="Times New Roman"/>
-          <w:sz w:val="24"/>
-          <w:szCs w:val="24"/>
-        </w:rPr>
-        <w:t>.</w:t>
-      </w:r>
-    </w:p>
-    <w:p>
-      <w:pPr>
-        <w:pStyle w:val="ListParagraph"/>
-        <w:spacing w:after="160" w:line="360" w:lineRule="auto"/>
-        <w:ind w:left="1440"/>
-        <w:jc w:val="both"/>
-        <w:rPr>
-          <w:rFonts w:ascii="Times New Roman" w:hAnsi="Times New Roman" w:cs="Times New Roman"/>
-          <w:sz w:val="24"/>
-          <w:szCs w:val="24"/>
-        </w:rPr>
-      </w:pPr>
       <w:r>
         <w:rPr>
           <w:rFonts w:ascii="Times New Roman" w:hAnsi="Times New Roman" w:cs="Times New Roman"/>
@@ -11612,7 +11084,7 @@
         <mc:AlternateContent>
           <mc:Choice Requires="wps">
             <w:drawing>
-              <wp:anchor distT="0" distB="0" distL="114300" distR="114300" simplePos="0" relativeHeight="251659264" behindDoc="0" locked="0" layoutInCell="1" allowOverlap="1" wp14:anchorId="10700399" wp14:editId="517DA118">
+              <wp:anchor distT="0" distB="0" distL="114300" distR="114300" simplePos="0" relativeHeight="251659264" behindDoc="0" locked="0" layoutInCell="1" allowOverlap="1" wp14:anchorId="10700399" wp14:editId="17D04C0C">
                 <wp:simplePos x="0" y="0"/>
                 <wp:positionH relativeFrom="column">
                   <wp:posOffset>4122420</wp:posOffset>
@@ -11672,25 +11144,292 @@
               </wp:anchor>
             </w:drawing>
           </mc:Choice>
-          <mc:Fallback xmlns:cx1="http://schemas.microsoft.com/office/drawing/2015/9/8/chartex" xmlns:cx2="http://schemas.microsoft.com/office/drawing/2015/10/21/chartex" xmlns:cx3="http://schemas.microsoft.com/office/drawing/2016/5/9/chartex" xmlns:cx4="http://schemas.microsoft.com/office/drawing/2016/5/10/chartex" xmlns:cx5="http://schemas.microsoft.com/office/drawing/2016/5/11/chartex" xmlns:cx6="http://schemas.microsoft.com/office/drawing/2016/5/12/chartex" xmlns:cx7="http://schemas.microsoft.com/office/drawing/2016/5/13/chartex" xmlns:cx8="http://schemas.microsoft.com/office/drawing/2016/5/14/chartex" xmlns:aink="http://schemas.microsoft.com/office/drawing/2016/ink" xmlns:am3d="http://schemas.microsoft.com/office/drawing/2017/model3d" xmlns:w16cex="http://schemas.microsoft.com/office/word/2018/wordml/cex" xmlns:w16cid="http://schemas.microsoft.com/office/word/2016/wordml/cid" xmlns:w16="http://schemas.microsoft.com/office/word/2018/wordml">
+          <mc:Fallback>
             <w:pict>
-              <v:rect w14:anchorId="6DD26F2E" id="Rectangle 10" o:spid="_x0000_s1026" style="position:absolute;margin-left:324.6pt;margin-top:87.95pt;width:135.75pt;height:38.25pt;z-index:251659264;visibility:visible;mso-wrap-style:square;mso-wrap-distance-left:9pt;mso-wrap-distance-top:0;mso-wrap-distance-right:9pt;mso-wrap-distance-bottom:0;mso-position-horizontal:absolute;mso-position-horizontal-relative:text;mso-position-vertical:absolute;mso-position-vertical-relative:text;v-text-anchor:middle" o:gfxdata="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" filled="f" strokecolor="red" strokeweight="1pt"/>
+              <v:rect w14:anchorId="2998C620" id="Rectangle 10" o:spid="_x0000_s1026" style="position:absolute;margin-left:324.6pt;margin-top:87.95pt;width:135.75pt;height:38.25pt;z-index:251659264;visibility:visible;mso-wrap-style:square;mso-wrap-distance-left:9pt;mso-wrap-distance-top:0;mso-wrap-distance-right:9pt;mso-wrap-distance-bottom:0;mso-position-horizontal:absolute;mso-position-horizontal-relative:text;mso-position-vertical:absolute;mso-position-vertical-relative:text;v-text-anchor:middle" o:gfxdata="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" filled="f" strokecolor="red" strokeweight="1pt"/>
             </w:pict>
           </mc:Fallback>
         </mc:AlternateContent>
       </w:r>
-      <w:r>
-        <w:rPr>
-          <w:rFonts w:ascii="Times New Roman" w:hAnsi="Times New Roman" w:cs="Times New Roman"/>
+    </w:p>
+    <w:p>
+      <w:pPr>
+        <w:pStyle w:val="ListParagraph"/>
+        <w:numPr>
+          <w:ilvl w:val="0"/>
+          <w:numId w:val="37"/>
+        </w:numPr>
+        <w:spacing w:after="160" w:line="360" w:lineRule="auto"/>
+        <w:ind w:left="426" w:hanging="426"/>
+        <w:jc w:val="both"/>
+        <w:rPr>
+          <w:rFonts w:ascii="Times New Roman" w:hAnsi="Times New Roman" w:cs="Times New Roman"/>
+          <w:sz w:val="24"/>
+          <w:szCs w:val="24"/>
+        </w:rPr>
+      </w:pPr>
+      <w:proofErr w:type="spellStart"/>
+      <w:r>
+        <w:rPr>
+          <w:rFonts w:ascii="Times New Roman" w:hAnsi="Times New Roman" w:cs="Times New Roman"/>
+          <w:sz w:val="24"/>
+          <w:szCs w:val="24"/>
+        </w:rPr>
+        <w:t>Lanjutkan</w:t>
+      </w:r>
+      <w:proofErr w:type="spellEnd"/>
+      <w:r>
+        <w:rPr>
+          <w:rFonts w:ascii="Times New Roman" w:hAnsi="Times New Roman" w:cs="Times New Roman"/>
+          <w:sz w:val="24"/>
+          <w:szCs w:val="24"/>
+        </w:rPr>
+        <w:t xml:space="preserve"> </w:t>
+      </w:r>
+      <w:proofErr w:type="spellStart"/>
+      <w:r>
+        <w:rPr>
+          <w:rFonts w:ascii="Times New Roman" w:hAnsi="Times New Roman" w:cs="Times New Roman"/>
+          <w:sz w:val="24"/>
+          <w:szCs w:val="24"/>
+        </w:rPr>
+        <w:t>dengan</w:t>
+      </w:r>
+      <w:proofErr w:type="spellEnd"/>
+      <w:r>
+        <w:rPr>
+          <w:rFonts w:ascii="Times New Roman" w:hAnsi="Times New Roman" w:cs="Times New Roman"/>
+          <w:sz w:val="24"/>
+          <w:szCs w:val="24"/>
+        </w:rPr>
+        <w:t xml:space="preserve"> </w:t>
+      </w:r>
+      <w:proofErr w:type="spellStart"/>
+      <w:r>
+        <w:rPr>
+          <w:rFonts w:ascii="Times New Roman" w:hAnsi="Times New Roman" w:cs="Times New Roman"/>
+          <w:sz w:val="24"/>
+          <w:szCs w:val="24"/>
+        </w:rPr>
+        <w:t>mengetik</w:t>
+      </w:r>
+      <w:proofErr w:type="spellEnd"/>
+      <w:r>
+        <w:rPr>
+          <w:rFonts w:ascii="Times New Roman" w:hAnsi="Times New Roman" w:cs="Times New Roman"/>
+          <w:sz w:val="24"/>
+          <w:szCs w:val="24"/>
+        </w:rPr>
+        <w:t xml:space="preserve"> </w:t>
+      </w:r>
+      <w:proofErr w:type="spellStart"/>
+      <w:r>
+        <w:rPr>
+          <w:rFonts w:ascii="Times New Roman" w:hAnsi="Times New Roman" w:cs="Times New Roman"/>
+          <w:sz w:val="24"/>
+          <w:szCs w:val="24"/>
+        </w:rPr>
+        <w:t>git</w:t>
+      </w:r>
+      <w:proofErr w:type="spellEnd"/>
+      <w:r>
+        <w:rPr>
+          <w:rFonts w:ascii="Times New Roman" w:hAnsi="Times New Roman" w:cs="Times New Roman"/>
+          <w:sz w:val="24"/>
+          <w:szCs w:val="24"/>
+        </w:rPr>
+        <w:t xml:space="preserve"> </w:t>
+      </w:r>
+      <w:r>
+        <w:rPr>
+          <w:rFonts w:ascii="Times New Roman" w:hAnsi="Times New Roman" w:cs="Times New Roman"/>
+          <w:sz w:val="24"/>
+          <w:szCs w:val="24"/>
+        </w:rPr>
+        <w:t xml:space="preserve">push origin master –force </w:t>
+      </w:r>
+      <w:proofErr w:type="spellStart"/>
+      <w:r>
+        <w:rPr>
+          <w:rFonts w:ascii="Times New Roman" w:hAnsi="Times New Roman" w:cs="Times New Roman"/>
+          <w:sz w:val="24"/>
+          <w:szCs w:val="24"/>
+        </w:rPr>
+        <w:t>untuk</w:t>
+      </w:r>
+      <w:proofErr w:type="spellEnd"/>
+      <w:r>
+        <w:rPr>
+          <w:rFonts w:ascii="Times New Roman" w:hAnsi="Times New Roman" w:cs="Times New Roman"/>
+          <w:sz w:val="24"/>
+          <w:szCs w:val="24"/>
+        </w:rPr>
+        <w:t xml:space="preserve"> </w:t>
+      </w:r>
+      <w:proofErr w:type="spellStart"/>
+      <w:r>
+        <w:rPr>
+          <w:rFonts w:ascii="Times New Roman" w:hAnsi="Times New Roman" w:cs="Times New Roman"/>
+          <w:sz w:val="24"/>
+          <w:szCs w:val="24"/>
+        </w:rPr>
+        <w:t>mengupload</w:t>
+      </w:r>
+      <w:proofErr w:type="spellEnd"/>
+      <w:r>
+        <w:rPr>
+          <w:rFonts w:ascii="Times New Roman" w:hAnsi="Times New Roman" w:cs="Times New Roman"/>
+          <w:sz w:val="24"/>
+          <w:szCs w:val="24"/>
+        </w:rPr>
+        <w:t xml:space="preserve"> </w:t>
+      </w:r>
+      <w:proofErr w:type="spellStart"/>
+      <w:r>
+        <w:rPr>
+          <w:rFonts w:ascii="Times New Roman" w:hAnsi="Times New Roman" w:cs="Times New Roman"/>
+          <w:sz w:val="24"/>
+          <w:szCs w:val="24"/>
+        </w:rPr>
+        <w:t>semua</w:t>
+      </w:r>
+      <w:proofErr w:type="spellEnd"/>
+      <w:r>
+        <w:rPr>
+          <w:rFonts w:ascii="Times New Roman" w:hAnsi="Times New Roman" w:cs="Times New Roman"/>
+          <w:sz w:val="24"/>
+          <w:szCs w:val="24"/>
+        </w:rPr>
+        <w:t xml:space="preserve"> file </w:t>
+      </w:r>
+      <w:proofErr w:type="spellStart"/>
+      <w:r>
+        <w:rPr>
+          <w:rFonts w:ascii="Times New Roman" w:hAnsi="Times New Roman" w:cs="Times New Roman"/>
+          <w:sz w:val="24"/>
+          <w:szCs w:val="24"/>
+        </w:rPr>
+        <w:t>kita</w:t>
+      </w:r>
+      <w:proofErr w:type="spellEnd"/>
+      <w:r>
+        <w:rPr>
+          <w:rFonts w:ascii="Times New Roman" w:hAnsi="Times New Roman" w:cs="Times New Roman"/>
+          <w:sz w:val="24"/>
+          <w:szCs w:val="24"/>
+        </w:rPr>
+        <w:t xml:space="preserve">. </w:t>
+      </w:r>
+      <w:proofErr w:type="spellStart"/>
+      <w:r>
+        <w:rPr>
+          <w:rFonts w:ascii="Times New Roman" w:hAnsi="Times New Roman" w:cs="Times New Roman"/>
+          <w:sz w:val="24"/>
+          <w:szCs w:val="24"/>
+        </w:rPr>
+        <w:t>Kemudian</w:t>
+      </w:r>
+      <w:proofErr w:type="spellEnd"/>
+      <w:r>
+        <w:rPr>
+          <w:rFonts w:ascii="Times New Roman" w:hAnsi="Times New Roman" w:cs="Times New Roman"/>
+          <w:sz w:val="24"/>
+          <w:szCs w:val="24"/>
+        </w:rPr>
+        <w:t xml:space="preserve"> refresh </w:t>
+      </w:r>
+      <w:proofErr w:type="spellStart"/>
+      <w:r>
+        <w:rPr>
+          <w:rFonts w:ascii="Times New Roman" w:hAnsi="Times New Roman" w:cs="Times New Roman"/>
+          <w:sz w:val="24"/>
+          <w:szCs w:val="24"/>
+        </w:rPr>
+        <w:t>halaman</w:t>
+      </w:r>
+      <w:proofErr w:type="spellEnd"/>
+      <w:r>
+        <w:rPr>
+          <w:rFonts w:ascii="Times New Roman" w:hAnsi="Times New Roman" w:cs="Times New Roman"/>
+          <w:sz w:val="24"/>
+          <w:szCs w:val="24"/>
+        </w:rPr>
+        <w:t xml:space="preserve"> </w:t>
+      </w:r>
+      <w:proofErr w:type="spellStart"/>
+      <w:r>
+        <w:rPr>
+          <w:rFonts w:ascii="Times New Roman" w:hAnsi="Times New Roman" w:cs="Times New Roman"/>
+          <w:sz w:val="24"/>
+          <w:szCs w:val="24"/>
+        </w:rPr>
+        <w:t>github</w:t>
+      </w:r>
+      <w:proofErr w:type="spellEnd"/>
+      <w:r>
+        <w:rPr>
+          <w:rFonts w:ascii="Times New Roman" w:hAnsi="Times New Roman" w:cs="Times New Roman"/>
+          <w:sz w:val="24"/>
+          <w:szCs w:val="24"/>
+        </w:rPr>
+        <w:t xml:space="preserve"> </w:t>
+      </w:r>
+      <w:proofErr w:type="spellStart"/>
+      <w:r>
+        <w:rPr>
+          <w:rFonts w:ascii="Times New Roman" w:hAnsi="Times New Roman" w:cs="Times New Roman"/>
+          <w:sz w:val="24"/>
+          <w:szCs w:val="24"/>
+        </w:rPr>
+        <w:t>kita</w:t>
+      </w:r>
+      <w:proofErr w:type="spellEnd"/>
+      <w:r>
+        <w:rPr>
+          <w:rFonts w:ascii="Times New Roman" w:hAnsi="Times New Roman" w:cs="Times New Roman"/>
+          <w:sz w:val="24"/>
+          <w:szCs w:val="24"/>
+        </w:rPr>
+        <w:t>.</w:t>
+      </w:r>
+    </w:p>
+    <w:p>
+      <w:pPr>
+        <w:pStyle w:val="ListParagraph"/>
+        <w:spacing w:after="160" w:line="360" w:lineRule="auto"/>
+        <w:ind w:left="1440"/>
+        <w:jc w:val="both"/>
+        <w:rPr>
+          <w:rFonts w:ascii="Times New Roman" w:hAnsi="Times New Roman" w:cs="Times New Roman"/>
+          <w:sz w:val="24"/>
+          <w:szCs w:val="24"/>
+        </w:rPr>
+      </w:pPr>
+      <w:r>
+        <w:rPr>
           <w:noProof/>
-          <w:sz w:val="24"/>
-          <w:szCs w:val="24"/>
         </w:rPr>
         <w:drawing>
-          <wp:inline distT="0" distB="0" distL="0" distR="0" wp14:anchorId="585A0B0B" wp14:editId="588CCB90">
-            <wp:extent cx="5029200" cy="2590800"/>
-            <wp:effectExtent l="0" t="0" r="0" b="0"/>
-            <wp:docPr id="9" name="Picture 9"/>
+          <wp:anchor distT="0" distB="0" distL="114300" distR="114300" simplePos="0" relativeHeight="251675648" behindDoc="0" locked="0" layoutInCell="1" allowOverlap="1" wp14:anchorId="01551765" wp14:editId="7F1E450E">
+            <wp:simplePos x="0" y="0"/>
+            <wp:positionH relativeFrom="column">
+              <wp:posOffset>285750</wp:posOffset>
+            </wp:positionH>
+            <wp:positionV relativeFrom="paragraph">
+              <wp:posOffset>361950</wp:posOffset>
+            </wp:positionV>
+            <wp:extent cx="5039995" cy="2030095"/>
+            <wp:effectExtent l="0" t="0" r="8255" b="8255"/>
+            <wp:wrapTight wrapText="bothSides">
+              <wp:wrapPolygon edited="0">
+                <wp:start x="0" y="0"/>
+                <wp:lineTo x="0" y="21485"/>
+                <wp:lineTo x="21554" y="21485"/>
+                <wp:lineTo x="21554" y="0"/>
+                <wp:lineTo x="0" y="0"/>
+              </wp:wrapPolygon>
+            </wp:wrapTight>
+            <wp:docPr id="14" name="Picture 14"/>
             <wp:cNvGraphicFramePr>
               <a:graphicFrameLocks xmlns:a="http://schemas.openxmlformats.org/drawingml/2006/main" noChangeAspect="1"/>
             </wp:cNvGraphicFramePr>
@@ -11698,353 +11437,52 @@
               <a:graphicData uri="http://schemas.openxmlformats.org/drawingml/2006/picture">
                 <pic:pic xmlns:pic="http://schemas.openxmlformats.org/drawingml/2006/picture">
                   <pic:nvPicPr>
-                    <pic:cNvPr id="0" name="Picture 9"/>
-                    <pic:cNvPicPr>
-                      <a:picLocks noChangeAspect="1" noChangeArrowheads="1"/>
-                    </pic:cNvPicPr>
+                    <pic:cNvPr id="1" name=""/>
+                    <pic:cNvPicPr/>
                   </pic:nvPicPr>
                   <pic:blipFill>
-                    <a:blip r:embed="rId17">
-                      <a:extLst>
-                        <a:ext uri="{28A0092B-C50C-407E-A947-70E740481C1C}">
-                          <a14:useLocalDpi xmlns:a14="http://schemas.microsoft.com/office/drawing/2010/main" val="0"/>
-                        </a:ext>
-                      </a:extLst>
-                    </a:blip>
-                    <a:srcRect/>
+                    <a:blip r:embed="rId16"/>
                     <a:stretch>
                       <a:fillRect/>
                     </a:stretch>
                   </pic:blipFill>
-                  <pic:spPr bwMode="auto">
+                  <pic:spPr>
                     <a:xfrm>
                       <a:off x="0" y="0"/>
-                      <a:ext cx="5029200" cy="2590800"/>
+                      <a:ext cx="5039995" cy="2030095"/>
                     </a:xfrm>
                     <a:prstGeom prst="rect">
                       <a:avLst/>
                     </a:prstGeom>
-                    <a:noFill/>
-                    <a:ln>
-                      <a:noFill/>
-                    </a:ln>
                   </pic:spPr>
                 </pic:pic>
               </a:graphicData>
             </a:graphic>
-          </wp:inline>
+          </wp:anchor>
         </w:drawing>
       </w:r>
     </w:p>
     <w:p>
       <w:pPr>
-        <w:pStyle w:val="ListParagraph"/>
-        <w:numPr>
-          <w:ilvl w:val="0"/>
-          <w:numId w:val="37"/>
-        </w:numPr>
         <w:spacing w:after="160" w:line="360" w:lineRule="auto"/>
-        <w:jc w:val="both"/>
-        <w:rPr>
-          <w:rFonts w:ascii="Times New Roman" w:hAnsi="Times New Roman" w:cs="Times New Roman"/>
-          <w:sz w:val="24"/>
-          <w:szCs w:val="24"/>
-        </w:rPr>
-      </w:pPr>
-      <w:proofErr w:type="spellStart"/>
-      <w:r>
-        <w:rPr>
-          <w:rFonts w:ascii="Times New Roman" w:hAnsi="Times New Roman" w:cs="Times New Roman"/>
-          <w:sz w:val="24"/>
-          <w:szCs w:val="24"/>
-        </w:rPr>
-        <w:t>Lanjutkan</w:t>
-      </w:r>
-      <w:proofErr w:type="spellEnd"/>
-      <w:r>
-        <w:rPr>
-          <w:rFonts w:ascii="Times New Roman" w:hAnsi="Times New Roman" w:cs="Times New Roman"/>
-          <w:sz w:val="24"/>
-          <w:szCs w:val="24"/>
-        </w:rPr>
-        <w:t xml:space="preserve"> </w:t>
-      </w:r>
-      <w:proofErr w:type="spellStart"/>
-      <w:r>
-        <w:rPr>
-          <w:rFonts w:ascii="Times New Roman" w:hAnsi="Times New Roman" w:cs="Times New Roman"/>
-          <w:sz w:val="24"/>
-          <w:szCs w:val="24"/>
-        </w:rPr>
-        <w:t>dengan</w:t>
-      </w:r>
-      <w:proofErr w:type="spellEnd"/>
-      <w:r>
-        <w:rPr>
-          <w:rFonts w:ascii="Times New Roman" w:hAnsi="Times New Roman" w:cs="Times New Roman"/>
-          <w:sz w:val="24"/>
-          <w:szCs w:val="24"/>
-        </w:rPr>
-        <w:t xml:space="preserve"> </w:t>
-      </w:r>
-      <w:proofErr w:type="spellStart"/>
-      <w:r>
-        <w:rPr>
-          <w:rFonts w:ascii="Times New Roman" w:hAnsi="Times New Roman" w:cs="Times New Roman"/>
-          <w:sz w:val="24"/>
-          <w:szCs w:val="24"/>
-        </w:rPr>
-        <w:t>mengetik</w:t>
-      </w:r>
-      <w:proofErr w:type="spellEnd"/>
-      <w:r>
-        <w:rPr>
-          <w:rFonts w:ascii="Times New Roman" w:hAnsi="Times New Roman" w:cs="Times New Roman"/>
-          <w:sz w:val="24"/>
-          <w:szCs w:val="24"/>
-        </w:rPr>
-        <w:t xml:space="preserve"> </w:t>
-      </w:r>
-      <w:proofErr w:type="spellStart"/>
-      <w:r>
-        <w:rPr>
-          <w:rFonts w:ascii="Times New Roman" w:hAnsi="Times New Roman" w:cs="Times New Roman"/>
-          <w:sz w:val="24"/>
-          <w:szCs w:val="24"/>
-        </w:rPr>
-        <w:t>git</w:t>
-      </w:r>
-      <w:proofErr w:type="spellEnd"/>
-      <w:r>
-        <w:rPr>
-          <w:rFonts w:ascii="Times New Roman" w:hAnsi="Times New Roman" w:cs="Times New Roman"/>
-          <w:sz w:val="24"/>
-          <w:szCs w:val="24"/>
-        </w:rPr>
-        <w:t xml:space="preserve"> </w:t>
-      </w:r>
-      <w:r>
-        <w:rPr>
-          <w:rFonts w:ascii="Times New Roman" w:hAnsi="Times New Roman" w:cs="Times New Roman"/>
-          <w:sz w:val="24"/>
-          <w:szCs w:val="24"/>
-        </w:rPr>
-        <w:t xml:space="preserve">push origin master –force </w:t>
-      </w:r>
-      <w:proofErr w:type="spellStart"/>
-      <w:r>
-        <w:rPr>
-          <w:rFonts w:ascii="Times New Roman" w:hAnsi="Times New Roman" w:cs="Times New Roman"/>
-          <w:sz w:val="24"/>
-          <w:szCs w:val="24"/>
-        </w:rPr>
-        <w:t>untuk</w:t>
-      </w:r>
-      <w:proofErr w:type="spellEnd"/>
-      <w:r>
-        <w:rPr>
-          <w:rFonts w:ascii="Times New Roman" w:hAnsi="Times New Roman" w:cs="Times New Roman"/>
-          <w:sz w:val="24"/>
-          <w:szCs w:val="24"/>
-        </w:rPr>
-        <w:t xml:space="preserve"> </w:t>
-      </w:r>
-      <w:proofErr w:type="spellStart"/>
-      <w:r>
-        <w:rPr>
-          <w:rFonts w:ascii="Times New Roman" w:hAnsi="Times New Roman" w:cs="Times New Roman"/>
-          <w:sz w:val="24"/>
-          <w:szCs w:val="24"/>
-        </w:rPr>
-        <w:t>mengupload</w:t>
-      </w:r>
-      <w:proofErr w:type="spellEnd"/>
-      <w:r>
-        <w:rPr>
-          <w:rFonts w:ascii="Times New Roman" w:hAnsi="Times New Roman" w:cs="Times New Roman"/>
-          <w:sz w:val="24"/>
-          <w:szCs w:val="24"/>
-        </w:rPr>
-        <w:t xml:space="preserve"> </w:t>
-      </w:r>
-      <w:proofErr w:type="spellStart"/>
-      <w:r>
-        <w:rPr>
-          <w:rFonts w:ascii="Times New Roman" w:hAnsi="Times New Roman" w:cs="Times New Roman"/>
-          <w:sz w:val="24"/>
-          <w:szCs w:val="24"/>
-        </w:rPr>
-        <w:t>semua</w:t>
-      </w:r>
-      <w:proofErr w:type="spellEnd"/>
-      <w:r>
-        <w:rPr>
-          <w:rFonts w:ascii="Times New Roman" w:hAnsi="Times New Roman" w:cs="Times New Roman"/>
-          <w:sz w:val="24"/>
-          <w:szCs w:val="24"/>
-        </w:rPr>
-        <w:t xml:space="preserve"> file </w:t>
-      </w:r>
-      <w:proofErr w:type="spellStart"/>
-      <w:r>
-        <w:rPr>
-          <w:rFonts w:ascii="Times New Roman" w:hAnsi="Times New Roman" w:cs="Times New Roman"/>
-          <w:sz w:val="24"/>
-          <w:szCs w:val="24"/>
-        </w:rPr>
-        <w:t>kita</w:t>
-      </w:r>
-      <w:proofErr w:type="spellEnd"/>
-      <w:r>
-        <w:rPr>
-          <w:rFonts w:ascii="Times New Roman" w:hAnsi="Times New Roman" w:cs="Times New Roman"/>
-          <w:sz w:val="24"/>
-          <w:szCs w:val="24"/>
-        </w:rPr>
-        <w:t xml:space="preserve">. </w:t>
-      </w:r>
-      <w:proofErr w:type="spellStart"/>
-      <w:r>
-        <w:rPr>
-          <w:rFonts w:ascii="Times New Roman" w:hAnsi="Times New Roman" w:cs="Times New Roman"/>
-          <w:sz w:val="24"/>
-          <w:szCs w:val="24"/>
-        </w:rPr>
-        <w:t>Kemudian</w:t>
-      </w:r>
-      <w:proofErr w:type="spellEnd"/>
-      <w:r>
-        <w:rPr>
-          <w:rFonts w:ascii="Times New Roman" w:hAnsi="Times New Roman" w:cs="Times New Roman"/>
-          <w:sz w:val="24"/>
-          <w:szCs w:val="24"/>
-        </w:rPr>
-        <w:t xml:space="preserve"> refresh </w:t>
-      </w:r>
-      <w:proofErr w:type="spellStart"/>
-      <w:r>
-        <w:rPr>
-          <w:rFonts w:ascii="Times New Roman" w:hAnsi="Times New Roman" w:cs="Times New Roman"/>
-          <w:sz w:val="24"/>
-          <w:szCs w:val="24"/>
-        </w:rPr>
-        <w:t>halaman</w:t>
-      </w:r>
-      <w:proofErr w:type="spellEnd"/>
-      <w:r>
-        <w:rPr>
-          <w:rFonts w:ascii="Times New Roman" w:hAnsi="Times New Roman" w:cs="Times New Roman"/>
-          <w:sz w:val="24"/>
-          <w:szCs w:val="24"/>
-        </w:rPr>
-        <w:t xml:space="preserve"> </w:t>
-      </w:r>
-      <w:proofErr w:type="spellStart"/>
-      <w:r>
-        <w:rPr>
-          <w:rFonts w:ascii="Times New Roman" w:hAnsi="Times New Roman" w:cs="Times New Roman"/>
-          <w:sz w:val="24"/>
-          <w:szCs w:val="24"/>
-        </w:rPr>
-        <w:t>github</w:t>
-      </w:r>
-      <w:proofErr w:type="spellEnd"/>
-      <w:r>
-        <w:rPr>
-          <w:rFonts w:ascii="Times New Roman" w:hAnsi="Times New Roman" w:cs="Times New Roman"/>
-          <w:sz w:val="24"/>
-          <w:szCs w:val="24"/>
-        </w:rPr>
-        <w:t xml:space="preserve"> </w:t>
-      </w:r>
-      <w:proofErr w:type="spellStart"/>
-      <w:r>
-        <w:rPr>
-          <w:rFonts w:ascii="Times New Roman" w:hAnsi="Times New Roman" w:cs="Times New Roman"/>
-          <w:sz w:val="24"/>
-          <w:szCs w:val="24"/>
-        </w:rPr>
-        <w:t>kita</w:t>
-      </w:r>
-      <w:proofErr w:type="spellEnd"/>
-      <w:r>
-        <w:rPr>
-          <w:rFonts w:ascii="Times New Roman" w:hAnsi="Times New Roman" w:cs="Times New Roman"/>
-          <w:sz w:val="24"/>
-          <w:szCs w:val="24"/>
-        </w:rPr>
-        <w:t>.</w:t>
-      </w:r>
+        <w:rPr>
+          <w:rFonts w:ascii="Times New Roman" w:hAnsi="Times New Roman" w:cs="Times New Roman"/>
+          <w:b/>
+          <w:sz w:val="24"/>
+          <w:szCs w:val="24"/>
+        </w:rPr>
+      </w:pPr>
     </w:p>
     <w:p>
       <w:pPr>
-        <w:pStyle w:val="ListParagraph"/>
         <w:spacing w:after="160" w:line="360" w:lineRule="auto"/>
-        <w:ind w:left="1440"/>
-        <w:jc w:val="both"/>
-        <w:rPr>
-          <w:rFonts w:ascii="Times New Roman" w:hAnsi="Times New Roman" w:cs="Times New Roman"/>
-          <w:sz w:val="24"/>
-          <w:szCs w:val="24"/>
-        </w:rPr>
-      </w:pPr>
-      <w:r>
-        <w:rPr>
-          <w:rFonts w:ascii="Times New Roman" w:hAnsi="Times New Roman" w:cs="Times New Roman"/>
-          <w:noProof/>
-          <w:sz w:val="24"/>
-          <w:szCs w:val="24"/>
-        </w:rPr>
-        <w:lastRenderedPageBreak/>
-        <w:drawing>
-          <wp:inline distT="0" distB="0" distL="0" distR="0" wp14:anchorId="4AE79C70" wp14:editId="6CB9B6E1">
-            <wp:extent cx="5038725" cy="3228975"/>
-            <wp:effectExtent l="0" t="0" r="9525" b="9525"/>
-            <wp:docPr id="11" name="Picture 11"/>
-            <wp:cNvGraphicFramePr>
-              <a:graphicFrameLocks xmlns:a="http://schemas.openxmlformats.org/drawingml/2006/main" noChangeAspect="1"/>
-            </wp:cNvGraphicFramePr>
-            <a:graphic xmlns:a="http://schemas.openxmlformats.org/drawingml/2006/main">
-              <a:graphicData uri="http://schemas.openxmlformats.org/drawingml/2006/picture">
-                <pic:pic xmlns:pic="http://schemas.openxmlformats.org/drawingml/2006/picture">
-                  <pic:nvPicPr>
-                    <pic:cNvPr id="0" name="Picture 10"/>
-                    <pic:cNvPicPr>
-                      <a:picLocks noChangeAspect="1" noChangeArrowheads="1"/>
-                    </pic:cNvPicPr>
-                  </pic:nvPicPr>
-                  <pic:blipFill>
-                    <a:blip r:embed="rId18">
-                      <a:extLst>
-                        <a:ext uri="{28A0092B-C50C-407E-A947-70E740481C1C}">
-                          <a14:useLocalDpi xmlns:a14="http://schemas.microsoft.com/office/drawing/2010/main" val="0"/>
-                        </a:ext>
-                      </a:extLst>
-                    </a:blip>
-                    <a:srcRect/>
-                    <a:stretch>
-                      <a:fillRect/>
-                    </a:stretch>
-                  </pic:blipFill>
-                  <pic:spPr bwMode="auto">
-                    <a:xfrm>
-                      <a:off x="0" y="0"/>
-                      <a:ext cx="5038725" cy="3228975"/>
-                    </a:xfrm>
-                    <a:prstGeom prst="rect">
-                      <a:avLst/>
-                    </a:prstGeom>
-                    <a:noFill/>
-                    <a:ln>
-                      <a:noFill/>
-                    </a:ln>
-                  </pic:spPr>
-                </pic:pic>
-              </a:graphicData>
-            </a:graphic>
-          </wp:inline>
-        </w:drawing>
-      </w:r>
+        <w:rPr>
+          <w:rFonts w:ascii="Times New Roman" w:hAnsi="Times New Roman" w:cs="Times New Roman"/>
+          <w:b/>
+          <w:sz w:val="24"/>
+          <w:szCs w:val="24"/>
+        </w:rPr>
+      </w:pPr>
     </w:p>
     <w:p>
       <w:pPr>
@@ -12108,6 +11546,7 @@
           <w:sz w:val="24"/>
           <w:szCs w:val="24"/>
         </w:rPr>
+        <w:lastRenderedPageBreak/>
         <w:t>BAB IV</w:t>
       </w:r>
     </w:p>
@@ -12178,20 +11617,26 @@
     <w:p>
       <w:pPr>
         <w:spacing w:after="160" w:line="360" w:lineRule="auto"/>
-        <w:ind w:firstLine="720"/>
-        <w:jc w:val="both"/>
-        <w:rPr>
-          <w:rFonts w:ascii="Times New Roman" w:hAnsi="Times New Roman" w:cs="Times New Roman"/>
-          <w:bCs/>
-          <w:sz w:val="24"/>
-          <w:szCs w:val="24"/>
-        </w:rPr>
-      </w:pPr>
-      <w:proofErr w:type="spellStart"/>
-      <w:r>
-        <w:rPr>
-          <w:rFonts w:ascii="Times New Roman" w:hAnsi="Times New Roman" w:cs="Times New Roman"/>
-          <w:bCs/>
+        <w:rPr>
+          <w:rFonts w:ascii="Times New Roman" w:hAnsi="Times New Roman" w:cs="Times New Roman"/>
+          <w:b/>
+          <w:sz w:val="24"/>
+          <w:szCs w:val="24"/>
+        </w:rPr>
+      </w:pPr>
+      <w:r>
+        <w:rPr>
+          <w:rFonts w:ascii="Times New Roman" w:hAnsi="Times New Roman" w:cs="Times New Roman"/>
+          <w:b/>
+          <w:sz w:val="24"/>
+          <w:szCs w:val="24"/>
+        </w:rPr>
+        <w:tab/>
+      </w:r>
+      <w:proofErr w:type="spellStart"/>
+      <w:r>
+        <w:rPr>
+          <w:rFonts w:ascii="Times New Roman" w:hAnsi="Times New Roman" w:cs="Times New Roman"/>
           <w:sz w:val="24"/>
           <w:szCs w:val="24"/>
         </w:rPr>
@@ -12201,17 +11646,15 @@
       <w:r>
         <w:rPr>
           <w:rFonts w:ascii="Times New Roman" w:hAnsi="Times New Roman" w:cs="Times New Roman"/>
-          <w:bCs/>
-          <w:sz w:val="24"/>
-          <w:szCs w:val="24"/>
-        </w:rPr>
-        <w:t xml:space="preserve"> </w:t>
-      </w:r>
-      <w:proofErr w:type="spellStart"/>
-      <w:r>
-        <w:rPr>
-          <w:rFonts w:ascii="Times New Roman" w:hAnsi="Times New Roman" w:cs="Times New Roman"/>
-          <w:bCs/>
+          <w:sz w:val="24"/>
+          <w:szCs w:val="24"/>
+        </w:rPr>
+        <w:t xml:space="preserve"> </w:t>
+      </w:r>
+      <w:proofErr w:type="spellStart"/>
+      <w:r>
+        <w:rPr>
+          <w:rFonts w:ascii="Times New Roman" w:hAnsi="Times New Roman" w:cs="Times New Roman"/>
           <w:sz w:val="24"/>
           <w:szCs w:val="24"/>
         </w:rPr>
@@ -12221,77 +11664,33 @@
       <w:r>
         <w:rPr>
           <w:rFonts w:ascii="Times New Roman" w:hAnsi="Times New Roman" w:cs="Times New Roman"/>
-          <w:bCs/>
-          <w:sz w:val="24"/>
-          <w:szCs w:val="24"/>
-        </w:rPr>
-        <w:t xml:space="preserve"> </w:t>
-      </w:r>
-      <w:proofErr w:type="spellStart"/>
-      <w:r>
-        <w:rPr>
-          <w:rFonts w:ascii="Times New Roman" w:hAnsi="Times New Roman" w:cs="Times New Roman"/>
-          <w:bCs/>
-          <w:sz w:val="24"/>
-          <w:szCs w:val="24"/>
-        </w:rPr>
-        <w:t>aplikasi</w:t>
-      </w:r>
-      <w:proofErr w:type="spellEnd"/>
-      <w:r>
-        <w:rPr>
-          <w:rFonts w:ascii="Times New Roman" w:hAnsi="Times New Roman" w:cs="Times New Roman"/>
-          <w:bCs/>
-          <w:sz w:val="24"/>
-          <w:szCs w:val="24"/>
-        </w:rPr>
-        <w:t xml:space="preserve"> </w:t>
-      </w:r>
-      <w:proofErr w:type="spellStart"/>
-      <w:r>
-        <w:rPr>
-          <w:rFonts w:ascii="Times New Roman" w:hAnsi="Times New Roman" w:cs="Times New Roman"/>
-          <w:bCs/>
-          <w:sz w:val="24"/>
-          <w:szCs w:val="24"/>
-        </w:rPr>
-        <w:t>berbasis</w:t>
-      </w:r>
-      <w:proofErr w:type="spellEnd"/>
-      <w:r>
-        <w:rPr>
-          <w:rFonts w:ascii="Times New Roman" w:hAnsi="Times New Roman" w:cs="Times New Roman"/>
-          <w:bCs/>
-          <w:sz w:val="24"/>
-          <w:szCs w:val="24"/>
-        </w:rPr>
-        <w:t xml:space="preserve"> website yang </w:t>
-      </w:r>
-      <w:proofErr w:type="spellStart"/>
-      <w:r>
-        <w:rPr>
-          <w:rFonts w:ascii="Times New Roman" w:hAnsi="Times New Roman" w:cs="Times New Roman"/>
-          <w:bCs/>
-          <w:sz w:val="24"/>
-          <w:szCs w:val="24"/>
-        </w:rPr>
-        <w:t>memberikan</w:t>
-      </w:r>
-      <w:proofErr w:type="spellEnd"/>
-      <w:r>
-        <w:rPr>
-          <w:rFonts w:ascii="Times New Roman" w:hAnsi="Times New Roman" w:cs="Times New Roman"/>
-          <w:bCs/>
-          <w:sz w:val="24"/>
-          <w:szCs w:val="24"/>
-        </w:rPr>
-        <w:t xml:space="preserve"> </w:t>
-      </w:r>
-      <w:proofErr w:type="spellStart"/>
-      <w:r>
-        <w:rPr>
-          <w:rFonts w:ascii="Times New Roman" w:hAnsi="Times New Roman" w:cs="Times New Roman"/>
-          <w:bCs/>
+          <w:sz w:val="24"/>
+          <w:szCs w:val="24"/>
+        </w:rPr>
+        <w:t xml:space="preserve"> </w:t>
+      </w:r>
+      <w:proofErr w:type="spellStart"/>
+      <w:r>
+        <w:rPr>
+          <w:rFonts w:ascii="Times New Roman" w:hAnsi="Times New Roman" w:cs="Times New Roman"/>
+          <w:sz w:val="24"/>
+          <w:szCs w:val="24"/>
+        </w:rPr>
+        <w:t>penyedia</w:t>
+      </w:r>
+      <w:proofErr w:type="spellEnd"/>
+      <w:r>
+        <w:rPr>
+          <w:rFonts w:ascii="Times New Roman" w:hAnsi="Times New Roman" w:cs="Times New Roman"/>
+          <w:sz w:val="24"/>
+          <w:szCs w:val="24"/>
+        </w:rPr>
+        <w:t xml:space="preserve"> </w:t>
+      </w:r>
+      <w:proofErr w:type="spellStart"/>
+      <w:r>
+        <w:rPr>
+          <w:rFonts w:ascii="Times New Roman" w:hAnsi="Times New Roman" w:cs="Times New Roman"/>
           <w:sz w:val="24"/>
           <w:szCs w:val="24"/>
         </w:rPr>
@@ -12301,47 +11700,78 @@
       <w:r>
         <w:rPr>
           <w:rFonts w:ascii="Times New Roman" w:hAnsi="Times New Roman" w:cs="Times New Roman"/>
-          <w:bCs/>
-          <w:sz w:val="24"/>
-          <w:szCs w:val="24"/>
-        </w:rPr>
-        <w:t xml:space="preserve"> </w:t>
-      </w:r>
-      <w:proofErr w:type="spellStart"/>
-      <w:r>
-        <w:rPr>
-          <w:rFonts w:ascii="Times New Roman" w:hAnsi="Times New Roman" w:cs="Times New Roman"/>
-          <w:bCs/>
-          <w:sz w:val="24"/>
-          <w:szCs w:val="24"/>
-        </w:rPr>
-        <w:t>berupa</w:t>
-      </w:r>
-      <w:proofErr w:type="spellEnd"/>
-      <w:r>
-        <w:rPr>
-          <w:rFonts w:ascii="Times New Roman" w:hAnsi="Times New Roman" w:cs="Times New Roman"/>
-          <w:bCs/>
-          <w:sz w:val="24"/>
-          <w:szCs w:val="24"/>
-        </w:rPr>
-        <w:t xml:space="preserve"> </w:t>
-      </w:r>
-      <w:proofErr w:type="spellStart"/>
-      <w:r>
-        <w:rPr>
-          <w:rFonts w:ascii="Times New Roman" w:hAnsi="Times New Roman" w:cs="Times New Roman"/>
-          <w:bCs/>
-          <w:sz w:val="24"/>
-          <w:szCs w:val="24"/>
-        </w:rPr>
-        <w:t>penyimpanan</w:t>
-      </w:r>
-      <w:proofErr w:type="spellEnd"/>
-      <w:r>
-        <w:rPr>
-          <w:rFonts w:ascii="Times New Roman" w:hAnsi="Times New Roman" w:cs="Times New Roman"/>
-          <w:bCs/>
+          <w:sz w:val="24"/>
+          <w:szCs w:val="24"/>
+        </w:rPr>
+        <w:t xml:space="preserve"> hosting </w:t>
+      </w:r>
+      <w:proofErr w:type="spellStart"/>
+      <w:r>
+        <w:rPr>
+          <w:rFonts w:ascii="Times New Roman" w:hAnsi="Times New Roman" w:cs="Times New Roman"/>
+          <w:sz w:val="24"/>
+          <w:szCs w:val="24"/>
+        </w:rPr>
+        <w:t>untuk</w:t>
+      </w:r>
+      <w:proofErr w:type="spellEnd"/>
+      <w:r>
+        <w:rPr>
+          <w:rFonts w:ascii="Times New Roman" w:hAnsi="Times New Roman" w:cs="Times New Roman"/>
+          <w:sz w:val="24"/>
+          <w:szCs w:val="24"/>
+        </w:rPr>
+        <w:t xml:space="preserve"> </w:t>
+      </w:r>
+      <w:proofErr w:type="spellStart"/>
+      <w:r>
+        <w:rPr>
+          <w:rFonts w:ascii="Times New Roman" w:hAnsi="Times New Roman" w:cs="Times New Roman"/>
+          <w:sz w:val="24"/>
+          <w:szCs w:val="24"/>
+        </w:rPr>
+        <w:t>kita</w:t>
+      </w:r>
+      <w:proofErr w:type="spellEnd"/>
+      <w:r>
+        <w:rPr>
+          <w:rFonts w:ascii="Times New Roman" w:hAnsi="Times New Roman" w:cs="Times New Roman"/>
+          <w:sz w:val="24"/>
+          <w:szCs w:val="24"/>
+        </w:rPr>
+        <w:t xml:space="preserve"> </w:t>
+      </w:r>
+      <w:proofErr w:type="spellStart"/>
+      <w:r>
+        <w:rPr>
+          <w:rFonts w:ascii="Times New Roman" w:hAnsi="Times New Roman" w:cs="Times New Roman"/>
+          <w:sz w:val="24"/>
+          <w:szCs w:val="24"/>
+        </w:rPr>
+        <w:t>dapat</w:t>
+      </w:r>
+      <w:proofErr w:type="spellEnd"/>
+      <w:r>
+        <w:rPr>
+          <w:rFonts w:ascii="Times New Roman" w:hAnsi="Times New Roman" w:cs="Times New Roman"/>
+          <w:sz w:val="24"/>
+          <w:szCs w:val="24"/>
+        </w:rPr>
+        <w:t xml:space="preserve"> </w:t>
+      </w:r>
+      <w:proofErr w:type="spellStart"/>
+      <w:r>
+        <w:rPr>
+          <w:rFonts w:ascii="Times New Roman" w:hAnsi="Times New Roman" w:cs="Times New Roman"/>
+          <w:sz w:val="24"/>
+          <w:szCs w:val="24"/>
+        </w:rPr>
+        <w:t>menaruh</w:t>
+      </w:r>
+      <w:proofErr w:type="spellEnd"/>
+      <w:r>
+        <w:rPr>
+          <w:rFonts w:ascii="Times New Roman" w:hAnsi="Times New Roman" w:cs="Times New Roman"/>
           <w:sz w:val="24"/>
           <w:szCs w:val="24"/>
         </w:rPr>
@@ -12351,7 +11781,42 @@
       <w:r>
         <w:rPr>
           <w:rFonts w:ascii="Times New Roman" w:hAnsi="Times New Roman" w:cs="Times New Roman"/>
-          <w:bCs/>
+          <w:sz w:val="24"/>
+          <w:szCs w:val="24"/>
+        </w:rPr>
+        <w:t>git</w:t>
+      </w:r>
+      <w:proofErr w:type="spellEnd"/>
+      <w:r>
+        <w:rPr>
+          <w:rFonts w:ascii="Times New Roman" w:hAnsi="Times New Roman" w:cs="Times New Roman"/>
+          <w:sz w:val="24"/>
+          <w:szCs w:val="24"/>
+        </w:rPr>
+        <w:t xml:space="preserve"> </w:t>
+      </w:r>
+      <w:proofErr w:type="spellStart"/>
+      <w:r>
+        <w:rPr>
+          <w:rFonts w:ascii="Times New Roman" w:hAnsi="Times New Roman" w:cs="Times New Roman"/>
+          <w:sz w:val="24"/>
+          <w:szCs w:val="24"/>
+        </w:rPr>
+        <w:t>kita</w:t>
+      </w:r>
+      <w:proofErr w:type="spellEnd"/>
+      <w:r>
+        <w:rPr>
+          <w:rFonts w:ascii="Times New Roman" w:hAnsi="Times New Roman" w:cs="Times New Roman"/>
+          <w:sz w:val="24"/>
+          <w:szCs w:val="24"/>
+        </w:rPr>
+        <w:t xml:space="preserve"> </w:t>
+      </w:r>
+      <w:proofErr w:type="spellStart"/>
+      <w:r>
+        <w:rPr>
+          <w:rFonts w:ascii="Times New Roman" w:hAnsi="Times New Roman" w:cs="Times New Roman"/>
           <w:sz w:val="24"/>
           <w:szCs w:val="24"/>
         </w:rPr>
@@ -12361,7 +11826,24 @@
       <w:r>
         <w:rPr>
           <w:rFonts w:ascii="Times New Roman" w:hAnsi="Times New Roman" w:cs="Times New Roman"/>
-          <w:bCs/>
+          <w:sz w:val="24"/>
+          <w:szCs w:val="24"/>
+        </w:rPr>
+        <w:t xml:space="preserve"> online </w:t>
+      </w:r>
+      <w:proofErr w:type="spellStart"/>
+      <w:r>
+        <w:rPr>
+          <w:rFonts w:ascii="Times New Roman" w:hAnsi="Times New Roman" w:cs="Times New Roman"/>
+          <w:sz w:val="24"/>
+          <w:szCs w:val="24"/>
+        </w:rPr>
+        <w:t>dan</w:t>
+      </w:r>
+      <w:proofErr w:type="spellEnd"/>
+      <w:r>
+        <w:rPr>
+          <w:rFonts w:ascii="Times New Roman" w:hAnsi="Times New Roman" w:cs="Times New Roman"/>
           <w:sz w:val="24"/>
           <w:szCs w:val="24"/>
         </w:rPr>
@@ -12371,47 +11853,60 @@
       <w:r>
         <w:rPr>
           <w:rFonts w:ascii="Times New Roman" w:hAnsi="Times New Roman" w:cs="Times New Roman"/>
-          <w:bCs/>
-          <w:sz w:val="24"/>
-          <w:szCs w:val="24"/>
-        </w:rPr>
-        <w:t>Apa</w:t>
-      </w:r>
-      <w:proofErr w:type="spellEnd"/>
-      <w:r>
-        <w:rPr>
-          <w:rFonts w:ascii="Times New Roman" w:hAnsi="Times New Roman" w:cs="Times New Roman"/>
-          <w:bCs/>
-          <w:sz w:val="24"/>
-          <w:szCs w:val="24"/>
-        </w:rPr>
-        <w:t xml:space="preserve"> </w:t>
-      </w:r>
-      <w:proofErr w:type="spellStart"/>
-      <w:r>
-        <w:rPr>
-          <w:rFonts w:ascii="Times New Roman" w:hAnsi="Times New Roman" w:cs="Times New Roman"/>
-          <w:bCs/>
-          <w:sz w:val="24"/>
-          <w:szCs w:val="24"/>
-        </w:rPr>
-        <w:t>itu</w:t>
-      </w:r>
-      <w:proofErr w:type="spellEnd"/>
-      <w:r>
-        <w:rPr>
-          <w:rFonts w:ascii="Times New Roman" w:hAnsi="Times New Roman" w:cs="Times New Roman"/>
-          <w:bCs/>
-          <w:sz w:val="24"/>
-          <w:szCs w:val="24"/>
-        </w:rPr>
-        <w:t xml:space="preserve"> repository? repository </w:t>
-      </w:r>
-      <w:proofErr w:type="spellStart"/>
-      <w:r>
-        <w:rPr>
-          <w:rFonts w:ascii="Times New Roman" w:hAnsi="Times New Roman" w:cs="Times New Roman"/>
-          <w:bCs/>
+          <w:sz w:val="24"/>
+          <w:szCs w:val="24"/>
+        </w:rPr>
+        <w:t>Git</w:t>
+      </w:r>
+      <w:proofErr w:type="spellEnd"/>
+      <w:r>
+        <w:rPr>
+          <w:rFonts w:ascii="Times New Roman" w:hAnsi="Times New Roman" w:cs="Times New Roman"/>
+          <w:sz w:val="24"/>
+          <w:szCs w:val="24"/>
+        </w:rPr>
+        <w:t xml:space="preserve"> </w:t>
+      </w:r>
+      <w:proofErr w:type="spellStart"/>
+      <w:r>
+        <w:rPr>
+          <w:rFonts w:ascii="Times New Roman" w:hAnsi="Times New Roman" w:cs="Times New Roman"/>
+          <w:sz w:val="24"/>
+          <w:szCs w:val="24"/>
+        </w:rPr>
+        <w:t>dan</w:t>
+      </w:r>
+      <w:proofErr w:type="spellEnd"/>
+      <w:r>
+        <w:rPr>
+          <w:rFonts w:ascii="Times New Roman" w:hAnsi="Times New Roman" w:cs="Times New Roman"/>
+          <w:sz w:val="24"/>
+          <w:szCs w:val="24"/>
+        </w:rPr>
+        <w:t xml:space="preserve"> </w:t>
+      </w:r>
+      <w:proofErr w:type="spellStart"/>
+      <w:r>
+        <w:rPr>
+          <w:rFonts w:ascii="Times New Roman" w:hAnsi="Times New Roman" w:cs="Times New Roman"/>
+          <w:sz w:val="24"/>
+          <w:szCs w:val="24"/>
+        </w:rPr>
+        <w:t>github</w:t>
+      </w:r>
+      <w:proofErr w:type="spellEnd"/>
+      <w:r>
+        <w:rPr>
+          <w:rFonts w:ascii="Times New Roman" w:hAnsi="Times New Roman" w:cs="Times New Roman"/>
+          <w:sz w:val="24"/>
+          <w:szCs w:val="24"/>
+        </w:rPr>
+        <w:t xml:space="preserve"> </w:t>
+      </w:r>
+      <w:proofErr w:type="spellStart"/>
+      <w:r>
+        <w:rPr>
+          <w:rFonts w:ascii="Times New Roman" w:hAnsi="Times New Roman" w:cs="Times New Roman"/>
           <w:sz w:val="24"/>
           <w:szCs w:val="24"/>
         </w:rPr>
@@ -12421,77 +11916,411 @@
       <w:r>
         <w:rPr>
           <w:rFonts w:ascii="Times New Roman" w:hAnsi="Times New Roman" w:cs="Times New Roman"/>
-          <w:bCs/>
-          <w:sz w:val="24"/>
-          <w:szCs w:val="24"/>
-        </w:rPr>
-        <w:t xml:space="preserve"> </w:t>
-      </w:r>
-      <w:proofErr w:type="spellStart"/>
-      <w:r>
-        <w:rPr>
-          <w:rFonts w:ascii="Times New Roman" w:hAnsi="Times New Roman" w:cs="Times New Roman"/>
-          <w:bCs/>
-          <w:sz w:val="24"/>
-          <w:szCs w:val="24"/>
-        </w:rPr>
-        <w:t>tempat</w:t>
-      </w:r>
-      <w:proofErr w:type="spellEnd"/>
-      <w:r>
-        <w:rPr>
-          <w:rFonts w:ascii="Times New Roman" w:hAnsi="Times New Roman" w:cs="Times New Roman"/>
-          <w:bCs/>
-          <w:sz w:val="24"/>
-          <w:szCs w:val="24"/>
-        </w:rPr>
-        <w:t xml:space="preserve"> </w:t>
-      </w:r>
-      <w:proofErr w:type="spellStart"/>
-      <w:r>
-        <w:rPr>
-          <w:rFonts w:ascii="Times New Roman" w:hAnsi="Times New Roman" w:cs="Times New Roman"/>
-          <w:bCs/>
-          <w:sz w:val="24"/>
-          <w:szCs w:val="24"/>
-        </w:rPr>
-        <w:t>dimana</w:t>
-      </w:r>
-      <w:proofErr w:type="spellEnd"/>
-      <w:r>
-        <w:rPr>
-          <w:rFonts w:ascii="Times New Roman" w:hAnsi="Times New Roman" w:cs="Times New Roman"/>
-          <w:bCs/>
-          <w:sz w:val="24"/>
-          <w:szCs w:val="24"/>
-        </w:rPr>
-        <w:t xml:space="preserve"> </w:t>
-      </w:r>
-      <w:proofErr w:type="spellStart"/>
-      <w:r>
-        <w:rPr>
-          <w:rFonts w:ascii="Times New Roman" w:hAnsi="Times New Roman" w:cs="Times New Roman"/>
-          <w:bCs/>
-          <w:sz w:val="24"/>
-          <w:szCs w:val="24"/>
-        </w:rPr>
-        <w:t>Anda</w:t>
-      </w:r>
-      <w:proofErr w:type="spellEnd"/>
-      <w:r>
-        <w:rPr>
-          <w:rFonts w:ascii="Times New Roman" w:hAnsi="Times New Roman" w:cs="Times New Roman"/>
-          <w:bCs/>
-          <w:sz w:val="24"/>
-          <w:szCs w:val="24"/>
-        </w:rPr>
-        <w:t xml:space="preserve"> </w:t>
-      </w:r>
-      <w:proofErr w:type="spellStart"/>
-      <w:r>
-        <w:rPr>
-          <w:rFonts w:ascii="Times New Roman" w:hAnsi="Times New Roman" w:cs="Times New Roman"/>
-          <w:bCs/>
+          <w:sz w:val="24"/>
+          <w:szCs w:val="24"/>
+        </w:rPr>
+        <w:t xml:space="preserve"> tools yang </w:t>
+      </w:r>
+      <w:proofErr w:type="spellStart"/>
+      <w:r>
+        <w:rPr>
+          <w:rFonts w:ascii="Times New Roman" w:hAnsi="Times New Roman" w:cs="Times New Roman"/>
+          <w:sz w:val="24"/>
+          <w:szCs w:val="24"/>
+        </w:rPr>
+        <w:t>sangat</w:t>
+      </w:r>
+      <w:proofErr w:type="spellEnd"/>
+      <w:r>
+        <w:rPr>
+          <w:rFonts w:ascii="Times New Roman" w:hAnsi="Times New Roman" w:cs="Times New Roman"/>
+          <w:sz w:val="24"/>
+          <w:szCs w:val="24"/>
+        </w:rPr>
+        <w:t xml:space="preserve"> </w:t>
+      </w:r>
+      <w:proofErr w:type="spellStart"/>
+      <w:r>
+        <w:rPr>
+          <w:rFonts w:ascii="Times New Roman" w:hAnsi="Times New Roman" w:cs="Times New Roman"/>
+          <w:sz w:val="24"/>
+          <w:szCs w:val="24"/>
+        </w:rPr>
+        <w:t>penting</w:t>
+      </w:r>
+      <w:proofErr w:type="spellEnd"/>
+      <w:r>
+        <w:rPr>
+          <w:rFonts w:ascii="Times New Roman" w:hAnsi="Times New Roman" w:cs="Times New Roman"/>
+          <w:sz w:val="24"/>
+          <w:szCs w:val="24"/>
+        </w:rPr>
+        <w:t xml:space="preserve"> </w:t>
+      </w:r>
+      <w:proofErr w:type="spellStart"/>
+      <w:r>
+        <w:rPr>
+          <w:rFonts w:ascii="Times New Roman" w:hAnsi="Times New Roman" w:cs="Times New Roman"/>
+          <w:sz w:val="24"/>
+          <w:szCs w:val="24"/>
+        </w:rPr>
+        <w:t>bagi</w:t>
+      </w:r>
+      <w:proofErr w:type="spellEnd"/>
+      <w:r>
+        <w:rPr>
+          <w:rFonts w:ascii="Times New Roman" w:hAnsi="Times New Roman" w:cs="Times New Roman"/>
+          <w:sz w:val="24"/>
+          <w:szCs w:val="24"/>
+        </w:rPr>
+        <w:t xml:space="preserve"> </w:t>
+      </w:r>
+      <w:proofErr w:type="spellStart"/>
+      <w:r>
+        <w:rPr>
+          <w:rFonts w:ascii="Times New Roman" w:hAnsi="Times New Roman" w:cs="Times New Roman"/>
+          <w:sz w:val="24"/>
+          <w:szCs w:val="24"/>
+        </w:rPr>
+        <w:t>seorang</w:t>
+      </w:r>
+      <w:proofErr w:type="spellEnd"/>
+      <w:r>
+        <w:rPr>
+          <w:rFonts w:ascii="Times New Roman" w:hAnsi="Times New Roman" w:cs="Times New Roman"/>
+          <w:sz w:val="24"/>
+          <w:szCs w:val="24"/>
+        </w:rPr>
+        <w:t xml:space="preserve"> developer yang </w:t>
+      </w:r>
+      <w:proofErr w:type="spellStart"/>
+      <w:r>
+        <w:rPr>
+          <w:rFonts w:ascii="Times New Roman" w:hAnsi="Times New Roman" w:cs="Times New Roman"/>
+          <w:sz w:val="24"/>
+          <w:szCs w:val="24"/>
+        </w:rPr>
+        <w:t>bekerja</w:t>
+      </w:r>
+      <w:proofErr w:type="spellEnd"/>
+      <w:r>
+        <w:rPr>
+          <w:rFonts w:ascii="Times New Roman" w:hAnsi="Times New Roman" w:cs="Times New Roman"/>
+          <w:sz w:val="24"/>
+          <w:szCs w:val="24"/>
+        </w:rPr>
+        <w:t xml:space="preserve"> </w:t>
+      </w:r>
+      <w:proofErr w:type="spellStart"/>
+      <w:r>
+        <w:rPr>
+          <w:rFonts w:ascii="Times New Roman" w:hAnsi="Times New Roman" w:cs="Times New Roman"/>
+          <w:sz w:val="24"/>
+          <w:szCs w:val="24"/>
+        </w:rPr>
+        <w:t>dalam</w:t>
+      </w:r>
+      <w:proofErr w:type="spellEnd"/>
+      <w:r>
+        <w:rPr>
+          <w:rFonts w:ascii="Times New Roman" w:hAnsi="Times New Roman" w:cs="Times New Roman"/>
+          <w:sz w:val="24"/>
+          <w:szCs w:val="24"/>
+        </w:rPr>
+        <w:t xml:space="preserve"> team </w:t>
+      </w:r>
+      <w:proofErr w:type="spellStart"/>
+      <w:r>
+        <w:rPr>
+          <w:rFonts w:ascii="Times New Roman" w:hAnsi="Times New Roman" w:cs="Times New Roman"/>
+          <w:sz w:val="24"/>
+          <w:szCs w:val="24"/>
+        </w:rPr>
+        <w:t>maupun</w:t>
+      </w:r>
+      <w:proofErr w:type="spellEnd"/>
+      <w:r>
+        <w:rPr>
+          <w:rFonts w:ascii="Times New Roman" w:hAnsi="Times New Roman" w:cs="Times New Roman"/>
+          <w:sz w:val="24"/>
+          <w:szCs w:val="24"/>
+        </w:rPr>
+        <w:t xml:space="preserve"> yang </w:t>
+      </w:r>
+      <w:proofErr w:type="spellStart"/>
+      <w:r>
+        <w:rPr>
+          <w:rFonts w:ascii="Times New Roman" w:hAnsi="Times New Roman" w:cs="Times New Roman"/>
+          <w:sz w:val="24"/>
+          <w:szCs w:val="24"/>
+        </w:rPr>
+        <w:t>bekerja</w:t>
+      </w:r>
+      <w:proofErr w:type="spellEnd"/>
+      <w:r>
+        <w:rPr>
+          <w:rFonts w:ascii="Times New Roman" w:hAnsi="Times New Roman" w:cs="Times New Roman"/>
+          <w:sz w:val="24"/>
+          <w:szCs w:val="24"/>
+        </w:rPr>
+        <w:t xml:space="preserve"> </w:t>
+      </w:r>
+      <w:proofErr w:type="spellStart"/>
+      <w:r>
+        <w:rPr>
+          <w:rFonts w:ascii="Times New Roman" w:hAnsi="Times New Roman" w:cs="Times New Roman"/>
+          <w:sz w:val="24"/>
+          <w:szCs w:val="24"/>
+        </w:rPr>
+        <w:t>sendiri</w:t>
+      </w:r>
+      <w:proofErr w:type="spellEnd"/>
+      <w:r>
+        <w:rPr>
+          <w:rFonts w:ascii="Times New Roman" w:hAnsi="Times New Roman" w:cs="Times New Roman"/>
+          <w:sz w:val="24"/>
+          <w:szCs w:val="24"/>
+        </w:rPr>
+        <w:t xml:space="preserve">. </w:t>
+      </w:r>
+      <w:proofErr w:type="spellStart"/>
+      <w:r>
+        <w:rPr>
+          <w:rFonts w:ascii="Times New Roman" w:hAnsi="Times New Roman" w:cs="Times New Roman"/>
+          <w:sz w:val="24"/>
+          <w:szCs w:val="24"/>
+        </w:rPr>
+        <w:t>Dengan</w:t>
+      </w:r>
+      <w:proofErr w:type="spellEnd"/>
+      <w:r>
+        <w:rPr>
+          <w:rFonts w:ascii="Times New Roman" w:hAnsi="Times New Roman" w:cs="Times New Roman"/>
+          <w:sz w:val="24"/>
+          <w:szCs w:val="24"/>
+        </w:rPr>
+        <w:t xml:space="preserve"> </w:t>
+      </w:r>
+      <w:proofErr w:type="spellStart"/>
+      <w:r>
+        <w:rPr>
+          <w:rFonts w:ascii="Times New Roman" w:hAnsi="Times New Roman" w:cs="Times New Roman"/>
+          <w:sz w:val="24"/>
+          <w:szCs w:val="24"/>
+        </w:rPr>
+        <w:t>adanya</w:t>
+      </w:r>
+      <w:proofErr w:type="spellEnd"/>
+      <w:r>
+        <w:rPr>
+          <w:rFonts w:ascii="Times New Roman" w:hAnsi="Times New Roman" w:cs="Times New Roman"/>
+          <w:sz w:val="24"/>
+          <w:szCs w:val="24"/>
+        </w:rPr>
+        <w:t xml:space="preserve"> </w:t>
+      </w:r>
+      <w:proofErr w:type="spellStart"/>
+      <w:r>
+        <w:rPr>
+          <w:rFonts w:ascii="Times New Roman" w:hAnsi="Times New Roman" w:cs="Times New Roman"/>
+          <w:sz w:val="24"/>
+          <w:szCs w:val="24"/>
+        </w:rPr>
+        <w:t>git</w:t>
+      </w:r>
+      <w:proofErr w:type="spellEnd"/>
+      <w:r>
+        <w:rPr>
+          <w:rFonts w:ascii="Times New Roman" w:hAnsi="Times New Roman" w:cs="Times New Roman"/>
+          <w:sz w:val="24"/>
+          <w:szCs w:val="24"/>
+        </w:rPr>
+        <w:t xml:space="preserve"> </w:t>
+      </w:r>
+      <w:proofErr w:type="spellStart"/>
+      <w:r>
+        <w:rPr>
+          <w:rFonts w:ascii="Times New Roman" w:hAnsi="Times New Roman" w:cs="Times New Roman"/>
+          <w:sz w:val="24"/>
+          <w:szCs w:val="24"/>
+        </w:rPr>
+        <w:t>dan</w:t>
+      </w:r>
+      <w:proofErr w:type="spellEnd"/>
+      <w:r>
+        <w:rPr>
+          <w:rFonts w:ascii="Times New Roman" w:hAnsi="Times New Roman" w:cs="Times New Roman"/>
+          <w:sz w:val="24"/>
+          <w:szCs w:val="24"/>
+        </w:rPr>
+        <w:t xml:space="preserve"> </w:t>
+      </w:r>
+      <w:proofErr w:type="spellStart"/>
+      <w:r>
+        <w:rPr>
+          <w:rFonts w:ascii="Times New Roman" w:hAnsi="Times New Roman" w:cs="Times New Roman"/>
+          <w:sz w:val="24"/>
+          <w:szCs w:val="24"/>
+        </w:rPr>
+        <w:t>github</w:t>
+      </w:r>
+      <w:proofErr w:type="spellEnd"/>
+      <w:r>
+        <w:rPr>
+          <w:rFonts w:ascii="Times New Roman" w:hAnsi="Times New Roman" w:cs="Times New Roman"/>
+          <w:sz w:val="24"/>
+          <w:szCs w:val="24"/>
+        </w:rPr>
+        <w:t xml:space="preserve"> </w:t>
+      </w:r>
+      <w:proofErr w:type="spellStart"/>
+      <w:r>
+        <w:rPr>
+          <w:rFonts w:ascii="Times New Roman" w:hAnsi="Times New Roman" w:cs="Times New Roman"/>
+          <w:sz w:val="24"/>
+          <w:szCs w:val="24"/>
+        </w:rPr>
+        <w:t>kita</w:t>
+      </w:r>
+      <w:proofErr w:type="spellEnd"/>
+      <w:r>
+        <w:rPr>
+          <w:rFonts w:ascii="Times New Roman" w:hAnsi="Times New Roman" w:cs="Times New Roman"/>
+          <w:sz w:val="24"/>
+          <w:szCs w:val="24"/>
+        </w:rPr>
+        <w:t xml:space="preserve"> </w:t>
+      </w:r>
+      <w:proofErr w:type="spellStart"/>
+      <w:r>
+        <w:rPr>
+          <w:rFonts w:ascii="Times New Roman" w:hAnsi="Times New Roman" w:cs="Times New Roman"/>
+          <w:sz w:val="24"/>
+          <w:szCs w:val="24"/>
+        </w:rPr>
+        <w:t>bisa</w:t>
+      </w:r>
+      <w:proofErr w:type="spellEnd"/>
+      <w:r>
+        <w:rPr>
+          <w:rFonts w:ascii="Times New Roman" w:hAnsi="Times New Roman" w:cs="Times New Roman"/>
+          <w:sz w:val="24"/>
+          <w:szCs w:val="24"/>
+        </w:rPr>
+        <w:t xml:space="preserve"> </w:t>
+      </w:r>
+      <w:proofErr w:type="spellStart"/>
+      <w:r>
+        <w:rPr>
+          <w:rFonts w:ascii="Times New Roman" w:hAnsi="Times New Roman" w:cs="Times New Roman"/>
+          <w:sz w:val="24"/>
+          <w:szCs w:val="24"/>
+        </w:rPr>
+        <w:t>melihat</w:t>
+      </w:r>
+      <w:proofErr w:type="spellEnd"/>
+      <w:r>
+        <w:rPr>
+          <w:rFonts w:ascii="Times New Roman" w:hAnsi="Times New Roman" w:cs="Times New Roman"/>
+          <w:sz w:val="24"/>
+          <w:szCs w:val="24"/>
+        </w:rPr>
+        <w:t xml:space="preserve"> </w:t>
+      </w:r>
+      <w:proofErr w:type="spellStart"/>
+      <w:r>
+        <w:rPr>
+          <w:rFonts w:ascii="Times New Roman" w:hAnsi="Times New Roman" w:cs="Times New Roman"/>
+          <w:sz w:val="24"/>
+          <w:szCs w:val="24"/>
+        </w:rPr>
+        <w:t>perubahan-perubahan</w:t>
+      </w:r>
+      <w:proofErr w:type="spellEnd"/>
+      <w:r>
+        <w:rPr>
+          <w:rFonts w:ascii="Times New Roman" w:hAnsi="Times New Roman" w:cs="Times New Roman"/>
+          <w:sz w:val="24"/>
+          <w:szCs w:val="24"/>
+        </w:rPr>
+        <w:t xml:space="preserve"> yang </w:t>
+      </w:r>
+      <w:proofErr w:type="spellStart"/>
+      <w:r>
+        <w:rPr>
+          <w:rFonts w:ascii="Times New Roman" w:hAnsi="Times New Roman" w:cs="Times New Roman"/>
+          <w:sz w:val="24"/>
+          <w:szCs w:val="24"/>
+        </w:rPr>
+        <w:t>kita</w:t>
+      </w:r>
+      <w:proofErr w:type="spellEnd"/>
+      <w:r>
+        <w:rPr>
+          <w:rFonts w:ascii="Times New Roman" w:hAnsi="Times New Roman" w:cs="Times New Roman"/>
+          <w:sz w:val="24"/>
+          <w:szCs w:val="24"/>
+        </w:rPr>
+        <w:t xml:space="preserve"> </w:t>
+      </w:r>
+      <w:proofErr w:type="spellStart"/>
+      <w:r>
+        <w:rPr>
+          <w:rFonts w:ascii="Times New Roman" w:hAnsi="Times New Roman" w:cs="Times New Roman"/>
+          <w:sz w:val="24"/>
+          <w:szCs w:val="24"/>
+        </w:rPr>
+        <w:t>buat</w:t>
+      </w:r>
+      <w:proofErr w:type="spellEnd"/>
+      <w:r>
+        <w:rPr>
+          <w:rFonts w:ascii="Times New Roman" w:hAnsi="Times New Roman" w:cs="Times New Roman"/>
+          <w:sz w:val="24"/>
+          <w:szCs w:val="24"/>
+        </w:rPr>
+        <w:t xml:space="preserve"> </w:t>
+      </w:r>
+      <w:proofErr w:type="spellStart"/>
+      <w:r>
+        <w:rPr>
+          <w:rFonts w:ascii="Times New Roman" w:hAnsi="Times New Roman" w:cs="Times New Roman"/>
+          <w:sz w:val="24"/>
+          <w:szCs w:val="24"/>
+        </w:rPr>
+        <w:t>dan</w:t>
+      </w:r>
+      <w:proofErr w:type="spellEnd"/>
+      <w:r>
+        <w:rPr>
+          <w:rFonts w:ascii="Times New Roman" w:hAnsi="Times New Roman" w:cs="Times New Roman"/>
+          <w:sz w:val="24"/>
+          <w:szCs w:val="24"/>
+        </w:rPr>
+        <w:t xml:space="preserve"> </w:t>
+      </w:r>
+      <w:proofErr w:type="spellStart"/>
+      <w:r>
+        <w:rPr>
+          <w:rFonts w:ascii="Times New Roman" w:hAnsi="Times New Roman" w:cs="Times New Roman"/>
+          <w:sz w:val="24"/>
+          <w:szCs w:val="24"/>
+        </w:rPr>
+        <w:t>kita</w:t>
+      </w:r>
+      <w:proofErr w:type="spellEnd"/>
+      <w:r>
+        <w:rPr>
+          <w:rFonts w:ascii="Times New Roman" w:hAnsi="Times New Roman" w:cs="Times New Roman"/>
+          <w:sz w:val="24"/>
+          <w:szCs w:val="24"/>
+        </w:rPr>
+        <w:t xml:space="preserve"> </w:t>
+      </w:r>
+      <w:proofErr w:type="spellStart"/>
+      <w:r>
+        <w:rPr>
+          <w:rFonts w:ascii="Times New Roman" w:hAnsi="Times New Roman" w:cs="Times New Roman"/>
           <w:sz w:val="24"/>
           <w:szCs w:val="24"/>
         </w:rPr>
@@ -12501,317 +12330,33 @@
       <w:r>
         <w:rPr>
           <w:rFonts w:ascii="Times New Roman" w:hAnsi="Times New Roman" w:cs="Times New Roman"/>
-          <w:bCs/>
-          <w:sz w:val="24"/>
-          <w:szCs w:val="24"/>
-        </w:rPr>
-        <w:t xml:space="preserve"> </w:t>
-      </w:r>
-      <w:proofErr w:type="spellStart"/>
-      <w:r>
-        <w:rPr>
-          <w:rFonts w:ascii="Times New Roman" w:hAnsi="Times New Roman" w:cs="Times New Roman"/>
-          <w:bCs/>
-          <w:sz w:val="24"/>
-          <w:szCs w:val="24"/>
-        </w:rPr>
-        <w:t>menyimpan</w:t>
-      </w:r>
-      <w:proofErr w:type="spellEnd"/>
-      <w:r>
-        <w:rPr>
-          <w:rFonts w:ascii="Times New Roman" w:hAnsi="Times New Roman" w:cs="Times New Roman"/>
-          <w:bCs/>
-          <w:sz w:val="24"/>
-          <w:szCs w:val="24"/>
-        </w:rPr>
-        <w:t xml:space="preserve"> file - file </w:t>
-      </w:r>
-      <w:proofErr w:type="spellStart"/>
-      <w:r>
-        <w:rPr>
-          <w:rFonts w:ascii="Times New Roman" w:hAnsi="Times New Roman" w:cs="Times New Roman"/>
-          <w:bCs/>
-          <w:sz w:val="24"/>
-          <w:szCs w:val="24"/>
-        </w:rPr>
-        <w:t>berupa</w:t>
-      </w:r>
-      <w:proofErr w:type="spellEnd"/>
-      <w:r>
-        <w:rPr>
-          <w:rFonts w:ascii="Times New Roman" w:hAnsi="Times New Roman" w:cs="Times New Roman"/>
-          <w:bCs/>
-          <w:sz w:val="24"/>
-          <w:szCs w:val="24"/>
-        </w:rPr>
-        <w:t xml:space="preserve"> source code. </w:t>
-      </w:r>
-      <w:proofErr w:type="spellStart"/>
-      <w:r>
-        <w:rPr>
-          <w:rFonts w:ascii="Times New Roman" w:hAnsi="Times New Roman" w:cs="Times New Roman"/>
-          <w:bCs/>
-          <w:sz w:val="24"/>
-          <w:szCs w:val="24"/>
-        </w:rPr>
-        <w:t>Kalau</w:t>
-      </w:r>
-      <w:proofErr w:type="spellEnd"/>
-      <w:r>
-        <w:rPr>
-          <w:rFonts w:ascii="Times New Roman" w:hAnsi="Times New Roman" w:cs="Times New Roman"/>
-          <w:bCs/>
-          <w:sz w:val="24"/>
-          <w:szCs w:val="24"/>
-        </w:rPr>
-        <w:t xml:space="preserve"> </w:t>
-      </w:r>
-      <w:proofErr w:type="spellStart"/>
-      <w:r>
-        <w:rPr>
-          <w:rFonts w:ascii="Times New Roman" w:hAnsi="Times New Roman" w:cs="Times New Roman"/>
-          <w:bCs/>
-          <w:sz w:val="24"/>
-          <w:szCs w:val="24"/>
-        </w:rPr>
-        <w:t>masih</w:t>
-      </w:r>
-      <w:proofErr w:type="spellEnd"/>
-      <w:r>
-        <w:rPr>
-          <w:rFonts w:ascii="Times New Roman" w:hAnsi="Times New Roman" w:cs="Times New Roman"/>
-          <w:bCs/>
-          <w:sz w:val="24"/>
-          <w:szCs w:val="24"/>
-        </w:rPr>
-        <w:t xml:space="preserve"> </w:t>
-      </w:r>
-      <w:proofErr w:type="spellStart"/>
-      <w:r>
-        <w:rPr>
-          <w:rFonts w:ascii="Times New Roman" w:hAnsi="Times New Roman" w:cs="Times New Roman"/>
-          <w:bCs/>
-          <w:sz w:val="24"/>
-          <w:szCs w:val="24"/>
-        </w:rPr>
-        <w:t>susah</w:t>
-      </w:r>
-      <w:proofErr w:type="spellEnd"/>
-      <w:r>
-        <w:rPr>
-          <w:rFonts w:ascii="Times New Roman" w:hAnsi="Times New Roman" w:cs="Times New Roman"/>
-          <w:bCs/>
-          <w:sz w:val="24"/>
-          <w:szCs w:val="24"/>
-        </w:rPr>
-        <w:t xml:space="preserve"> </w:t>
-      </w:r>
-      <w:proofErr w:type="spellStart"/>
-      <w:r>
-        <w:rPr>
-          <w:rFonts w:ascii="Times New Roman" w:hAnsi="Times New Roman" w:cs="Times New Roman"/>
-          <w:bCs/>
-          <w:sz w:val="24"/>
-          <w:szCs w:val="24"/>
-        </w:rPr>
-        <w:t>membayangkan</w:t>
-      </w:r>
-      <w:proofErr w:type="spellEnd"/>
-      <w:r>
-        <w:rPr>
-          <w:rFonts w:ascii="Times New Roman" w:hAnsi="Times New Roman" w:cs="Times New Roman"/>
-          <w:bCs/>
-          <w:sz w:val="24"/>
-          <w:szCs w:val="24"/>
-        </w:rPr>
-        <w:t xml:space="preserve">, </w:t>
-      </w:r>
-      <w:proofErr w:type="spellStart"/>
-      <w:r>
-        <w:rPr>
-          <w:rFonts w:ascii="Times New Roman" w:hAnsi="Times New Roman" w:cs="Times New Roman"/>
-          <w:bCs/>
-          <w:sz w:val="24"/>
-          <w:szCs w:val="24"/>
-        </w:rPr>
-        <w:t>coba</w:t>
-      </w:r>
-      <w:proofErr w:type="spellEnd"/>
-      <w:r>
-        <w:rPr>
-          <w:rFonts w:ascii="Times New Roman" w:hAnsi="Times New Roman" w:cs="Times New Roman"/>
-          <w:bCs/>
-          <w:sz w:val="24"/>
-          <w:szCs w:val="24"/>
-        </w:rPr>
-        <w:t xml:space="preserve"> </w:t>
-      </w:r>
-      <w:proofErr w:type="spellStart"/>
-      <w:r>
-        <w:rPr>
-          <w:rFonts w:ascii="Times New Roman" w:hAnsi="Times New Roman" w:cs="Times New Roman"/>
-          <w:bCs/>
-          <w:sz w:val="24"/>
-          <w:szCs w:val="24"/>
-        </w:rPr>
-        <w:t>Anda</w:t>
-      </w:r>
-      <w:proofErr w:type="spellEnd"/>
-      <w:r>
-        <w:rPr>
-          <w:rFonts w:ascii="Times New Roman" w:hAnsi="Times New Roman" w:cs="Times New Roman"/>
-          <w:bCs/>
-          <w:sz w:val="24"/>
-          <w:szCs w:val="24"/>
-        </w:rPr>
-        <w:t xml:space="preserve"> </w:t>
-      </w:r>
-      <w:proofErr w:type="spellStart"/>
-      <w:r>
-        <w:rPr>
-          <w:rFonts w:ascii="Times New Roman" w:hAnsi="Times New Roman" w:cs="Times New Roman"/>
-          <w:bCs/>
-          <w:sz w:val="24"/>
-          <w:szCs w:val="24"/>
-        </w:rPr>
-        <w:t>ingat</w:t>
-      </w:r>
-      <w:proofErr w:type="spellEnd"/>
-      <w:r>
-        <w:rPr>
-          <w:rFonts w:ascii="Times New Roman" w:hAnsi="Times New Roman" w:cs="Times New Roman"/>
-          <w:bCs/>
-          <w:sz w:val="24"/>
-          <w:szCs w:val="24"/>
-        </w:rPr>
-        <w:t xml:space="preserve"> - </w:t>
-      </w:r>
-      <w:proofErr w:type="spellStart"/>
-      <w:r>
-        <w:rPr>
-          <w:rFonts w:ascii="Times New Roman" w:hAnsi="Times New Roman" w:cs="Times New Roman"/>
-          <w:bCs/>
-          <w:sz w:val="24"/>
-          <w:szCs w:val="24"/>
-        </w:rPr>
-        <w:t>ingat</w:t>
-      </w:r>
-      <w:proofErr w:type="spellEnd"/>
-      <w:r>
-        <w:rPr>
-          <w:rFonts w:ascii="Times New Roman" w:hAnsi="Times New Roman" w:cs="Times New Roman"/>
-          <w:bCs/>
-          <w:sz w:val="24"/>
-          <w:szCs w:val="24"/>
-        </w:rPr>
-        <w:t xml:space="preserve">, </w:t>
-      </w:r>
-      <w:proofErr w:type="spellStart"/>
-      <w:r>
-        <w:rPr>
-          <w:rFonts w:ascii="Times New Roman" w:hAnsi="Times New Roman" w:cs="Times New Roman"/>
-          <w:bCs/>
-          <w:sz w:val="24"/>
-          <w:szCs w:val="24"/>
-        </w:rPr>
-        <w:t>pernah</w:t>
-      </w:r>
-      <w:proofErr w:type="spellEnd"/>
-      <w:r>
-        <w:rPr>
-          <w:rFonts w:ascii="Times New Roman" w:hAnsi="Times New Roman" w:cs="Times New Roman"/>
-          <w:bCs/>
-          <w:sz w:val="24"/>
-          <w:szCs w:val="24"/>
-        </w:rPr>
-        <w:t xml:space="preserve"> </w:t>
-      </w:r>
-      <w:proofErr w:type="spellStart"/>
-      <w:r>
-        <w:rPr>
-          <w:rFonts w:ascii="Times New Roman" w:hAnsi="Times New Roman" w:cs="Times New Roman"/>
-          <w:bCs/>
-          <w:sz w:val="24"/>
-          <w:szCs w:val="24"/>
-        </w:rPr>
-        <w:t>membuat</w:t>
-      </w:r>
-      <w:proofErr w:type="spellEnd"/>
-      <w:r>
-        <w:rPr>
-          <w:rFonts w:ascii="Times New Roman" w:hAnsi="Times New Roman" w:cs="Times New Roman"/>
-          <w:bCs/>
-          <w:sz w:val="24"/>
-          <w:szCs w:val="24"/>
-        </w:rPr>
-        <w:t xml:space="preserve"> folder di Google Drive </w:t>
-      </w:r>
-      <w:proofErr w:type="spellStart"/>
-      <w:r>
-        <w:rPr>
-          <w:rFonts w:ascii="Times New Roman" w:hAnsi="Times New Roman" w:cs="Times New Roman"/>
-          <w:bCs/>
-          <w:sz w:val="24"/>
-          <w:szCs w:val="24"/>
-        </w:rPr>
-        <w:t>lalu</w:t>
-      </w:r>
-      <w:proofErr w:type="spellEnd"/>
-      <w:r>
-        <w:rPr>
-          <w:rFonts w:ascii="Times New Roman" w:hAnsi="Times New Roman" w:cs="Times New Roman"/>
-          <w:bCs/>
-          <w:sz w:val="24"/>
-          <w:szCs w:val="24"/>
-        </w:rPr>
-        <w:t xml:space="preserve"> </w:t>
-      </w:r>
-      <w:proofErr w:type="spellStart"/>
-      <w:r>
-        <w:rPr>
-          <w:rFonts w:ascii="Times New Roman" w:hAnsi="Times New Roman" w:cs="Times New Roman"/>
-          <w:bCs/>
-          <w:sz w:val="24"/>
-          <w:szCs w:val="24"/>
-        </w:rPr>
-        <w:t>kita</w:t>
-      </w:r>
-      <w:proofErr w:type="spellEnd"/>
-      <w:r>
-        <w:rPr>
-          <w:rFonts w:ascii="Times New Roman" w:hAnsi="Times New Roman" w:cs="Times New Roman"/>
-          <w:bCs/>
-          <w:sz w:val="24"/>
-          <w:szCs w:val="24"/>
-        </w:rPr>
-        <w:t xml:space="preserve"> </w:t>
-      </w:r>
-      <w:proofErr w:type="spellStart"/>
-      <w:r>
-        <w:rPr>
-          <w:rFonts w:ascii="Times New Roman" w:hAnsi="Times New Roman" w:cs="Times New Roman"/>
-          <w:bCs/>
-          <w:sz w:val="24"/>
-          <w:szCs w:val="24"/>
-        </w:rPr>
-        <w:t>isi</w:t>
-      </w:r>
-      <w:proofErr w:type="spellEnd"/>
-      <w:r>
-        <w:rPr>
-          <w:rFonts w:ascii="Times New Roman" w:hAnsi="Times New Roman" w:cs="Times New Roman"/>
-          <w:bCs/>
-          <w:sz w:val="24"/>
-          <w:szCs w:val="24"/>
-        </w:rPr>
-        <w:t xml:space="preserve"> </w:t>
-      </w:r>
-      <w:proofErr w:type="spellStart"/>
-      <w:r>
-        <w:rPr>
-          <w:rFonts w:ascii="Times New Roman" w:hAnsi="Times New Roman" w:cs="Times New Roman"/>
-          <w:bCs/>
+          <w:sz w:val="24"/>
+          <w:szCs w:val="24"/>
+        </w:rPr>
+        <w:t xml:space="preserve"> </w:t>
+      </w:r>
+      <w:proofErr w:type="spellStart"/>
+      <w:r>
+        <w:rPr>
+          <w:rFonts w:ascii="Times New Roman" w:hAnsi="Times New Roman" w:cs="Times New Roman"/>
+          <w:sz w:val="24"/>
+          <w:szCs w:val="24"/>
+        </w:rPr>
+        <w:t>berkolaborasi</w:t>
+      </w:r>
+      <w:proofErr w:type="spellEnd"/>
+      <w:r>
+        <w:rPr>
+          <w:rFonts w:ascii="Times New Roman" w:hAnsi="Times New Roman" w:cs="Times New Roman"/>
+          <w:sz w:val="24"/>
+          <w:szCs w:val="24"/>
+        </w:rPr>
+        <w:t xml:space="preserve"> team </w:t>
+      </w:r>
+      <w:proofErr w:type="spellStart"/>
+      <w:r>
+        <w:rPr>
+          <w:rFonts w:ascii="Times New Roman" w:hAnsi="Times New Roman" w:cs="Times New Roman"/>
           <w:sz w:val="24"/>
           <w:szCs w:val="24"/>
         </w:rPr>
@@ -12821,659 +12366,24 @@
       <w:r>
         <w:rPr>
           <w:rFonts w:ascii="Times New Roman" w:hAnsi="Times New Roman" w:cs="Times New Roman"/>
-          <w:bCs/>
-          <w:sz w:val="24"/>
-          <w:szCs w:val="24"/>
-        </w:rPr>
-        <w:t xml:space="preserve"> file - file </w:t>
-      </w:r>
-      <w:proofErr w:type="spellStart"/>
-      <w:r>
-        <w:rPr>
-          <w:rFonts w:ascii="Times New Roman" w:hAnsi="Times New Roman" w:cs="Times New Roman"/>
-          <w:bCs/>
-          <w:sz w:val="24"/>
-          <w:szCs w:val="24"/>
-        </w:rPr>
-        <w:t>kerjaan</w:t>
-      </w:r>
-      <w:proofErr w:type="spellEnd"/>
-      <w:r>
-        <w:rPr>
-          <w:rFonts w:ascii="Times New Roman" w:hAnsi="Times New Roman" w:cs="Times New Roman"/>
-          <w:bCs/>
-          <w:sz w:val="24"/>
-          <w:szCs w:val="24"/>
-        </w:rPr>
-        <w:t xml:space="preserve"> </w:t>
-      </w:r>
-      <w:proofErr w:type="spellStart"/>
-      <w:r>
-        <w:rPr>
-          <w:rFonts w:ascii="Times New Roman" w:hAnsi="Times New Roman" w:cs="Times New Roman"/>
-          <w:bCs/>
-          <w:sz w:val="24"/>
-          <w:szCs w:val="24"/>
-        </w:rPr>
-        <w:t>atau</w:t>
-      </w:r>
-      <w:proofErr w:type="spellEnd"/>
-      <w:r>
-        <w:rPr>
-          <w:rFonts w:ascii="Times New Roman" w:hAnsi="Times New Roman" w:cs="Times New Roman"/>
-          <w:bCs/>
-          <w:sz w:val="24"/>
-          <w:szCs w:val="24"/>
-        </w:rPr>
-        <w:t xml:space="preserve"> </w:t>
-      </w:r>
-      <w:proofErr w:type="spellStart"/>
-      <w:r>
-        <w:rPr>
-          <w:rFonts w:ascii="Times New Roman" w:hAnsi="Times New Roman" w:cs="Times New Roman"/>
-          <w:bCs/>
-          <w:sz w:val="24"/>
-          <w:szCs w:val="24"/>
-        </w:rPr>
-        <w:t>mungkin</w:t>
-      </w:r>
-      <w:proofErr w:type="spellEnd"/>
-      <w:r>
-        <w:rPr>
-          <w:rFonts w:ascii="Times New Roman" w:hAnsi="Times New Roman" w:cs="Times New Roman"/>
-          <w:bCs/>
-          <w:sz w:val="24"/>
-          <w:szCs w:val="24"/>
-        </w:rPr>
-        <w:t xml:space="preserve"> software? </w:t>
-      </w:r>
-      <w:r>
-        <w:rPr>
-          <w:rFonts w:ascii="Times New Roman" w:hAnsi="Times New Roman" w:cs="Times New Roman"/>
-          <w:bCs/>
-          <w:sz w:val="24"/>
-          <w:szCs w:val="24"/>
-        </w:rPr>
-        <w:t>R</w:t>
-      </w:r>
-      <w:r>
-        <w:rPr>
-          <w:rFonts w:ascii="Times New Roman" w:hAnsi="Times New Roman" w:cs="Times New Roman"/>
-          <w:bCs/>
-          <w:sz w:val="24"/>
-          <w:szCs w:val="24"/>
-        </w:rPr>
-        <w:t xml:space="preserve">epository </w:t>
-      </w:r>
-      <w:proofErr w:type="spellStart"/>
-      <w:r>
-        <w:rPr>
-          <w:rFonts w:ascii="Times New Roman" w:hAnsi="Times New Roman" w:cs="Times New Roman"/>
-          <w:bCs/>
-          <w:sz w:val="24"/>
-          <w:szCs w:val="24"/>
-        </w:rPr>
-        <w:t>pada</w:t>
-      </w:r>
-      <w:proofErr w:type="spellEnd"/>
-      <w:r>
-        <w:rPr>
-          <w:rFonts w:ascii="Times New Roman" w:hAnsi="Times New Roman" w:cs="Times New Roman"/>
-          <w:bCs/>
-          <w:sz w:val="24"/>
-          <w:szCs w:val="24"/>
-        </w:rPr>
-        <w:t xml:space="preserve"> </w:t>
-      </w:r>
-      <w:proofErr w:type="spellStart"/>
-      <w:r>
-        <w:rPr>
-          <w:rFonts w:ascii="Times New Roman" w:hAnsi="Times New Roman" w:cs="Times New Roman"/>
-          <w:bCs/>
-          <w:sz w:val="24"/>
-          <w:szCs w:val="24"/>
-        </w:rPr>
-        <w:t>Github</w:t>
-      </w:r>
-      <w:proofErr w:type="spellEnd"/>
-      <w:r>
-        <w:rPr>
-          <w:rFonts w:ascii="Times New Roman" w:hAnsi="Times New Roman" w:cs="Times New Roman"/>
-          <w:bCs/>
-          <w:sz w:val="24"/>
-          <w:szCs w:val="24"/>
-        </w:rPr>
-        <w:t xml:space="preserve"> </w:t>
-      </w:r>
-      <w:proofErr w:type="spellStart"/>
-      <w:r>
-        <w:rPr>
-          <w:rFonts w:ascii="Times New Roman" w:hAnsi="Times New Roman" w:cs="Times New Roman"/>
-          <w:bCs/>
-          <w:sz w:val="24"/>
-          <w:szCs w:val="24"/>
-        </w:rPr>
-        <w:t>itu</w:t>
-      </w:r>
-      <w:proofErr w:type="spellEnd"/>
-      <w:r>
-        <w:rPr>
-          <w:rFonts w:ascii="Times New Roman" w:hAnsi="Times New Roman" w:cs="Times New Roman"/>
-          <w:bCs/>
-          <w:sz w:val="24"/>
-          <w:szCs w:val="24"/>
-        </w:rPr>
-        <w:t xml:space="preserve"> </w:t>
-      </w:r>
-      <w:proofErr w:type="spellStart"/>
-      <w:r>
-        <w:rPr>
-          <w:rFonts w:ascii="Times New Roman" w:hAnsi="Times New Roman" w:cs="Times New Roman"/>
-          <w:bCs/>
-          <w:sz w:val="24"/>
-          <w:szCs w:val="24"/>
-        </w:rPr>
-        <w:t>semacam</w:t>
-      </w:r>
-      <w:proofErr w:type="spellEnd"/>
-      <w:r>
-        <w:rPr>
-          <w:rFonts w:ascii="Times New Roman" w:hAnsi="Times New Roman" w:cs="Times New Roman"/>
-          <w:bCs/>
-          <w:sz w:val="24"/>
-          <w:szCs w:val="24"/>
-        </w:rPr>
-        <w:t xml:space="preserve"> </w:t>
-      </w:r>
-      <w:proofErr w:type="spellStart"/>
-      <w:r>
-        <w:rPr>
-          <w:rFonts w:ascii="Times New Roman" w:hAnsi="Times New Roman" w:cs="Times New Roman"/>
-          <w:bCs/>
-          <w:sz w:val="24"/>
-          <w:szCs w:val="24"/>
-        </w:rPr>
-        <w:t>Anda</w:t>
-      </w:r>
-      <w:proofErr w:type="spellEnd"/>
-      <w:r>
-        <w:rPr>
-          <w:rFonts w:ascii="Times New Roman" w:hAnsi="Times New Roman" w:cs="Times New Roman"/>
-          <w:bCs/>
-          <w:sz w:val="24"/>
-          <w:szCs w:val="24"/>
-        </w:rPr>
-        <w:t xml:space="preserve"> </w:t>
-      </w:r>
-      <w:proofErr w:type="spellStart"/>
-      <w:r>
-        <w:rPr>
-          <w:rFonts w:ascii="Times New Roman" w:hAnsi="Times New Roman" w:cs="Times New Roman"/>
-          <w:bCs/>
-          <w:sz w:val="24"/>
-          <w:szCs w:val="24"/>
-        </w:rPr>
-        <w:t>menyimpan</w:t>
-      </w:r>
-      <w:proofErr w:type="spellEnd"/>
-      <w:r>
-        <w:rPr>
-          <w:rFonts w:ascii="Times New Roman" w:hAnsi="Times New Roman" w:cs="Times New Roman"/>
-          <w:bCs/>
-          <w:sz w:val="24"/>
-          <w:szCs w:val="24"/>
-        </w:rPr>
-        <w:t xml:space="preserve"> file - file di Google Drive </w:t>
-      </w:r>
-      <w:proofErr w:type="spellStart"/>
-      <w:r>
-        <w:rPr>
-          <w:rFonts w:ascii="Times New Roman" w:hAnsi="Times New Roman" w:cs="Times New Roman"/>
-          <w:bCs/>
-          <w:sz w:val="24"/>
-          <w:szCs w:val="24"/>
-        </w:rPr>
-        <w:t>tadi</w:t>
-      </w:r>
-      <w:proofErr w:type="spellEnd"/>
-      <w:r>
-        <w:rPr>
-          <w:rFonts w:ascii="Times New Roman" w:hAnsi="Times New Roman" w:cs="Times New Roman"/>
-          <w:bCs/>
-          <w:sz w:val="24"/>
-          <w:szCs w:val="24"/>
-        </w:rPr>
-        <w:t>.</w:t>
-      </w:r>
-    </w:p>
-    <w:p>
-      <w:pPr>
-        <w:spacing w:after="160" w:line="360" w:lineRule="auto"/>
-        <w:ind w:firstLine="720"/>
-        <w:jc w:val="both"/>
-        <w:rPr>
-          <w:rFonts w:ascii="Times New Roman" w:hAnsi="Times New Roman" w:cs="Times New Roman"/>
-          <w:bCs/>
-          <w:sz w:val="24"/>
-          <w:szCs w:val="24"/>
-        </w:rPr>
-      </w:pPr>
-      <w:proofErr w:type="spellStart"/>
-      <w:r>
-        <w:rPr>
-          <w:rFonts w:ascii="Times New Roman" w:hAnsi="Times New Roman" w:cs="Times New Roman"/>
-          <w:bCs/>
-          <w:sz w:val="24"/>
-          <w:szCs w:val="24"/>
-        </w:rPr>
-        <w:t>Github</w:t>
-      </w:r>
-      <w:proofErr w:type="spellEnd"/>
-      <w:r>
-        <w:rPr>
-          <w:rFonts w:ascii="Times New Roman" w:hAnsi="Times New Roman" w:cs="Times New Roman"/>
-          <w:bCs/>
-          <w:sz w:val="24"/>
-          <w:szCs w:val="24"/>
-        </w:rPr>
-        <w:t xml:space="preserve"> </w:t>
-      </w:r>
-      <w:proofErr w:type="spellStart"/>
-      <w:r>
-        <w:rPr>
-          <w:rFonts w:ascii="Times New Roman" w:hAnsi="Times New Roman" w:cs="Times New Roman"/>
-          <w:bCs/>
-          <w:sz w:val="24"/>
-          <w:szCs w:val="24"/>
-        </w:rPr>
-        <w:t>juga</w:t>
-      </w:r>
-      <w:proofErr w:type="spellEnd"/>
-      <w:r>
-        <w:rPr>
-          <w:rFonts w:ascii="Times New Roman" w:hAnsi="Times New Roman" w:cs="Times New Roman"/>
-          <w:bCs/>
-          <w:sz w:val="24"/>
-          <w:szCs w:val="24"/>
-        </w:rPr>
-        <w:t xml:space="preserve"> </w:t>
-      </w:r>
-      <w:proofErr w:type="spellStart"/>
-      <w:r>
-        <w:rPr>
-          <w:rFonts w:ascii="Times New Roman" w:hAnsi="Times New Roman" w:cs="Times New Roman"/>
-          <w:bCs/>
-          <w:sz w:val="24"/>
-          <w:szCs w:val="24"/>
-        </w:rPr>
-        <w:t>merupakan</w:t>
-      </w:r>
-      <w:proofErr w:type="spellEnd"/>
-      <w:r>
-        <w:rPr>
-          <w:rFonts w:ascii="Times New Roman" w:hAnsi="Times New Roman" w:cs="Times New Roman"/>
-          <w:bCs/>
-          <w:sz w:val="24"/>
-          <w:szCs w:val="24"/>
-        </w:rPr>
-        <w:t xml:space="preserve"> Version Control System (VCS) yang paling </w:t>
-      </w:r>
-      <w:proofErr w:type="spellStart"/>
-      <w:r>
-        <w:rPr>
-          <w:rFonts w:ascii="Times New Roman" w:hAnsi="Times New Roman" w:cs="Times New Roman"/>
-          <w:bCs/>
-          <w:sz w:val="24"/>
-          <w:szCs w:val="24"/>
-        </w:rPr>
-        <w:t>populer</w:t>
-      </w:r>
-      <w:proofErr w:type="spellEnd"/>
-      <w:r>
-        <w:rPr>
-          <w:rFonts w:ascii="Times New Roman" w:hAnsi="Times New Roman" w:cs="Times New Roman"/>
-          <w:bCs/>
-          <w:sz w:val="24"/>
-          <w:szCs w:val="24"/>
-        </w:rPr>
-        <w:t xml:space="preserve">. Perusahaan - </w:t>
-      </w:r>
-      <w:proofErr w:type="spellStart"/>
-      <w:r>
-        <w:rPr>
-          <w:rFonts w:ascii="Times New Roman" w:hAnsi="Times New Roman" w:cs="Times New Roman"/>
-          <w:bCs/>
-          <w:sz w:val="24"/>
-          <w:szCs w:val="24"/>
-        </w:rPr>
-        <w:t>perusahaan</w:t>
-      </w:r>
-      <w:proofErr w:type="spellEnd"/>
-      <w:r>
-        <w:rPr>
-          <w:rFonts w:ascii="Times New Roman" w:hAnsi="Times New Roman" w:cs="Times New Roman"/>
-          <w:bCs/>
-          <w:sz w:val="24"/>
-          <w:szCs w:val="24"/>
-        </w:rPr>
-        <w:t xml:space="preserve"> </w:t>
-      </w:r>
-      <w:proofErr w:type="spellStart"/>
-      <w:r>
-        <w:rPr>
-          <w:rFonts w:ascii="Times New Roman" w:hAnsi="Times New Roman" w:cs="Times New Roman"/>
-          <w:bCs/>
-          <w:sz w:val="24"/>
-          <w:szCs w:val="24"/>
-        </w:rPr>
-        <w:t>besar</w:t>
-      </w:r>
-      <w:proofErr w:type="spellEnd"/>
-      <w:r>
-        <w:rPr>
-          <w:rFonts w:ascii="Times New Roman" w:hAnsi="Times New Roman" w:cs="Times New Roman"/>
-          <w:bCs/>
-          <w:sz w:val="24"/>
-          <w:szCs w:val="24"/>
-        </w:rPr>
-        <w:t xml:space="preserve"> </w:t>
-      </w:r>
-      <w:proofErr w:type="spellStart"/>
-      <w:r>
-        <w:rPr>
-          <w:rFonts w:ascii="Times New Roman" w:hAnsi="Times New Roman" w:cs="Times New Roman"/>
-          <w:bCs/>
-          <w:sz w:val="24"/>
-          <w:szCs w:val="24"/>
-        </w:rPr>
-        <w:t>seperti</w:t>
-      </w:r>
-      <w:proofErr w:type="spellEnd"/>
-      <w:r>
-        <w:rPr>
-          <w:rFonts w:ascii="Times New Roman" w:hAnsi="Times New Roman" w:cs="Times New Roman"/>
-          <w:bCs/>
-          <w:sz w:val="24"/>
-          <w:szCs w:val="24"/>
-        </w:rPr>
-        <w:t xml:space="preserve"> Facebook, Twitter </w:t>
-      </w:r>
-      <w:proofErr w:type="spellStart"/>
-      <w:r>
-        <w:rPr>
-          <w:rFonts w:ascii="Times New Roman" w:hAnsi="Times New Roman" w:cs="Times New Roman"/>
-          <w:bCs/>
-          <w:sz w:val="24"/>
-          <w:szCs w:val="24"/>
-        </w:rPr>
-        <w:t>dan</w:t>
-      </w:r>
-      <w:proofErr w:type="spellEnd"/>
-      <w:r>
-        <w:rPr>
-          <w:rFonts w:ascii="Times New Roman" w:hAnsi="Times New Roman" w:cs="Times New Roman"/>
-          <w:bCs/>
-          <w:sz w:val="24"/>
-          <w:szCs w:val="24"/>
-        </w:rPr>
-        <w:t xml:space="preserve"> Google </w:t>
-      </w:r>
-      <w:proofErr w:type="spellStart"/>
-      <w:r>
-        <w:rPr>
-          <w:rFonts w:ascii="Times New Roman" w:hAnsi="Times New Roman" w:cs="Times New Roman"/>
-          <w:bCs/>
-          <w:sz w:val="24"/>
-          <w:szCs w:val="24"/>
-        </w:rPr>
-        <w:t>saja</w:t>
-      </w:r>
-      <w:proofErr w:type="spellEnd"/>
-      <w:r>
-        <w:rPr>
-          <w:rFonts w:ascii="Times New Roman" w:hAnsi="Times New Roman" w:cs="Times New Roman"/>
-          <w:bCs/>
-          <w:sz w:val="24"/>
-          <w:szCs w:val="24"/>
-        </w:rPr>
-        <w:t xml:space="preserve"> </w:t>
-      </w:r>
-      <w:proofErr w:type="spellStart"/>
-      <w:r>
-        <w:rPr>
-          <w:rFonts w:ascii="Times New Roman" w:hAnsi="Times New Roman" w:cs="Times New Roman"/>
-          <w:bCs/>
-          <w:sz w:val="24"/>
-          <w:szCs w:val="24"/>
-        </w:rPr>
-        <w:lastRenderedPageBreak/>
-        <w:t>menggunakan</w:t>
-      </w:r>
-      <w:proofErr w:type="spellEnd"/>
-      <w:r>
-        <w:rPr>
-          <w:rFonts w:ascii="Times New Roman" w:hAnsi="Times New Roman" w:cs="Times New Roman"/>
-          <w:bCs/>
-          <w:sz w:val="24"/>
-          <w:szCs w:val="24"/>
-        </w:rPr>
-        <w:t xml:space="preserve"> </w:t>
-      </w:r>
-      <w:proofErr w:type="spellStart"/>
-      <w:r>
-        <w:rPr>
-          <w:rFonts w:ascii="Times New Roman" w:hAnsi="Times New Roman" w:cs="Times New Roman"/>
-          <w:bCs/>
-          <w:sz w:val="24"/>
-          <w:szCs w:val="24"/>
-        </w:rPr>
-        <w:t>Github</w:t>
-      </w:r>
-      <w:proofErr w:type="spellEnd"/>
-      <w:r>
-        <w:rPr>
-          <w:rFonts w:ascii="Times New Roman" w:hAnsi="Times New Roman" w:cs="Times New Roman"/>
-          <w:bCs/>
-          <w:sz w:val="24"/>
-          <w:szCs w:val="24"/>
-        </w:rPr>
-        <w:t xml:space="preserve"> </w:t>
-      </w:r>
-      <w:proofErr w:type="spellStart"/>
-      <w:r>
-        <w:rPr>
-          <w:rFonts w:ascii="Times New Roman" w:hAnsi="Times New Roman" w:cs="Times New Roman"/>
-          <w:bCs/>
-          <w:sz w:val="24"/>
-          <w:szCs w:val="24"/>
-        </w:rPr>
-        <w:t>untuk</w:t>
-      </w:r>
-      <w:proofErr w:type="spellEnd"/>
-      <w:r>
-        <w:rPr>
-          <w:rFonts w:ascii="Times New Roman" w:hAnsi="Times New Roman" w:cs="Times New Roman"/>
-          <w:bCs/>
-          <w:sz w:val="24"/>
-          <w:szCs w:val="24"/>
-        </w:rPr>
-        <w:t xml:space="preserve"> </w:t>
-      </w:r>
-      <w:proofErr w:type="spellStart"/>
-      <w:r>
-        <w:rPr>
-          <w:rFonts w:ascii="Times New Roman" w:hAnsi="Times New Roman" w:cs="Times New Roman"/>
-          <w:bCs/>
-          <w:sz w:val="24"/>
-          <w:szCs w:val="24"/>
-        </w:rPr>
-        <w:t>kolaborasi</w:t>
-      </w:r>
-      <w:proofErr w:type="spellEnd"/>
-      <w:r>
-        <w:rPr>
-          <w:rFonts w:ascii="Times New Roman" w:hAnsi="Times New Roman" w:cs="Times New Roman"/>
-          <w:bCs/>
-          <w:sz w:val="24"/>
-          <w:szCs w:val="24"/>
-        </w:rPr>
-        <w:t xml:space="preserve"> </w:t>
-      </w:r>
-      <w:proofErr w:type="spellStart"/>
-      <w:r>
-        <w:rPr>
-          <w:rFonts w:ascii="Times New Roman" w:hAnsi="Times New Roman" w:cs="Times New Roman"/>
-          <w:bCs/>
-          <w:sz w:val="24"/>
-          <w:szCs w:val="24"/>
-        </w:rPr>
-        <w:t>dengan</w:t>
-      </w:r>
-      <w:proofErr w:type="spellEnd"/>
-      <w:r>
-        <w:rPr>
-          <w:rFonts w:ascii="Times New Roman" w:hAnsi="Times New Roman" w:cs="Times New Roman"/>
-          <w:bCs/>
-          <w:sz w:val="24"/>
-          <w:szCs w:val="24"/>
-        </w:rPr>
-        <w:t xml:space="preserve"> </w:t>
-      </w:r>
-      <w:proofErr w:type="spellStart"/>
-      <w:r>
-        <w:rPr>
-          <w:rFonts w:ascii="Times New Roman" w:hAnsi="Times New Roman" w:cs="Times New Roman"/>
-          <w:bCs/>
-          <w:sz w:val="24"/>
-          <w:szCs w:val="24"/>
-        </w:rPr>
-        <w:t>ratusan</w:t>
-      </w:r>
-      <w:proofErr w:type="spellEnd"/>
-      <w:r>
-        <w:rPr>
-          <w:rFonts w:ascii="Times New Roman" w:hAnsi="Times New Roman" w:cs="Times New Roman"/>
-          <w:bCs/>
-          <w:sz w:val="24"/>
-          <w:szCs w:val="24"/>
-        </w:rPr>
-        <w:t xml:space="preserve"> </w:t>
-      </w:r>
-      <w:proofErr w:type="spellStart"/>
-      <w:r>
-        <w:rPr>
-          <w:rFonts w:ascii="Times New Roman" w:hAnsi="Times New Roman" w:cs="Times New Roman"/>
-          <w:bCs/>
-          <w:sz w:val="24"/>
-          <w:szCs w:val="24"/>
-        </w:rPr>
-        <w:t>programmernya</w:t>
-      </w:r>
-      <w:proofErr w:type="spellEnd"/>
-      <w:r>
-        <w:rPr>
-          <w:rFonts w:ascii="Times New Roman" w:hAnsi="Times New Roman" w:cs="Times New Roman"/>
-          <w:bCs/>
-          <w:sz w:val="24"/>
-          <w:szCs w:val="24"/>
-        </w:rPr>
-        <w:t xml:space="preserve"> </w:t>
-      </w:r>
-      <w:proofErr w:type="spellStart"/>
-      <w:r>
-        <w:rPr>
-          <w:rFonts w:ascii="Times New Roman" w:hAnsi="Times New Roman" w:cs="Times New Roman"/>
-          <w:bCs/>
-          <w:sz w:val="24"/>
-          <w:szCs w:val="24"/>
-        </w:rPr>
-        <w:t>dalam</w:t>
-      </w:r>
-      <w:proofErr w:type="spellEnd"/>
-      <w:r>
-        <w:rPr>
-          <w:rFonts w:ascii="Times New Roman" w:hAnsi="Times New Roman" w:cs="Times New Roman"/>
-          <w:bCs/>
-          <w:sz w:val="24"/>
-          <w:szCs w:val="24"/>
-        </w:rPr>
-        <w:t xml:space="preserve"> </w:t>
-      </w:r>
-      <w:proofErr w:type="spellStart"/>
-      <w:r>
-        <w:rPr>
-          <w:rFonts w:ascii="Times New Roman" w:hAnsi="Times New Roman" w:cs="Times New Roman"/>
-          <w:bCs/>
-          <w:sz w:val="24"/>
-          <w:szCs w:val="24"/>
-        </w:rPr>
-        <w:t>pengembangan</w:t>
-      </w:r>
-      <w:proofErr w:type="spellEnd"/>
-      <w:r>
-        <w:rPr>
-          <w:rFonts w:ascii="Times New Roman" w:hAnsi="Times New Roman" w:cs="Times New Roman"/>
-          <w:bCs/>
-          <w:sz w:val="24"/>
-          <w:szCs w:val="24"/>
-        </w:rPr>
-        <w:t xml:space="preserve"> </w:t>
-      </w:r>
-      <w:proofErr w:type="spellStart"/>
-      <w:r>
-        <w:rPr>
-          <w:rFonts w:ascii="Times New Roman" w:hAnsi="Times New Roman" w:cs="Times New Roman"/>
-          <w:bCs/>
-          <w:sz w:val="24"/>
-          <w:szCs w:val="24"/>
-        </w:rPr>
-        <w:t>pada</w:t>
-      </w:r>
-      <w:proofErr w:type="spellEnd"/>
-      <w:r>
-        <w:rPr>
-          <w:rFonts w:ascii="Times New Roman" w:hAnsi="Times New Roman" w:cs="Times New Roman"/>
-          <w:bCs/>
-          <w:sz w:val="24"/>
-          <w:szCs w:val="24"/>
-        </w:rPr>
-        <w:t xml:space="preserve"> </w:t>
-      </w:r>
-      <w:proofErr w:type="spellStart"/>
-      <w:r>
-        <w:rPr>
-          <w:rFonts w:ascii="Times New Roman" w:hAnsi="Times New Roman" w:cs="Times New Roman"/>
-          <w:bCs/>
-          <w:sz w:val="24"/>
-          <w:szCs w:val="24"/>
-        </w:rPr>
-        <w:t>aplikasi</w:t>
-      </w:r>
-      <w:proofErr w:type="spellEnd"/>
-      <w:r>
-        <w:rPr>
-          <w:rFonts w:ascii="Times New Roman" w:hAnsi="Times New Roman" w:cs="Times New Roman"/>
-          <w:bCs/>
-          <w:sz w:val="24"/>
-          <w:szCs w:val="24"/>
-        </w:rPr>
-        <w:t xml:space="preserve"> </w:t>
-      </w:r>
-      <w:proofErr w:type="spellStart"/>
-      <w:r>
-        <w:rPr>
-          <w:rFonts w:ascii="Times New Roman" w:hAnsi="Times New Roman" w:cs="Times New Roman"/>
-          <w:bCs/>
-          <w:sz w:val="24"/>
-          <w:szCs w:val="24"/>
-        </w:rPr>
-        <w:t>mereka</w:t>
-      </w:r>
-      <w:proofErr w:type="spellEnd"/>
-      <w:r>
-        <w:rPr>
-          <w:rFonts w:ascii="Times New Roman" w:hAnsi="Times New Roman" w:cs="Times New Roman"/>
-          <w:bCs/>
+          <w:sz w:val="24"/>
+          <w:szCs w:val="24"/>
+        </w:rPr>
+        <w:t xml:space="preserve"> </w:t>
+      </w:r>
+      <w:proofErr w:type="spellStart"/>
+      <w:r>
+        <w:rPr>
+          <w:rFonts w:ascii="Times New Roman" w:hAnsi="Times New Roman" w:cs="Times New Roman"/>
+          <w:sz w:val="24"/>
+          <w:szCs w:val="24"/>
+        </w:rPr>
+        <w:t>baik</w:t>
+      </w:r>
+      <w:proofErr w:type="spellEnd"/>
+      <w:r>
+        <w:rPr>
+          <w:rFonts w:ascii="Times New Roman" w:hAnsi="Times New Roman" w:cs="Times New Roman"/>
           <w:sz w:val="24"/>
           <w:szCs w:val="24"/>
         </w:rPr>
@@ -13513,59 +12423,67 @@
     </w:p>
     <w:p>
       <w:pPr>
-        <w:spacing w:line="360" w:lineRule="auto"/>
-        <w:ind w:firstLine="720"/>
-        <w:jc w:val="both"/>
-        <w:rPr>
-          <w:rFonts w:ascii="Times New Roman" w:hAnsi="Times New Roman" w:cs="Times New Roman"/>
-          <w:sz w:val="24"/>
-          <w:szCs w:val="24"/>
-        </w:rPr>
-      </w:pPr>
-      <w:proofErr w:type="spellStart"/>
-      <w:r>
-        <w:rPr>
-          <w:rFonts w:ascii="Times New Roman" w:hAnsi="Times New Roman" w:cs="Times New Roman"/>
-          <w:sz w:val="24"/>
-          <w:szCs w:val="24"/>
-        </w:rPr>
-        <w:t>Saya</w:t>
-      </w:r>
-      <w:proofErr w:type="spellEnd"/>
-      <w:r>
-        <w:rPr>
-          <w:rFonts w:ascii="Times New Roman" w:hAnsi="Times New Roman" w:cs="Times New Roman"/>
-          <w:sz w:val="24"/>
-          <w:szCs w:val="24"/>
-        </w:rPr>
-        <w:t xml:space="preserve"> </w:t>
-      </w:r>
-      <w:proofErr w:type="spellStart"/>
-      <w:r>
-        <w:rPr>
-          <w:rFonts w:ascii="Times New Roman" w:hAnsi="Times New Roman" w:cs="Times New Roman"/>
-          <w:sz w:val="24"/>
-          <w:szCs w:val="24"/>
-        </w:rPr>
-        <w:t>sadar</w:t>
-      </w:r>
-      <w:proofErr w:type="spellEnd"/>
-      <w:r>
-        <w:rPr>
-          <w:rFonts w:ascii="Times New Roman" w:hAnsi="Times New Roman" w:cs="Times New Roman"/>
-          <w:sz w:val="24"/>
-          <w:szCs w:val="24"/>
-        </w:rPr>
-        <w:t xml:space="preserve"> </w:t>
-      </w:r>
-      <w:proofErr w:type="spellStart"/>
-      <w:r>
-        <w:rPr>
-          <w:rFonts w:ascii="Times New Roman" w:hAnsi="Times New Roman" w:cs="Times New Roman"/>
-          <w:sz w:val="24"/>
-          <w:szCs w:val="24"/>
-        </w:rPr>
-        <w:t>makalah</w:t>
+        <w:spacing w:after="160" w:line="360" w:lineRule="auto"/>
+        <w:rPr>
+          <w:rFonts w:ascii="Times New Roman" w:hAnsi="Times New Roman" w:cs="Times New Roman"/>
+          <w:b/>
+          <w:sz w:val="24"/>
+          <w:szCs w:val="24"/>
+        </w:rPr>
+      </w:pPr>
+      <w:r>
+        <w:rPr>
+          <w:rFonts w:ascii="Times New Roman" w:hAnsi="Times New Roman" w:cs="Times New Roman"/>
+          <w:b/>
+          <w:sz w:val="24"/>
+          <w:szCs w:val="24"/>
+        </w:rPr>
+        <w:tab/>
+      </w:r>
+      <w:proofErr w:type="spellStart"/>
+      <w:r>
+        <w:rPr>
+          <w:rFonts w:ascii="Times New Roman" w:hAnsi="Times New Roman" w:cs="Times New Roman"/>
+          <w:sz w:val="24"/>
+          <w:szCs w:val="24"/>
+        </w:rPr>
+        <w:t>Dimakalah</w:t>
+      </w:r>
+      <w:proofErr w:type="spellEnd"/>
+      <w:r>
+        <w:rPr>
+          <w:rFonts w:ascii="Times New Roman" w:hAnsi="Times New Roman" w:cs="Times New Roman"/>
+          <w:sz w:val="24"/>
+          <w:szCs w:val="24"/>
+        </w:rPr>
+        <w:t xml:space="preserve"> yang </w:t>
+      </w:r>
+      <w:proofErr w:type="spellStart"/>
+      <w:r>
+        <w:rPr>
+          <w:rFonts w:ascii="Times New Roman" w:hAnsi="Times New Roman" w:cs="Times New Roman"/>
+          <w:sz w:val="24"/>
+          <w:szCs w:val="24"/>
+        </w:rPr>
+        <w:t>saya</w:t>
+      </w:r>
+      <w:proofErr w:type="spellEnd"/>
+      <w:r>
+        <w:rPr>
+          <w:rFonts w:ascii="Times New Roman" w:hAnsi="Times New Roman" w:cs="Times New Roman"/>
+          <w:sz w:val="24"/>
+          <w:szCs w:val="24"/>
+        </w:rPr>
+        <w:t xml:space="preserve"> </w:t>
+      </w:r>
+      <w:proofErr w:type="spellStart"/>
+      <w:r>
+        <w:rPr>
+          <w:rFonts w:ascii="Times New Roman" w:hAnsi="Times New Roman" w:cs="Times New Roman"/>
+          <w:sz w:val="24"/>
+          <w:szCs w:val="24"/>
+        </w:rPr>
+        <w:t>buat</w:t>
       </w:r>
       <w:proofErr w:type="spellEnd"/>
       <w:r>
@@ -13601,6 +12519,24 @@
           <w:sz w:val="24"/>
           <w:szCs w:val="24"/>
         </w:rPr>
+        <w:t>mungkin</w:t>
+      </w:r>
+      <w:proofErr w:type="spellEnd"/>
+      <w:r>
+        <w:rPr>
+          <w:rFonts w:ascii="Times New Roman" w:hAnsi="Times New Roman" w:cs="Times New Roman"/>
+          <w:sz w:val="24"/>
+          <w:szCs w:val="24"/>
+        </w:rPr>
+        <w:t xml:space="preserve"> </w:t>
+      </w:r>
+      <w:proofErr w:type="spellStart"/>
+      <w:r>
+        <w:rPr>
+          <w:rFonts w:ascii="Times New Roman" w:hAnsi="Times New Roman" w:cs="Times New Roman"/>
+          <w:sz w:val="24"/>
+          <w:szCs w:val="24"/>
+        </w:rPr>
         <w:t>masih</w:t>
       </w:r>
       <w:proofErr w:type="spellEnd"/>
@@ -13637,25 +12573,25 @@
           <w:sz w:val="24"/>
           <w:szCs w:val="24"/>
         </w:rPr>
-        <w:t>menemui</w:t>
-      </w:r>
-      <w:proofErr w:type="spellEnd"/>
-      <w:r>
-        <w:rPr>
-          <w:rFonts w:ascii="Times New Roman" w:hAnsi="Times New Roman" w:cs="Times New Roman"/>
-          <w:sz w:val="24"/>
-          <w:szCs w:val="24"/>
-        </w:rPr>
-        <w:t xml:space="preserve"> </w:t>
-      </w:r>
-      <w:proofErr w:type="spellStart"/>
-      <w:r>
-        <w:rPr>
-          <w:rFonts w:ascii="Times New Roman" w:hAnsi="Times New Roman" w:cs="Times New Roman"/>
-          <w:sz w:val="24"/>
-          <w:szCs w:val="24"/>
-        </w:rPr>
-        <w:t>kesalahan</w:t>
+        <w:t>informasi</w:t>
+      </w:r>
+      <w:proofErr w:type="spellEnd"/>
+      <w:r>
+        <w:rPr>
+          <w:rFonts w:ascii="Times New Roman" w:hAnsi="Times New Roman" w:cs="Times New Roman"/>
+          <w:sz w:val="24"/>
+          <w:szCs w:val="24"/>
+        </w:rPr>
+        <w:t xml:space="preserve"> yang </w:t>
+      </w:r>
+      <w:proofErr w:type="spellStart"/>
+      <w:r>
+        <w:rPr>
+          <w:rFonts w:ascii="Times New Roman" w:hAnsi="Times New Roman" w:cs="Times New Roman"/>
+          <w:sz w:val="24"/>
+          <w:szCs w:val="24"/>
+        </w:rPr>
+        <w:t>kurang</w:t>
       </w:r>
       <w:proofErr w:type="spellEnd"/>
       <w:r>
@@ -13691,6 +12627,24 @@
           <w:sz w:val="24"/>
           <w:szCs w:val="24"/>
         </w:rPr>
+        <w:t>mungkin</w:t>
+      </w:r>
+      <w:proofErr w:type="spellEnd"/>
+      <w:r>
+        <w:rPr>
+          <w:rFonts w:ascii="Times New Roman" w:hAnsi="Times New Roman" w:cs="Times New Roman"/>
+          <w:sz w:val="24"/>
+          <w:szCs w:val="24"/>
+        </w:rPr>
+        <w:t xml:space="preserve"> </w:t>
+      </w:r>
+      <w:proofErr w:type="spellStart"/>
+      <w:r>
+        <w:rPr>
+          <w:rFonts w:ascii="Times New Roman" w:hAnsi="Times New Roman" w:cs="Times New Roman"/>
+          <w:sz w:val="24"/>
+          <w:szCs w:val="24"/>
+        </w:rPr>
         <w:t>kurang</w:t>
       </w:r>
       <w:proofErr w:type="spellEnd"/>
@@ -13709,7 +12663,205 @@
           <w:sz w:val="24"/>
           <w:szCs w:val="24"/>
         </w:rPr>
-        <w:t>lengkapnya</w:t>
+        <w:t>tepat</w:t>
+      </w:r>
+      <w:proofErr w:type="spellEnd"/>
+      <w:r>
+        <w:rPr>
+          <w:rFonts w:ascii="Times New Roman" w:hAnsi="Times New Roman" w:cs="Times New Roman"/>
+          <w:sz w:val="24"/>
+          <w:szCs w:val="24"/>
+        </w:rPr>
+        <w:t xml:space="preserve">. </w:t>
+      </w:r>
+      <w:proofErr w:type="spellStart"/>
+      <w:r>
+        <w:rPr>
+          <w:rFonts w:ascii="Times New Roman" w:hAnsi="Times New Roman" w:cs="Times New Roman"/>
+          <w:sz w:val="24"/>
+          <w:szCs w:val="24"/>
+        </w:rPr>
+        <w:t>Oleh</w:t>
+      </w:r>
+      <w:proofErr w:type="spellEnd"/>
+      <w:r>
+        <w:rPr>
+          <w:rFonts w:ascii="Times New Roman" w:hAnsi="Times New Roman" w:cs="Times New Roman"/>
+          <w:sz w:val="24"/>
+          <w:szCs w:val="24"/>
+        </w:rPr>
+        <w:t xml:space="preserve"> </w:t>
+      </w:r>
+      <w:proofErr w:type="spellStart"/>
+      <w:r>
+        <w:rPr>
+          <w:rFonts w:ascii="Times New Roman" w:hAnsi="Times New Roman" w:cs="Times New Roman"/>
+          <w:sz w:val="24"/>
+          <w:szCs w:val="24"/>
+        </w:rPr>
+        <w:t>karena</w:t>
+      </w:r>
+      <w:proofErr w:type="spellEnd"/>
+      <w:r>
+        <w:rPr>
+          <w:rFonts w:ascii="Times New Roman" w:hAnsi="Times New Roman" w:cs="Times New Roman"/>
+          <w:sz w:val="24"/>
+          <w:szCs w:val="24"/>
+        </w:rPr>
+        <w:t xml:space="preserve"> </w:t>
+      </w:r>
+      <w:proofErr w:type="spellStart"/>
+      <w:r>
+        <w:rPr>
+          <w:rFonts w:ascii="Times New Roman" w:hAnsi="Times New Roman" w:cs="Times New Roman"/>
+          <w:sz w:val="24"/>
+          <w:szCs w:val="24"/>
+        </w:rPr>
+        <w:t>itu</w:t>
+      </w:r>
+      <w:proofErr w:type="spellEnd"/>
+      <w:r>
+        <w:rPr>
+          <w:rFonts w:ascii="Times New Roman" w:hAnsi="Times New Roman" w:cs="Times New Roman"/>
+          <w:sz w:val="24"/>
+          <w:szCs w:val="24"/>
+        </w:rPr>
+        <w:t xml:space="preserve"> </w:t>
+      </w:r>
+      <w:proofErr w:type="spellStart"/>
+      <w:r>
+        <w:rPr>
+          <w:rFonts w:ascii="Times New Roman" w:hAnsi="Times New Roman" w:cs="Times New Roman"/>
+          <w:sz w:val="24"/>
+          <w:szCs w:val="24"/>
+        </w:rPr>
+        <w:t>disini</w:t>
+      </w:r>
+      <w:proofErr w:type="spellEnd"/>
+      <w:r>
+        <w:rPr>
+          <w:rFonts w:ascii="Times New Roman" w:hAnsi="Times New Roman" w:cs="Times New Roman"/>
+          <w:sz w:val="24"/>
+          <w:szCs w:val="24"/>
+        </w:rPr>
+        <w:t xml:space="preserve"> </w:t>
+      </w:r>
+      <w:proofErr w:type="spellStart"/>
+      <w:r>
+        <w:rPr>
+          <w:rFonts w:ascii="Times New Roman" w:hAnsi="Times New Roman" w:cs="Times New Roman"/>
+          <w:sz w:val="24"/>
+          <w:szCs w:val="24"/>
+        </w:rPr>
+        <w:t>saya</w:t>
+      </w:r>
+      <w:proofErr w:type="spellEnd"/>
+      <w:r>
+        <w:rPr>
+          <w:rFonts w:ascii="Times New Roman" w:hAnsi="Times New Roman" w:cs="Times New Roman"/>
+          <w:sz w:val="24"/>
+          <w:szCs w:val="24"/>
+        </w:rPr>
+        <w:t xml:space="preserve"> </w:t>
+      </w:r>
+      <w:proofErr w:type="spellStart"/>
+      <w:r>
+        <w:rPr>
+          <w:rFonts w:ascii="Times New Roman" w:hAnsi="Times New Roman" w:cs="Times New Roman"/>
+          <w:sz w:val="24"/>
+          <w:szCs w:val="24"/>
+        </w:rPr>
+        <w:t>ingin</w:t>
+      </w:r>
+      <w:proofErr w:type="spellEnd"/>
+      <w:r>
+        <w:rPr>
+          <w:rFonts w:ascii="Times New Roman" w:hAnsi="Times New Roman" w:cs="Times New Roman"/>
+          <w:sz w:val="24"/>
+          <w:szCs w:val="24"/>
+        </w:rPr>
+        <w:t xml:space="preserve"> </w:t>
+      </w:r>
+      <w:proofErr w:type="spellStart"/>
+      <w:r>
+        <w:rPr>
+          <w:rFonts w:ascii="Times New Roman" w:hAnsi="Times New Roman" w:cs="Times New Roman"/>
+          <w:sz w:val="24"/>
+          <w:szCs w:val="24"/>
+        </w:rPr>
+        <w:t>memohon</w:t>
+      </w:r>
+      <w:proofErr w:type="spellEnd"/>
+      <w:r>
+        <w:rPr>
+          <w:rFonts w:ascii="Times New Roman" w:hAnsi="Times New Roman" w:cs="Times New Roman"/>
+          <w:sz w:val="24"/>
+          <w:szCs w:val="24"/>
+        </w:rPr>
+        <w:t xml:space="preserve"> </w:t>
+      </w:r>
+      <w:proofErr w:type="spellStart"/>
+      <w:r>
+        <w:rPr>
+          <w:rFonts w:ascii="Times New Roman" w:hAnsi="Times New Roman" w:cs="Times New Roman"/>
+          <w:sz w:val="24"/>
+          <w:szCs w:val="24"/>
+        </w:rPr>
+        <w:t>maaf</w:t>
+      </w:r>
+      <w:proofErr w:type="spellEnd"/>
+      <w:r>
+        <w:rPr>
+          <w:rFonts w:ascii="Times New Roman" w:hAnsi="Times New Roman" w:cs="Times New Roman"/>
+          <w:sz w:val="24"/>
+          <w:szCs w:val="24"/>
+        </w:rPr>
+        <w:t xml:space="preserve"> </w:t>
+      </w:r>
+      <w:proofErr w:type="spellStart"/>
+      <w:r>
+        <w:rPr>
+          <w:rFonts w:ascii="Times New Roman" w:hAnsi="Times New Roman" w:cs="Times New Roman"/>
+          <w:sz w:val="24"/>
+          <w:szCs w:val="24"/>
+        </w:rPr>
+        <w:t>jika</w:t>
+      </w:r>
+      <w:proofErr w:type="spellEnd"/>
+      <w:r>
+        <w:rPr>
+          <w:rFonts w:ascii="Times New Roman" w:hAnsi="Times New Roman" w:cs="Times New Roman"/>
+          <w:sz w:val="24"/>
+          <w:szCs w:val="24"/>
+        </w:rPr>
+        <w:t xml:space="preserve"> </w:t>
+      </w:r>
+      <w:proofErr w:type="spellStart"/>
+      <w:r>
+        <w:rPr>
+          <w:rFonts w:ascii="Times New Roman" w:hAnsi="Times New Roman" w:cs="Times New Roman"/>
+          <w:sz w:val="24"/>
+          <w:szCs w:val="24"/>
+        </w:rPr>
+        <w:t>terjadinya</w:t>
+      </w:r>
+      <w:proofErr w:type="spellEnd"/>
+      <w:r>
+        <w:rPr>
+          <w:rFonts w:ascii="Times New Roman" w:hAnsi="Times New Roman" w:cs="Times New Roman"/>
+          <w:sz w:val="24"/>
+          <w:szCs w:val="24"/>
+        </w:rPr>
+        <w:t xml:space="preserve"> </w:t>
+      </w:r>
+      <w:proofErr w:type="spellStart"/>
+      <w:r>
+        <w:rPr>
+          <w:rFonts w:ascii="Times New Roman" w:hAnsi="Times New Roman" w:cs="Times New Roman"/>
+          <w:sz w:val="24"/>
+          <w:szCs w:val="24"/>
+        </w:rPr>
+        <w:t>salah</w:t>
       </w:r>
       <w:proofErr w:type="spellEnd"/>
       <w:r>
@@ -13745,429 +12897,25 @@
           <w:sz w:val="24"/>
           <w:szCs w:val="24"/>
         </w:rPr>
-        <w:t>mengenai</w:t>
-      </w:r>
-      <w:proofErr w:type="spellEnd"/>
-      <w:r>
-        <w:rPr>
-          <w:rFonts w:ascii="Times New Roman" w:hAnsi="Times New Roman" w:cs="Times New Roman"/>
-          <w:sz w:val="24"/>
-          <w:szCs w:val="24"/>
-        </w:rPr>
-        <w:t xml:space="preserve"> GITHUB </w:t>
-      </w:r>
-      <w:proofErr w:type="spellStart"/>
-      <w:r>
-        <w:rPr>
-          <w:rFonts w:ascii="Times New Roman" w:hAnsi="Times New Roman" w:cs="Times New Roman"/>
-          <w:sz w:val="24"/>
-          <w:szCs w:val="24"/>
-        </w:rPr>
-        <w:t>dalam</w:t>
-      </w:r>
-      <w:proofErr w:type="spellEnd"/>
-      <w:r>
-        <w:rPr>
-          <w:rFonts w:ascii="Times New Roman" w:hAnsi="Times New Roman" w:cs="Times New Roman"/>
-          <w:sz w:val="24"/>
-          <w:szCs w:val="24"/>
-        </w:rPr>
-        <w:t xml:space="preserve"> </w:t>
-      </w:r>
-      <w:proofErr w:type="spellStart"/>
-      <w:r>
-        <w:rPr>
-          <w:rFonts w:ascii="Times New Roman" w:hAnsi="Times New Roman" w:cs="Times New Roman"/>
-          <w:sz w:val="24"/>
-          <w:szCs w:val="24"/>
-        </w:rPr>
-        <w:t>makalah</w:t>
-      </w:r>
-      <w:proofErr w:type="spellEnd"/>
-      <w:r>
-        <w:rPr>
-          <w:rFonts w:ascii="Times New Roman" w:hAnsi="Times New Roman" w:cs="Times New Roman"/>
-          <w:sz w:val="24"/>
-          <w:szCs w:val="24"/>
-        </w:rPr>
-        <w:t xml:space="preserve"> </w:t>
-      </w:r>
-      <w:proofErr w:type="spellStart"/>
-      <w:r>
-        <w:rPr>
-          <w:rFonts w:ascii="Times New Roman" w:hAnsi="Times New Roman" w:cs="Times New Roman"/>
-          <w:sz w:val="24"/>
-          <w:szCs w:val="24"/>
-        </w:rPr>
-        <w:t>ini</w:t>
-      </w:r>
-      <w:proofErr w:type="spellEnd"/>
-      <w:r>
-        <w:rPr>
-          <w:rFonts w:ascii="Times New Roman" w:hAnsi="Times New Roman" w:cs="Times New Roman"/>
-          <w:sz w:val="24"/>
-          <w:szCs w:val="24"/>
-        </w:rPr>
-        <w:t xml:space="preserve">. </w:t>
-      </w:r>
-      <w:proofErr w:type="spellStart"/>
-      <w:r>
-        <w:rPr>
-          <w:rFonts w:ascii="Times New Roman" w:hAnsi="Times New Roman" w:cs="Times New Roman"/>
-          <w:sz w:val="24"/>
-          <w:szCs w:val="24"/>
-        </w:rPr>
-        <w:t>Maka</w:t>
-      </w:r>
-      <w:proofErr w:type="spellEnd"/>
-      <w:r>
-        <w:rPr>
-          <w:rFonts w:ascii="Times New Roman" w:hAnsi="Times New Roman" w:cs="Times New Roman"/>
-          <w:sz w:val="24"/>
-          <w:szCs w:val="24"/>
-        </w:rPr>
-        <w:t xml:space="preserve"> </w:t>
-      </w:r>
-      <w:proofErr w:type="spellStart"/>
-      <w:r>
-        <w:rPr>
-          <w:rFonts w:ascii="Times New Roman" w:hAnsi="Times New Roman" w:cs="Times New Roman"/>
-          <w:sz w:val="24"/>
-          <w:szCs w:val="24"/>
-        </w:rPr>
-        <w:t>dari</w:t>
-      </w:r>
-      <w:proofErr w:type="spellEnd"/>
-      <w:r>
-        <w:rPr>
-          <w:rFonts w:ascii="Times New Roman" w:hAnsi="Times New Roman" w:cs="Times New Roman"/>
-          <w:sz w:val="24"/>
-          <w:szCs w:val="24"/>
-        </w:rPr>
-        <w:t xml:space="preserve"> </w:t>
-      </w:r>
-      <w:proofErr w:type="spellStart"/>
-      <w:r>
-        <w:rPr>
-          <w:rFonts w:ascii="Times New Roman" w:hAnsi="Times New Roman" w:cs="Times New Roman"/>
-          <w:sz w:val="24"/>
-          <w:szCs w:val="24"/>
-        </w:rPr>
-        <w:t>itu</w:t>
-      </w:r>
-      <w:proofErr w:type="spellEnd"/>
-      <w:r>
-        <w:rPr>
-          <w:rFonts w:ascii="Times New Roman" w:hAnsi="Times New Roman" w:cs="Times New Roman"/>
-          <w:sz w:val="24"/>
-          <w:szCs w:val="24"/>
-        </w:rPr>
-        <w:t xml:space="preserve">, </w:t>
-      </w:r>
-      <w:proofErr w:type="spellStart"/>
-      <w:r>
-        <w:rPr>
-          <w:rFonts w:ascii="Times New Roman" w:hAnsi="Times New Roman" w:cs="Times New Roman"/>
-          <w:sz w:val="24"/>
-          <w:szCs w:val="24"/>
-        </w:rPr>
-        <w:t>saya</w:t>
-      </w:r>
-      <w:proofErr w:type="spellEnd"/>
-      <w:r>
-        <w:rPr>
-          <w:rFonts w:ascii="Times New Roman" w:hAnsi="Times New Roman" w:cs="Times New Roman"/>
-          <w:sz w:val="24"/>
-          <w:szCs w:val="24"/>
-        </w:rPr>
-        <w:t xml:space="preserve"> </w:t>
-      </w:r>
-      <w:proofErr w:type="spellStart"/>
-      <w:r>
-        <w:rPr>
-          <w:rFonts w:ascii="Times New Roman" w:hAnsi="Times New Roman" w:cs="Times New Roman"/>
-          <w:sz w:val="24"/>
-          <w:szCs w:val="24"/>
-        </w:rPr>
-        <w:t>memohon</w:t>
-      </w:r>
-      <w:proofErr w:type="spellEnd"/>
-      <w:r>
-        <w:rPr>
-          <w:rFonts w:ascii="Times New Roman" w:hAnsi="Times New Roman" w:cs="Times New Roman"/>
-          <w:sz w:val="24"/>
-          <w:szCs w:val="24"/>
-        </w:rPr>
-        <w:t xml:space="preserve"> </w:t>
-      </w:r>
-      <w:proofErr w:type="spellStart"/>
-      <w:r>
-        <w:rPr>
-          <w:rFonts w:ascii="Times New Roman" w:hAnsi="Times New Roman" w:cs="Times New Roman"/>
-          <w:sz w:val="24"/>
-          <w:szCs w:val="24"/>
-        </w:rPr>
-        <w:t>maaf</w:t>
-      </w:r>
-      <w:proofErr w:type="spellEnd"/>
-      <w:r>
-        <w:rPr>
-          <w:rFonts w:ascii="Times New Roman" w:hAnsi="Times New Roman" w:cs="Times New Roman"/>
-          <w:sz w:val="24"/>
-          <w:szCs w:val="24"/>
-        </w:rPr>
-        <w:t xml:space="preserve">. </w:t>
-      </w:r>
-      <w:proofErr w:type="spellStart"/>
-      <w:r>
-        <w:rPr>
-          <w:rFonts w:ascii="Times New Roman" w:hAnsi="Times New Roman" w:cs="Times New Roman"/>
-          <w:sz w:val="24"/>
-          <w:szCs w:val="24"/>
-        </w:rPr>
-        <w:t>Besar</w:t>
-      </w:r>
-      <w:proofErr w:type="spellEnd"/>
-      <w:r>
-        <w:rPr>
-          <w:rFonts w:ascii="Times New Roman" w:hAnsi="Times New Roman" w:cs="Times New Roman"/>
-          <w:sz w:val="24"/>
-          <w:szCs w:val="24"/>
-        </w:rPr>
-        <w:t xml:space="preserve"> </w:t>
-      </w:r>
-      <w:proofErr w:type="spellStart"/>
-      <w:r>
-        <w:rPr>
-          <w:rFonts w:ascii="Times New Roman" w:hAnsi="Times New Roman" w:cs="Times New Roman"/>
-          <w:sz w:val="24"/>
-          <w:szCs w:val="24"/>
-        </w:rPr>
-        <w:t>harapan</w:t>
-      </w:r>
-      <w:proofErr w:type="spellEnd"/>
-      <w:r>
-        <w:rPr>
-          <w:rFonts w:ascii="Times New Roman" w:hAnsi="Times New Roman" w:cs="Times New Roman"/>
-          <w:sz w:val="24"/>
-          <w:szCs w:val="24"/>
-        </w:rPr>
-        <w:t xml:space="preserve"> </w:t>
-      </w:r>
-      <w:proofErr w:type="spellStart"/>
-      <w:r>
-        <w:rPr>
-          <w:rFonts w:ascii="Times New Roman" w:hAnsi="Times New Roman" w:cs="Times New Roman"/>
-          <w:sz w:val="24"/>
-          <w:szCs w:val="24"/>
-        </w:rPr>
-        <w:t>saya</w:t>
-      </w:r>
-      <w:proofErr w:type="spellEnd"/>
-      <w:r>
-        <w:rPr>
-          <w:rFonts w:ascii="Times New Roman" w:hAnsi="Times New Roman" w:cs="Times New Roman"/>
-          <w:sz w:val="24"/>
-          <w:szCs w:val="24"/>
-        </w:rPr>
-        <w:t xml:space="preserve"> </w:t>
-      </w:r>
-      <w:proofErr w:type="spellStart"/>
-      <w:r>
-        <w:rPr>
-          <w:rFonts w:ascii="Times New Roman" w:hAnsi="Times New Roman" w:cs="Times New Roman"/>
-          <w:sz w:val="24"/>
-          <w:szCs w:val="24"/>
-        </w:rPr>
-        <w:t>untuk</w:t>
-      </w:r>
-      <w:proofErr w:type="spellEnd"/>
-      <w:r>
-        <w:rPr>
-          <w:rFonts w:ascii="Times New Roman" w:hAnsi="Times New Roman" w:cs="Times New Roman"/>
-          <w:sz w:val="24"/>
-          <w:szCs w:val="24"/>
-        </w:rPr>
-        <w:t xml:space="preserve"> </w:t>
-      </w:r>
-      <w:proofErr w:type="spellStart"/>
-      <w:r>
-        <w:rPr>
-          <w:rFonts w:ascii="Times New Roman" w:hAnsi="Times New Roman" w:cs="Times New Roman"/>
-          <w:sz w:val="24"/>
-          <w:szCs w:val="24"/>
-        </w:rPr>
-        <w:t>mengembangkan</w:t>
-      </w:r>
-      <w:proofErr w:type="spellEnd"/>
-      <w:r>
-        <w:rPr>
-          <w:rFonts w:ascii="Times New Roman" w:hAnsi="Times New Roman" w:cs="Times New Roman"/>
-          <w:sz w:val="24"/>
-          <w:szCs w:val="24"/>
-        </w:rPr>
-        <w:t xml:space="preserve"> </w:t>
-      </w:r>
-      <w:proofErr w:type="spellStart"/>
-      <w:r>
-        <w:rPr>
-          <w:rFonts w:ascii="Times New Roman" w:hAnsi="Times New Roman" w:cs="Times New Roman"/>
-          <w:sz w:val="24"/>
-          <w:szCs w:val="24"/>
-        </w:rPr>
-        <w:t>kembali</w:t>
-      </w:r>
-      <w:proofErr w:type="spellEnd"/>
-      <w:r>
-        <w:rPr>
-          <w:rFonts w:ascii="Times New Roman" w:hAnsi="Times New Roman" w:cs="Times New Roman"/>
-          <w:sz w:val="24"/>
-          <w:szCs w:val="24"/>
-        </w:rPr>
-        <w:t xml:space="preserve"> </w:t>
-      </w:r>
-      <w:proofErr w:type="spellStart"/>
-      <w:r>
-        <w:rPr>
-          <w:rFonts w:ascii="Times New Roman" w:hAnsi="Times New Roman" w:cs="Times New Roman"/>
-          <w:sz w:val="24"/>
-          <w:szCs w:val="24"/>
-        </w:rPr>
-        <w:t>pengetahuan</w:t>
-      </w:r>
-      <w:proofErr w:type="spellEnd"/>
-      <w:r>
-        <w:rPr>
-          <w:rFonts w:ascii="Times New Roman" w:hAnsi="Times New Roman" w:cs="Times New Roman"/>
-          <w:sz w:val="24"/>
-          <w:szCs w:val="24"/>
-        </w:rPr>
-        <w:t xml:space="preserve"> </w:t>
-      </w:r>
-      <w:proofErr w:type="spellStart"/>
-      <w:r>
-        <w:rPr>
-          <w:rFonts w:ascii="Times New Roman" w:hAnsi="Times New Roman" w:cs="Times New Roman"/>
-          <w:sz w:val="24"/>
-          <w:szCs w:val="24"/>
-        </w:rPr>
-        <w:t>saya</w:t>
-      </w:r>
-      <w:proofErr w:type="spellEnd"/>
-      <w:r>
-        <w:rPr>
-          <w:rFonts w:ascii="Times New Roman" w:hAnsi="Times New Roman" w:cs="Times New Roman"/>
-          <w:sz w:val="24"/>
-          <w:szCs w:val="24"/>
-        </w:rPr>
-        <w:t>.</w:t>
-      </w:r>
-      <w:r>
-        <w:rPr>
-          <w:rFonts w:ascii="Times New Roman" w:hAnsi="Times New Roman" w:cs="Times New Roman"/>
-          <w:sz w:val="24"/>
-          <w:szCs w:val="24"/>
-        </w:rPr>
-        <w:t xml:space="preserve"> </w:t>
-      </w:r>
-      <w:proofErr w:type="spellStart"/>
-      <w:r>
-        <w:rPr>
-          <w:rFonts w:ascii="Times New Roman" w:hAnsi="Times New Roman" w:cs="Times New Roman"/>
-          <w:sz w:val="24"/>
-          <w:szCs w:val="24"/>
-        </w:rPr>
-        <w:t>Saya</w:t>
-      </w:r>
-      <w:proofErr w:type="spellEnd"/>
-      <w:r>
-        <w:rPr>
-          <w:rFonts w:ascii="Times New Roman" w:hAnsi="Times New Roman" w:cs="Times New Roman"/>
-          <w:sz w:val="24"/>
-          <w:szCs w:val="24"/>
-        </w:rPr>
-        <w:t xml:space="preserve"> </w:t>
-      </w:r>
-      <w:proofErr w:type="spellStart"/>
-      <w:r>
-        <w:rPr>
-          <w:rFonts w:ascii="Times New Roman" w:hAnsi="Times New Roman" w:cs="Times New Roman"/>
-          <w:sz w:val="24"/>
-          <w:szCs w:val="24"/>
-        </w:rPr>
-        <w:t>juga</w:t>
-      </w:r>
-      <w:proofErr w:type="spellEnd"/>
-      <w:r>
-        <w:rPr>
-          <w:rFonts w:ascii="Times New Roman" w:hAnsi="Times New Roman" w:cs="Times New Roman"/>
-          <w:sz w:val="24"/>
-          <w:szCs w:val="24"/>
-        </w:rPr>
-        <w:t xml:space="preserve"> </w:t>
-      </w:r>
-      <w:proofErr w:type="spellStart"/>
-      <w:r>
-        <w:rPr>
-          <w:rFonts w:ascii="Times New Roman" w:hAnsi="Times New Roman" w:cs="Times New Roman"/>
-          <w:sz w:val="24"/>
-          <w:szCs w:val="24"/>
-        </w:rPr>
-        <w:t>mengharapkan</w:t>
-      </w:r>
-      <w:proofErr w:type="spellEnd"/>
-      <w:r>
-        <w:rPr>
-          <w:rFonts w:ascii="Times New Roman" w:hAnsi="Times New Roman" w:cs="Times New Roman"/>
-          <w:sz w:val="24"/>
-          <w:szCs w:val="24"/>
-        </w:rPr>
-        <w:t xml:space="preserve"> saran-saran yang </w:t>
-      </w:r>
-      <w:proofErr w:type="spellStart"/>
-      <w:r>
-        <w:rPr>
-          <w:rFonts w:ascii="Times New Roman" w:hAnsi="Times New Roman" w:cs="Times New Roman"/>
-          <w:sz w:val="24"/>
-          <w:szCs w:val="24"/>
-        </w:rPr>
-        <w:t>membangun</w:t>
-      </w:r>
-      <w:proofErr w:type="spellEnd"/>
-      <w:r>
-        <w:rPr>
-          <w:rFonts w:ascii="Times New Roman" w:hAnsi="Times New Roman" w:cs="Times New Roman"/>
-          <w:sz w:val="24"/>
-          <w:szCs w:val="24"/>
-        </w:rPr>
-        <w:t xml:space="preserve"> </w:t>
-      </w:r>
-      <w:proofErr w:type="spellStart"/>
-      <w:r>
-        <w:rPr>
-          <w:rFonts w:ascii="Times New Roman" w:hAnsi="Times New Roman" w:cs="Times New Roman"/>
-          <w:sz w:val="24"/>
-          <w:szCs w:val="24"/>
-        </w:rPr>
-        <w:t>dari</w:t>
-      </w:r>
-      <w:proofErr w:type="spellEnd"/>
-      <w:r>
-        <w:rPr>
-          <w:rFonts w:ascii="Times New Roman" w:hAnsi="Times New Roman" w:cs="Times New Roman"/>
-          <w:sz w:val="24"/>
-          <w:szCs w:val="24"/>
-        </w:rPr>
-        <w:t xml:space="preserve"> </w:t>
-      </w:r>
-      <w:proofErr w:type="spellStart"/>
-      <w:r>
-        <w:rPr>
-          <w:rFonts w:ascii="Times New Roman" w:hAnsi="Times New Roman" w:cs="Times New Roman"/>
-          <w:sz w:val="24"/>
-          <w:szCs w:val="24"/>
-        </w:rPr>
-        <w:t>pembaca</w:t>
+        <w:t>atau</w:t>
+      </w:r>
+      <w:proofErr w:type="spellEnd"/>
+      <w:r>
+        <w:rPr>
+          <w:rFonts w:ascii="Times New Roman" w:hAnsi="Times New Roman" w:cs="Times New Roman"/>
+          <w:sz w:val="24"/>
+          <w:szCs w:val="24"/>
+        </w:rPr>
+        <w:t xml:space="preserve"> kata-kata yang </w:t>
+      </w:r>
+      <w:proofErr w:type="spellStart"/>
+      <w:r>
+        <w:rPr>
+          <w:rFonts w:ascii="Times New Roman" w:hAnsi="Times New Roman" w:cs="Times New Roman"/>
+          <w:sz w:val="24"/>
+          <w:szCs w:val="24"/>
+        </w:rPr>
+        <w:t>salah</w:t>
       </w:r>
       <w:proofErr w:type="spellEnd"/>
       <w:r>
@@ -14646,7 +13394,7 @@
     </w:p>
     <w:p/>
     <w:sectPr>
-      <w:footerReference w:type="first" r:id="rId19"/>
+      <w:footerReference w:type="first" r:id="rId17"/>
       <w:pgSz w:w="11906" w:h="16838" w:code="9"/>
       <w:pgMar w:top="1701" w:right="1701" w:bottom="1701" w:left="2268" w:header="720" w:footer="720" w:gutter="0"/>
       <w:pgNumType w:start="1"/>
@@ -14711,7 +13459,7 @@
           <w:rPr>
             <w:noProof/>
           </w:rPr>
-          <w:t>7</w:t>
+          <w:t>ii</w:t>
         </w:r>
         <w:r>
           <w:rPr>
@@ -20755,7 +19503,7 @@
 </file>
 
 <file path=customXml/itemProps1.xml><?xml version="1.0" encoding="utf-8"?>
-<ds:datastoreItem xmlns:ds="http://schemas.openxmlformats.org/officeDocument/2006/customXml" ds:itemID="{6C04BF3D-B01C-4A1C-BDE3-EFA73F5F9754}">
+<ds:datastoreItem xmlns:ds="http://schemas.openxmlformats.org/officeDocument/2006/customXml" ds:itemID="{75E871A2-146A-4B4C-9EF6-597EDB84F933}">
   <ds:schemaRefs>
     <ds:schemaRef ds:uri="http://schemas.openxmlformats.org/officeDocument/2006/bibliography"/>
   </ds:schemaRefs>
